--- a/jared_carter_Code/JS_Assignment/js_assignment.docx
+++ b/jared_carter_Code/JS_Assignment/js_assignment.docx
@@ -61,6 +61,7 @@
         </w:rPr>
         <w:t> </w:t>
       </w:r>
+      <w:proofErr w:type="spellStart"/>
       <w:r>
         <w:rPr>
           <w:rFonts w:ascii="Consolas" w:eastAsia="Times New Roman" w:hAnsi="Consolas" w:cs="Times New Roman"/>
@@ -70,6 +71,7 @@
         </w:rPr>
         <w:t>leapyear</w:t>
       </w:r>
+      <w:proofErr w:type="spellEnd"/>
       <w:r>
         <w:rPr>
           <w:rFonts w:ascii="Consolas" w:eastAsia="Times New Roman" w:hAnsi="Consolas" w:cs="Times New Roman"/>
@@ -193,14 +195,25 @@
         </w:rPr>
         <w:t>0</w:t>
       </w:r>
-      <w:r>
-        <w:rPr>
-          <w:rFonts w:ascii="Consolas" w:eastAsia="Times New Roman" w:hAnsi="Consolas" w:cs="Times New Roman"/>
-          <w:color w:val="D4D4D4"/>
-          <w:sz w:val="21"/>
-          <w:szCs w:val="21"/>
-        </w:rPr>
-        <w:t>) ? (</w:t>
+      <w:proofErr w:type="gramStart"/>
+      <w:r>
+        <w:rPr>
+          <w:rFonts w:ascii="Consolas" w:eastAsia="Times New Roman" w:hAnsi="Consolas" w:cs="Times New Roman"/>
+          <w:color w:val="D4D4D4"/>
+          <w:sz w:val="21"/>
+          <w:szCs w:val="21"/>
+        </w:rPr>
+        <w:t>) ?</w:t>
+      </w:r>
+      <w:proofErr w:type="gramEnd"/>
+      <w:r>
+        <w:rPr>
+          <w:rFonts w:ascii="Consolas" w:eastAsia="Times New Roman" w:hAnsi="Consolas" w:cs="Times New Roman"/>
+          <w:color w:val="D4D4D4"/>
+          <w:sz w:val="21"/>
+          <w:szCs w:val="21"/>
+        </w:rPr>
+        <w:t> (</w:t>
       </w:r>
       <w:r>
         <w:rPr>
@@ -247,14 +260,25 @@
         </w:rPr>
         <w:t>0</w:t>
       </w:r>
-      <w:r>
-        <w:rPr>
-          <w:rFonts w:ascii="Consolas" w:eastAsia="Times New Roman" w:hAnsi="Consolas" w:cs="Times New Roman"/>
-          <w:color w:val="D4D4D4"/>
-          <w:sz w:val="21"/>
-          <w:szCs w:val="21"/>
-        </w:rPr>
-        <w:t>) : (</w:t>
+      <w:proofErr w:type="gramStart"/>
+      <w:r>
+        <w:rPr>
+          <w:rFonts w:ascii="Consolas" w:eastAsia="Times New Roman" w:hAnsi="Consolas" w:cs="Times New Roman"/>
+          <w:color w:val="D4D4D4"/>
+          <w:sz w:val="21"/>
+          <w:szCs w:val="21"/>
+        </w:rPr>
+        <w:t>) :</w:t>
+      </w:r>
+      <w:proofErr w:type="gramEnd"/>
+      <w:r>
+        <w:rPr>
+          <w:rFonts w:ascii="Consolas" w:eastAsia="Times New Roman" w:hAnsi="Consolas" w:cs="Times New Roman"/>
+          <w:color w:val="D4D4D4"/>
+          <w:sz w:val="21"/>
+          <w:szCs w:val="21"/>
+        </w:rPr>
+        <w:t> (</w:t>
       </w:r>
       <w:r>
         <w:rPr>
@@ -379,6 +403,8 @@
         </w:rPr>
         <w:t>(</w:t>
       </w:r>
+      <w:proofErr w:type="spellStart"/>
+      <w:proofErr w:type="gramStart"/>
       <w:r>
         <w:rPr>
           <w:rFonts w:ascii="Consolas" w:eastAsia="Times New Roman" w:hAnsi="Consolas" w:cs="Times New Roman"/>
@@ -388,6 +414,7 @@
         </w:rPr>
         <w:t>leapyear</w:t>
       </w:r>
+      <w:proofErr w:type="spellEnd"/>
       <w:r>
         <w:rPr>
           <w:rFonts w:ascii="Consolas" w:eastAsia="Times New Roman" w:hAnsi="Consolas" w:cs="Times New Roman"/>
@@ -397,6 +424,7 @@
         </w:rPr>
         <w:t>(</w:t>
       </w:r>
+      <w:proofErr w:type="gramEnd"/>
       <w:r>
         <w:rPr>
           <w:rFonts w:ascii="Consolas" w:eastAsia="Times New Roman" w:hAnsi="Consolas" w:cs="Times New Roman"/>
@@ -467,8 +495,42 @@
           <w:shd w:val="clear" w:color="auto" w:fill="FFFFFF"/>
         </w:rPr>
         <w:br/>
-        <w:t>function isEmail(string){</w:t>
-      </w:r>
+        <w:t xml:space="preserve">function </w:t>
+      </w:r>
+      <w:proofErr w:type="spellStart"/>
+      <w:r>
+        <w:rPr>
+          <w:rFonts w:ascii="Courier New" w:eastAsia="Times New Roman" w:hAnsi="Courier New" w:cs="Courier New"/>
+          <w:color w:val="000000"/>
+          <w:sz w:val="21"/>
+          <w:szCs w:val="21"/>
+          <w:shd w:val="clear" w:color="auto" w:fill="FFFFFF"/>
+        </w:rPr>
+        <w:t>isEmail</w:t>
+      </w:r>
+      <w:proofErr w:type="spellEnd"/>
+      <w:r>
+        <w:rPr>
+          <w:rFonts w:ascii="Courier New" w:eastAsia="Times New Roman" w:hAnsi="Courier New" w:cs="Courier New"/>
+          <w:color w:val="000000"/>
+          <w:sz w:val="21"/>
+          <w:szCs w:val="21"/>
+          <w:shd w:val="clear" w:color="auto" w:fill="FFFFFF"/>
+        </w:rPr>
+        <w:t>(string</w:t>
+      </w:r>
+      <w:proofErr w:type="gramStart"/>
+      <w:r>
+        <w:rPr>
+          <w:rFonts w:ascii="Courier New" w:eastAsia="Times New Roman" w:hAnsi="Courier New" w:cs="Courier New"/>
+          <w:color w:val="000000"/>
+          <w:sz w:val="21"/>
+          <w:szCs w:val="21"/>
+          <w:shd w:val="clear" w:color="auto" w:fill="FFFFFF"/>
+        </w:rPr>
+        <w:t>){</w:t>
+      </w:r>
+      <w:proofErr w:type="gramEnd"/>
     </w:p>
     <w:p>
       <w:pPr>
@@ -592,6 +654,7 @@
         </w:rPr>
         <w:t>([</w:t>
       </w:r>
+      <w:proofErr w:type="gramStart"/>
       <w:r>
         <w:rPr>
           <w:rFonts w:ascii="Consolas" w:eastAsia="Times New Roman" w:hAnsi="Consolas" w:cs="Times New Roman"/>
@@ -610,6 +673,7 @@
         </w:rPr>
         <w:t>-</w:t>
       </w:r>
+      <w:proofErr w:type="gramEnd"/>
       <w:r>
         <w:rPr>
           <w:rFonts w:ascii="Consolas" w:eastAsia="Times New Roman" w:hAnsi="Consolas" w:cs="Times New Roman"/>
@@ -865,6 +929,7 @@
         </w:rPr>
         <w:t>    </w:t>
       </w:r>
+      <w:proofErr w:type="gramStart"/>
       <w:r>
         <w:rPr>
           <w:rFonts w:ascii="Consolas" w:eastAsia="Times New Roman" w:hAnsi="Consolas" w:cs="Times New Roman"/>
@@ -883,6 +948,8 @@
         </w:rPr>
         <w:t>(</w:t>
       </w:r>
+      <w:proofErr w:type="spellStart"/>
+      <w:proofErr w:type="gramEnd"/>
       <w:r>
         <w:rPr>
           <w:rFonts w:ascii="Consolas" w:eastAsia="Times New Roman" w:hAnsi="Consolas" w:cs="Times New Roman"/>
@@ -928,6 +995,7 @@
         </w:rPr>
         <w:t>match</w:t>
       </w:r>
+      <w:proofErr w:type="spellEnd"/>
       <w:r>
         <w:rPr>
           <w:rFonts w:ascii="Consolas" w:eastAsia="Times New Roman" w:hAnsi="Consolas" w:cs="Times New Roman"/>
@@ -937,6 +1005,7 @@
         </w:rPr>
         <w:t>(</w:t>
       </w:r>
+      <w:proofErr w:type="spellStart"/>
       <w:r>
         <w:rPr>
           <w:rFonts w:ascii="Consolas" w:eastAsia="Times New Roman" w:hAnsi="Consolas" w:cs="Times New Roman"/>
@@ -946,6 +1015,7 @@
         </w:rPr>
         <w:t>emailformat</w:t>
       </w:r>
+      <w:proofErr w:type="spellEnd"/>
       <w:r>
         <w:rPr>
           <w:rFonts w:ascii="Consolas" w:eastAsia="Times New Roman" w:hAnsi="Consolas" w:cs="Times New Roman"/>
@@ -997,6 +1067,7 @@
         </w:rPr>
         <w:t>    </w:t>
       </w:r>
+      <w:proofErr w:type="gramStart"/>
       <w:r>
         <w:rPr>
           <w:rFonts w:ascii="Consolas" w:eastAsia="Times New Roman" w:hAnsi="Consolas" w:cs="Times New Roman"/>
@@ -1040,7 +1111,17 @@
           <w:sz w:val="21"/>
           <w:szCs w:val="21"/>
         </w:rPr>
-        <w:t>text1</w:t>
+        <w:t>text</w:t>
+      </w:r>
+      <w:proofErr w:type="gramEnd"/>
+      <w:r>
+        <w:rPr>
+          <w:rFonts w:ascii="Consolas" w:eastAsia="Times New Roman" w:hAnsi="Consolas" w:cs="Times New Roman"/>
+          <w:color w:val="9CDCFE"/>
+          <w:sz w:val="21"/>
+          <w:szCs w:val="21"/>
+        </w:rPr>
+        <w:t>1</w:t>
       </w:r>
       <w:r>
         <w:rPr>
@@ -1219,6 +1300,7 @@
         </w:rPr>
         <w:t>    </w:t>
       </w:r>
+      <w:proofErr w:type="gramStart"/>
       <w:r>
         <w:rPr>
           <w:rFonts w:ascii="Consolas" w:eastAsia="Times New Roman" w:hAnsi="Consolas" w:cs="Times New Roman"/>
@@ -1237,6 +1319,7 @@
         </w:rPr>
         <w:t>(</w:t>
       </w:r>
+      <w:proofErr w:type="gramEnd"/>
       <w:r>
         <w:rPr>
           <w:rFonts w:ascii="Consolas" w:eastAsia="Times New Roman" w:hAnsi="Consolas" w:cs="Times New Roman"/>
@@ -1276,6 +1359,7 @@
         </w:rPr>
         <w:t>    </w:t>
       </w:r>
+      <w:proofErr w:type="gramStart"/>
       <w:r>
         <w:rPr>
           <w:rFonts w:ascii="Consolas" w:eastAsia="Times New Roman" w:hAnsi="Consolas" w:cs="Times New Roman"/>
@@ -1319,7 +1403,17 @@
           <w:sz w:val="21"/>
           <w:szCs w:val="21"/>
         </w:rPr>
-        <w:t>text1</w:t>
+        <w:t>text</w:t>
+      </w:r>
+      <w:proofErr w:type="gramEnd"/>
+      <w:r>
+        <w:rPr>
+          <w:rFonts w:ascii="Consolas" w:eastAsia="Times New Roman" w:hAnsi="Consolas" w:cs="Times New Roman"/>
+          <w:color w:val="9CDCFE"/>
+          <w:sz w:val="21"/>
+          <w:szCs w:val="21"/>
+        </w:rPr>
+        <w:t>1</w:t>
       </w:r>
       <w:r>
         <w:rPr>
@@ -1520,7 +1614,41 @@
           <w:shd w:val="clear" w:color="auto" w:fill="FFFFFF"/>
         </w:rPr>
         <w:br/>
-        <w:t>function removeChar(string, position){</w:t>
+        <w:t xml:space="preserve">function </w:t>
+      </w:r>
+      <w:proofErr w:type="spellStart"/>
+      <w:proofErr w:type="gramStart"/>
+      <w:r>
+        <w:rPr>
+          <w:rFonts w:ascii="Courier New" w:eastAsia="Times New Roman" w:hAnsi="Courier New" w:cs="Courier New"/>
+          <w:color w:val="000000"/>
+          <w:sz w:val="21"/>
+          <w:szCs w:val="21"/>
+          <w:shd w:val="clear" w:color="auto" w:fill="FFFFFF"/>
+        </w:rPr>
+        <w:t>removeChar</w:t>
+      </w:r>
+      <w:proofErr w:type="spellEnd"/>
+      <w:r>
+        <w:rPr>
+          <w:rFonts w:ascii="Courier New" w:eastAsia="Times New Roman" w:hAnsi="Courier New" w:cs="Courier New"/>
+          <w:color w:val="000000"/>
+          <w:sz w:val="21"/>
+          <w:szCs w:val="21"/>
+          <w:shd w:val="clear" w:color="auto" w:fill="FFFFFF"/>
+        </w:rPr>
+        <w:t>(</w:t>
+      </w:r>
+      <w:proofErr w:type="gramEnd"/>
+      <w:r>
+        <w:rPr>
+          <w:rFonts w:ascii="Courier New" w:eastAsia="Times New Roman" w:hAnsi="Courier New" w:cs="Courier New"/>
+          <w:color w:val="000000"/>
+          <w:sz w:val="21"/>
+          <w:szCs w:val="21"/>
+          <w:shd w:val="clear" w:color="auto" w:fill="FFFFFF"/>
+        </w:rPr>
+        <w:t>string, position){</w:t>
       </w:r>
     </w:p>
     <w:p>
@@ -1552,6 +1680,8 @@
         </w:rPr>
         <w:t> </w:t>
       </w:r>
+      <w:proofErr w:type="spellStart"/>
+      <w:proofErr w:type="gramStart"/>
       <w:r>
         <w:rPr>
           <w:rFonts w:ascii="Consolas" w:eastAsia="Times New Roman" w:hAnsi="Consolas" w:cs="Times New Roman"/>
@@ -1561,6 +1691,7 @@
         </w:rPr>
         <w:t>removeChar</w:t>
       </w:r>
+      <w:proofErr w:type="spellEnd"/>
       <w:r>
         <w:rPr>
           <w:rFonts w:ascii="Consolas" w:eastAsia="Times New Roman" w:hAnsi="Consolas" w:cs="Times New Roman"/>
@@ -1570,6 +1701,7 @@
         </w:rPr>
         <w:t>(</w:t>
       </w:r>
+      <w:proofErr w:type="gramEnd"/>
       <w:r>
         <w:rPr>
           <w:rFonts w:ascii="Consolas" w:eastAsia="Times New Roman" w:hAnsi="Consolas" w:cs="Times New Roman"/>
@@ -1666,6 +1798,8 @@
         </w:rPr>
         <w:t> = </w:t>
       </w:r>
+      <w:proofErr w:type="spellStart"/>
+      <w:proofErr w:type="gramStart"/>
       <w:r>
         <w:rPr>
           <w:rFonts w:ascii="Consolas" w:eastAsia="Times New Roman" w:hAnsi="Consolas" w:cs="Times New Roman"/>
@@ -1693,6 +1827,8 @@
         </w:rPr>
         <w:t>substring</w:t>
       </w:r>
+      <w:proofErr w:type="spellEnd"/>
+      <w:proofErr w:type="gramEnd"/>
       <w:r>
         <w:rPr>
           <w:rFonts w:ascii="Consolas" w:eastAsia="Times New Roman" w:hAnsi="Consolas" w:cs="Times New Roman"/>
@@ -1777,6 +1913,8 @@
         </w:rPr>
         <w:t> = </w:t>
       </w:r>
+      <w:proofErr w:type="spellStart"/>
+      <w:proofErr w:type="gramStart"/>
       <w:r>
         <w:rPr>
           <w:rFonts w:ascii="Consolas" w:eastAsia="Times New Roman" w:hAnsi="Consolas" w:cs="Times New Roman"/>
@@ -1804,6 +1942,8 @@
         </w:rPr>
         <w:t>substring</w:t>
       </w:r>
+      <w:proofErr w:type="spellEnd"/>
+      <w:proofErr w:type="gramEnd"/>
       <w:r>
         <w:rPr>
           <w:rFonts w:ascii="Consolas" w:eastAsia="Times New Roman" w:hAnsi="Consolas" w:cs="Times New Roman"/>
@@ -1849,6 +1989,7 @@
         </w:rPr>
         <w:t>, </w:t>
       </w:r>
+      <w:proofErr w:type="spellStart"/>
       <w:r>
         <w:rPr>
           <w:rFonts w:ascii="Consolas" w:eastAsia="Times New Roman" w:hAnsi="Consolas" w:cs="Times New Roman"/>
@@ -1876,6 +2017,7 @@
         </w:rPr>
         <w:t>length</w:t>
       </w:r>
+      <w:proofErr w:type="spellEnd"/>
       <w:r>
         <w:rPr>
           <w:rFonts w:ascii="Consolas" w:eastAsia="Times New Roman" w:hAnsi="Consolas" w:cs="Times New Roman"/>
@@ -2065,8 +2207,42 @@
           <w:shd w:val="clear" w:color="auto" w:fill="FFFFFF"/>
         </w:rPr>
         <w:lastRenderedPageBreak/>
-        <w:t>function removeScript(string){</w:t>
-      </w:r>
+        <w:t xml:space="preserve">function </w:t>
+      </w:r>
+      <w:proofErr w:type="spellStart"/>
+      <w:r>
+        <w:rPr>
+          <w:rFonts w:ascii="Courier New" w:eastAsia="Times New Roman" w:hAnsi="Courier New" w:cs="Courier New"/>
+          <w:color w:val="000000"/>
+          <w:sz w:val="21"/>
+          <w:szCs w:val="21"/>
+          <w:shd w:val="clear" w:color="auto" w:fill="FFFFFF"/>
+        </w:rPr>
+        <w:t>removeScript</w:t>
+      </w:r>
+      <w:proofErr w:type="spellEnd"/>
+      <w:r>
+        <w:rPr>
+          <w:rFonts w:ascii="Courier New" w:eastAsia="Times New Roman" w:hAnsi="Courier New" w:cs="Courier New"/>
+          <w:color w:val="000000"/>
+          <w:sz w:val="21"/>
+          <w:szCs w:val="21"/>
+          <w:shd w:val="clear" w:color="auto" w:fill="FFFFFF"/>
+        </w:rPr>
+        <w:t>(string</w:t>
+      </w:r>
+      <w:proofErr w:type="gramStart"/>
+      <w:r>
+        <w:rPr>
+          <w:rFonts w:ascii="Courier New" w:eastAsia="Times New Roman" w:hAnsi="Courier New" w:cs="Courier New"/>
+          <w:color w:val="000000"/>
+          <w:sz w:val="21"/>
+          <w:szCs w:val="21"/>
+          <w:shd w:val="clear" w:color="auto" w:fill="FFFFFF"/>
+        </w:rPr>
+        <w:t>){</w:t>
+      </w:r>
+      <w:proofErr w:type="gramEnd"/>
       <w:r>
         <w:rPr>
           <w:rFonts w:ascii="Courier New" w:eastAsia="Times New Roman" w:hAnsi="Courier New" w:cs="Courier New"/>
@@ -2095,6 +2271,7 @@
         </w:rPr>
         <w:t> </w:t>
       </w:r>
+      <w:proofErr w:type="spellStart"/>
       <w:r>
         <w:rPr>
           <w:rFonts w:ascii="Consolas" w:eastAsia="Times New Roman" w:hAnsi="Consolas" w:cs="Times New Roman"/>
@@ -2104,6 +2281,7 @@
         </w:rPr>
         <w:t>removeScript</w:t>
       </w:r>
+      <w:proofErr w:type="spellEnd"/>
       <w:r>
         <w:rPr>
           <w:rFonts w:ascii="Consolas" w:eastAsia="Times New Roman" w:hAnsi="Consolas" w:cs="Times New Roman"/>
@@ -2191,6 +2369,8 @@
         </w:rPr>
         <w:t> (</w:t>
       </w:r>
+      <w:proofErr w:type="spellStart"/>
+      <w:proofErr w:type="gramStart"/>
       <w:r>
         <w:rPr>
           <w:rFonts w:ascii="Consolas" w:eastAsia="Times New Roman" w:hAnsi="Consolas" w:cs="Times New Roman"/>
@@ -2218,6 +2398,8 @@
         </w:rPr>
         <w:t>length</w:t>
       </w:r>
+      <w:proofErr w:type="spellEnd"/>
+      <w:proofErr w:type="gramEnd"/>
       <w:r>
         <w:rPr>
           <w:rFonts w:ascii="Consolas" w:eastAsia="Times New Roman" w:hAnsi="Consolas" w:cs="Times New Roman"/>
@@ -2458,6 +2640,8 @@
         </w:rPr>
         <w:t> (</w:t>
       </w:r>
+      <w:proofErr w:type="spellStart"/>
+      <w:proofErr w:type="gramStart"/>
       <w:r>
         <w:rPr>
           <w:rFonts w:ascii="Consolas" w:eastAsia="Times New Roman" w:hAnsi="Consolas" w:cs="Times New Roman"/>
@@ -2485,6 +2669,8 @@
         </w:rPr>
         <w:t>substring</w:t>
       </w:r>
+      <w:proofErr w:type="spellEnd"/>
+      <w:proofErr w:type="gramEnd"/>
       <w:r>
         <w:rPr>
           <w:rFonts w:ascii="Consolas" w:eastAsia="Times New Roman" w:hAnsi="Consolas" w:cs="Times New Roman"/>
@@ -2629,6 +2815,7 @@
         </w:rPr>
         <w:t> = </w:t>
       </w:r>
+      <w:proofErr w:type="gramStart"/>
       <w:r>
         <w:rPr>
           <w:rFonts w:ascii="Consolas" w:eastAsia="Times New Roman" w:hAnsi="Consolas" w:cs="Times New Roman"/>
@@ -2656,6 +2843,7 @@
         </w:rPr>
         <w:t>substring</w:t>
       </w:r>
+      <w:proofErr w:type="gramEnd"/>
       <w:r>
         <w:rPr>
           <w:rFonts w:ascii="Consolas" w:eastAsia="Times New Roman" w:hAnsi="Consolas" w:cs="Times New Roman"/>
@@ -2974,8 +3162,42 @@
           <w:shd w:val="clear" w:color="auto" w:fill="FFFFFF"/>
         </w:rPr>
         <w:br/>
-        <w:t>function letterShift(string){</w:t>
-      </w:r>
+        <w:t xml:space="preserve">function </w:t>
+      </w:r>
+      <w:proofErr w:type="spellStart"/>
+      <w:r>
+        <w:rPr>
+          <w:rFonts w:ascii="Courier New" w:eastAsia="Times New Roman" w:hAnsi="Courier New" w:cs="Courier New"/>
+          <w:color w:val="000000"/>
+          <w:sz w:val="21"/>
+          <w:szCs w:val="21"/>
+          <w:shd w:val="clear" w:color="auto" w:fill="FFFFFF"/>
+        </w:rPr>
+        <w:t>letterShift</w:t>
+      </w:r>
+      <w:proofErr w:type="spellEnd"/>
+      <w:r>
+        <w:rPr>
+          <w:rFonts w:ascii="Courier New" w:eastAsia="Times New Roman" w:hAnsi="Courier New" w:cs="Courier New"/>
+          <w:color w:val="000000"/>
+          <w:sz w:val="21"/>
+          <w:szCs w:val="21"/>
+          <w:shd w:val="clear" w:color="auto" w:fill="FFFFFF"/>
+        </w:rPr>
+        <w:t>(string</w:t>
+      </w:r>
+      <w:proofErr w:type="gramStart"/>
+      <w:r>
+        <w:rPr>
+          <w:rFonts w:ascii="Courier New" w:eastAsia="Times New Roman" w:hAnsi="Courier New" w:cs="Courier New"/>
+          <w:color w:val="000000"/>
+          <w:sz w:val="21"/>
+          <w:szCs w:val="21"/>
+          <w:shd w:val="clear" w:color="auto" w:fill="FFFFFF"/>
+        </w:rPr>
+        <w:t>){</w:t>
+      </w:r>
+      <w:proofErr w:type="gramEnd"/>
     </w:p>
     <w:p>
       <w:pPr>
@@ -3018,6 +3240,7 @@
         </w:rPr>
         <w:t> </w:t>
       </w:r>
+      <w:proofErr w:type="spellStart"/>
       <w:r>
         <w:rPr>
           <w:rFonts w:ascii="Consolas" w:eastAsia="Times New Roman" w:hAnsi="Consolas" w:cs="Times New Roman"/>
@@ -3027,6 +3250,7 @@
         </w:rPr>
         <w:t>letterShift</w:t>
       </w:r>
+      <w:proofErr w:type="spellEnd"/>
       <w:r>
         <w:rPr>
           <w:rFonts w:ascii="Consolas" w:eastAsia="Times New Roman" w:hAnsi="Consolas" w:cs="Times New Roman"/>
@@ -3102,6 +3326,8 @@
         </w:rPr>
         <w:t> = </w:t>
       </w:r>
+      <w:proofErr w:type="spellStart"/>
+      <w:proofErr w:type="gramStart"/>
       <w:r>
         <w:rPr>
           <w:rFonts w:ascii="Consolas" w:eastAsia="Times New Roman" w:hAnsi="Consolas" w:cs="Times New Roman"/>
@@ -3129,6 +3355,8 @@
         </w:rPr>
         <w:t>split</w:t>
       </w:r>
+      <w:proofErr w:type="spellEnd"/>
+      <w:proofErr w:type="gramEnd"/>
       <w:r>
         <w:rPr>
           <w:rFonts w:ascii="Consolas" w:eastAsia="Times New Roman" w:hAnsi="Consolas" w:cs="Times New Roman"/>
@@ -3204,6 +3432,7 @@
         </w:rPr>
         <w:t> </w:t>
       </w:r>
+      <w:proofErr w:type="spellStart"/>
       <w:r>
         <w:rPr>
           <w:rFonts w:ascii="Consolas" w:eastAsia="Times New Roman" w:hAnsi="Consolas" w:cs="Times New Roman"/>
@@ -3213,6 +3442,7 @@
         </w:rPr>
         <w:t>i</w:t>
       </w:r>
+      <w:proofErr w:type="spellEnd"/>
       <w:r>
         <w:rPr>
           <w:rFonts w:ascii="Consolas" w:eastAsia="Times New Roman" w:hAnsi="Consolas" w:cs="Times New Roman"/>
@@ -3240,6 +3470,7 @@
         </w:rPr>
         <w:t>; </w:t>
       </w:r>
+      <w:proofErr w:type="spellStart"/>
       <w:r>
         <w:rPr>
           <w:rFonts w:ascii="Consolas" w:eastAsia="Times New Roman" w:hAnsi="Consolas" w:cs="Times New Roman"/>
@@ -3249,6 +3480,7 @@
         </w:rPr>
         <w:t>i</w:t>
       </w:r>
+      <w:proofErr w:type="spellEnd"/>
       <w:r>
         <w:rPr>
           <w:rFonts w:ascii="Consolas" w:eastAsia="Times New Roman" w:hAnsi="Consolas" w:cs="Times New Roman"/>
@@ -3258,6 +3490,8 @@
         </w:rPr>
         <w:t> &lt; </w:t>
       </w:r>
+      <w:proofErr w:type="spellStart"/>
+      <w:proofErr w:type="gramStart"/>
       <w:r>
         <w:rPr>
           <w:rFonts w:ascii="Consolas" w:eastAsia="Times New Roman" w:hAnsi="Consolas" w:cs="Times New Roman"/>
@@ -3285,6 +3519,8 @@
         </w:rPr>
         <w:t>length</w:t>
       </w:r>
+      <w:proofErr w:type="spellEnd"/>
+      <w:proofErr w:type="gramEnd"/>
       <w:r>
         <w:rPr>
           <w:rFonts w:ascii="Consolas" w:eastAsia="Times New Roman" w:hAnsi="Consolas" w:cs="Times New Roman"/>
@@ -3294,6 +3530,7 @@
         </w:rPr>
         <w:t>; </w:t>
       </w:r>
+      <w:proofErr w:type="spellStart"/>
       <w:r>
         <w:rPr>
           <w:rFonts w:ascii="Consolas" w:eastAsia="Times New Roman" w:hAnsi="Consolas" w:cs="Times New Roman"/>
@@ -3303,6 +3540,7 @@
         </w:rPr>
         <w:t>i</w:t>
       </w:r>
+      <w:proofErr w:type="spellEnd"/>
       <w:r>
         <w:rPr>
           <w:rFonts w:ascii="Consolas" w:eastAsia="Times New Roman" w:hAnsi="Consolas" w:cs="Times New Roman"/>
@@ -3381,6 +3619,7 @@
         </w:rPr>
         <w:t>[</w:t>
       </w:r>
+      <w:proofErr w:type="spellStart"/>
       <w:r>
         <w:rPr>
           <w:rFonts w:ascii="Consolas" w:eastAsia="Times New Roman" w:hAnsi="Consolas" w:cs="Times New Roman"/>
@@ -3390,6 +3629,7 @@
         </w:rPr>
         <w:t>i</w:t>
       </w:r>
+      <w:proofErr w:type="spellEnd"/>
       <w:r>
         <w:rPr>
           <w:rFonts w:ascii="Consolas" w:eastAsia="Times New Roman" w:hAnsi="Consolas" w:cs="Times New Roman"/>
@@ -3555,6 +3795,7 @@
         </w:rPr>
         <w:t>[</w:t>
       </w:r>
+      <w:proofErr w:type="spellStart"/>
       <w:r>
         <w:rPr>
           <w:rFonts w:ascii="Consolas" w:eastAsia="Times New Roman" w:hAnsi="Consolas" w:cs="Times New Roman"/>
@@ -3564,6 +3805,7 @@
         </w:rPr>
         <w:t>i</w:t>
       </w:r>
+      <w:proofErr w:type="spellEnd"/>
       <w:r>
         <w:rPr>
           <w:rFonts w:ascii="Consolas" w:eastAsia="Times New Roman" w:hAnsi="Consolas" w:cs="Times New Roman"/>
@@ -3681,6 +3923,7 @@
         </w:rPr>
         <w:t>[</w:t>
       </w:r>
+      <w:proofErr w:type="spellStart"/>
       <w:r>
         <w:rPr>
           <w:rFonts w:ascii="Consolas" w:eastAsia="Times New Roman" w:hAnsi="Consolas" w:cs="Times New Roman"/>
@@ -3690,6 +3933,7 @@
         </w:rPr>
         <w:t>i</w:t>
       </w:r>
+      <w:proofErr w:type="spellEnd"/>
       <w:r>
         <w:rPr>
           <w:rFonts w:ascii="Consolas" w:eastAsia="Times New Roman" w:hAnsi="Consolas" w:cs="Times New Roman"/>
@@ -3699,6 +3943,7 @@
         </w:rPr>
         <w:t>] = </w:t>
       </w:r>
+      <w:proofErr w:type="spellStart"/>
       <w:r>
         <w:rPr>
           <w:rFonts w:ascii="Consolas" w:eastAsia="Times New Roman" w:hAnsi="Consolas" w:cs="Times New Roman"/>
@@ -3726,6 +3971,7 @@
         </w:rPr>
         <w:t>fromCharCode</w:t>
       </w:r>
+      <w:proofErr w:type="spellEnd"/>
       <w:r>
         <w:rPr>
           <w:rFonts w:ascii="Consolas" w:eastAsia="Times New Roman" w:hAnsi="Consolas" w:cs="Times New Roman"/>
@@ -3771,6 +4017,7 @@
         </w:rPr>
         <w:t>[</w:t>
       </w:r>
+      <w:proofErr w:type="spellStart"/>
       <w:r>
         <w:rPr>
           <w:rFonts w:ascii="Consolas" w:eastAsia="Times New Roman" w:hAnsi="Consolas" w:cs="Times New Roman"/>
@@ -3780,6 +4027,8 @@
         </w:rPr>
         <w:t>i</w:t>
       </w:r>
+      <w:proofErr w:type="spellEnd"/>
+      <w:proofErr w:type="gramStart"/>
       <w:r>
         <w:rPr>
           <w:rFonts w:ascii="Consolas" w:eastAsia="Times New Roman" w:hAnsi="Consolas" w:cs="Times New Roman"/>
@@ -3789,6 +4038,7 @@
         </w:rPr>
         <w:t>].</w:t>
       </w:r>
+      <w:proofErr w:type="spellStart"/>
       <w:r>
         <w:rPr>
           <w:rFonts w:ascii="Consolas" w:eastAsia="Times New Roman" w:hAnsi="Consolas" w:cs="Times New Roman"/>
@@ -3798,6 +4048,8 @@
         </w:rPr>
         <w:t>charCodeAt</w:t>
       </w:r>
+      <w:proofErr w:type="spellEnd"/>
+      <w:proofErr w:type="gramEnd"/>
       <w:r>
         <w:rPr>
           <w:rFonts w:ascii="Consolas" w:eastAsia="Times New Roman" w:hAnsi="Consolas" w:cs="Times New Roman"/>
@@ -3918,6 +4170,8 @@
         </w:rPr>
         <w:t> </w:t>
       </w:r>
+      <w:proofErr w:type="spellStart"/>
+      <w:proofErr w:type="gramStart"/>
       <w:r>
         <w:rPr>
           <w:rFonts w:ascii="Consolas" w:eastAsia="Times New Roman" w:hAnsi="Consolas" w:cs="Times New Roman"/>
@@ -3945,6 +4199,8 @@
         </w:rPr>
         <w:t>join</w:t>
       </w:r>
+      <w:proofErr w:type="spellEnd"/>
+      <w:proofErr w:type="gramEnd"/>
       <w:r>
         <w:rPr>
           <w:rFonts w:ascii="Consolas" w:eastAsia="Times New Roman" w:hAnsi="Consolas" w:cs="Times New Roman"/>
@@ -4076,8 +4332,42 @@
           <w:shd w:val="clear" w:color="auto" w:fill="FFFFFF"/>
         </w:rPr>
         <w:br/>
-        <w:t>function vowelCount(string){</w:t>
-      </w:r>
+        <w:t xml:space="preserve">function </w:t>
+      </w:r>
+      <w:proofErr w:type="spellStart"/>
+      <w:r>
+        <w:rPr>
+          <w:rFonts w:ascii="Courier New" w:eastAsia="Times New Roman" w:hAnsi="Courier New" w:cs="Courier New"/>
+          <w:color w:val="000000"/>
+          <w:sz w:val="21"/>
+          <w:szCs w:val="21"/>
+          <w:shd w:val="clear" w:color="auto" w:fill="FFFFFF"/>
+        </w:rPr>
+        <w:t>vowelCount</w:t>
+      </w:r>
+      <w:proofErr w:type="spellEnd"/>
+      <w:r>
+        <w:rPr>
+          <w:rFonts w:ascii="Courier New" w:eastAsia="Times New Roman" w:hAnsi="Courier New" w:cs="Courier New"/>
+          <w:color w:val="000000"/>
+          <w:sz w:val="21"/>
+          <w:szCs w:val="21"/>
+          <w:shd w:val="clear" w:color="auto" w:fill="FFFFFF"/>
+        </w:rPr>
+        <w:t>(string</w:t>
+      </w:r>
+      <w:proofErr w:type="gramStart"/>
+      <w:r>
+        <w:rPr>
+          <w:rFonts w:ascii="Courier New" w:eastAsia="Times New Roman" w:hAnsi="Courier New" w:cs="Courier New"/>
+          <w:color w:val="000000"/>
+          <w:sz w:val="21"/>
+          <w:szCs w:val="21"/>
+          <w:shd w:val="clear" w:color="auto" w:fill="FFFFFF"/>
+        </w:rPr>
+        <w:t>){</w:t>
+      </w:r>
+      <w:proofErr w:type="gramEnd"/>
     </w:p>
     <w:p>
       <w:pPr>
@@ -4108,6 +4398,7 @@
         </w:rPr>
         <w:t> </w:t>
       </w:r>
+      <w:proofErr w:type="spellStart"/>
       <w:r>
         <w:rPr>
           <w:rFonts w:ascii="Consolas" w:eastAsia="Times New Roman" w:hAnsi="Consolas" w:cs="Times New Roman"/>
@@ -4135,6 +4426,7 @@
         </w:rPr>
         <w:t>ount</w:t>
       </w:r>
+      <w:proofErr w:type="spellEnd"/>
       <w:r>
         <w:rPr>
           <w:rFonts w:ascii="Consolas" w:eastAsia="Times New Roman" w:hAnsi="Consolas" w:cs="Times New Roman"/>
@@ -4247,7 +4539,27 @@
           <w:sz w:val="21"/>
           <w:szCs w:val="21"/>
         </w:rPr>
-        <w:t>'AEIOUaeiou'</w:t>
+        <w:t>'</w:t>
+      </w:r>
+      <w:proofErr w:type="spellStart"/>
+      <w:r>
+        <w:rPr>
+          <w:rFonts w:ascii="Consolas" w:eastAsia="Times New Roman" w:hAnsi="Consolas" w:cs="Times New Roman"/>
+          <w:color w:val="CE9178"/>
+          <w:sz w:val="21"/>
+          <w:szCs w:val="21"/>
+        </w:rPr>
+        <w:t>AEIOUaeiou</w:t>
+      </w:r>
+      <w:proofErr w:type="spellEnd"/>
+      <w:r>
+        <w:rPr>
+          <w:rFonts w:ascii="Consolas" w:eastAsia="Times New Roman" w:hAnsi="Consolas" w:cs="Times New Roman"/>
+          <w:color w:val="CE9178"/>
+          <w:sz w:val="21"/>
+          <w:szCs w:val="21"/>
+        </w:rPr>
+        <w:t>'</w:t>
       </w:r>
       <w:r>
         <w:rPr>
@@ -4297,6 +4609,7 @@
         </w:rPr>
         <w:t> </w:t>
       </w:r>
+      <w:proofErr w:type="spellStart"/>
       <w:r>
         <w:rPr>
           <w:rFonts w:ascii="Consolas" w:eastAsia="Times New Roman" w:hAnsi="Consolas" w:cs="Times New Roman"/>
@@ -4306,6 +4619,7 @@
         </w:rPr>
         <w:t>vowelCount</w:t>
       </w:r>
+      <w:proofErr w:type="spellEnd"/>
       <w:r>
         <w:rPr>
           <w:rFonts w:ascii="Consolas" w:eastAsia="Times New Roman" w:hAnsi="Consolas" w:cs="Times New Roman"/>
@@ -4375,6 +4689,7 @@
         </w:rPr>
         <w:t>  </w:t>
       </w:r>
+      <w:proofErr w:type="gramStart"/>
       <w:r>
         <w:rPr>
           <w:rFonts w:ascii="Consolas" w:eastAsia="Times New Roman" w:hAnsi="Consolas" w:cs="Times New Roman"/>
@@ -4393,6 +4708,7 @@
         </w:rPr>
         <w:t>(</w:t>
       </w:r>
+      <w:proofErr w:type="gramEnd"/>
       <w:r>
         <w:rPr>
           <w:rFonts w:ascii="Consolas" w:eastAsia="Times New Roman" w:hAnsi="Consolas" w:cs="Times New Roman"/>
@@ -4465,6 +4781,7 @@
         </w:rPr>
         <w:t> &lt; </w:t>
       </w:r>
+      <w:proofErr w:type="spellStart"/>
       <w:r>
         <w:rPr>
           <w:rFonts w:ascii="Consolas" w:eastAsia="Times New Roman" w:hAnsi="Consolas" w:cs="Times New Roman"/>
@@ -4492,6 +4809,7 @@
         </w:rPr>
         <w:t>length</w:t>
       </w:r>
+      <w:proofErr w:type="spellEnd"/>
       <w:r>
         <w:rPr>
           <w:rFonts w:ascii="Consolas" w:eastAsia="Times New Roman" w:hAnsi="Consolas" w:cs="Times New Roman"/>
@@ -4538,7 +4856,17 @@
           <w:sz w:val="21"/>
           <w:szCs w:val="21"/>
         </w:rPr>
-        <w:t>  { </w:t>
+        <w:t>  </w:t>
+      </w:r>
+      <w:proofErr w:type="gramStart"/>
+      <w:r>
+        <w:rPr>
+          <w:rFonts w:ascii="Consolas" w:eastAsia="Times New Roman" w:hAnsi="Consolas" w:cs="Times New Roman"/>
+          <w:color w:val="D4D4D4"/>
+          <w:sz w:val="21"/>
+          <w:szCs w:val="21"/>
+        </w:rPr>
+        <w:t>{ </w:t>
       </w:r>
       <w:r>
         <w:rPr>
@@ -4549,6 +4877,7 @@
         </w:rPr>
         <w:t>if</w:t>
       </w:r>
+      <w:proofErr w:type="gramEnd"/>
       <w:r>
         <w:rPr>
           <w:rFonts w:ascii="Consolas" w:eastAsia="Times New Roman" w:hAnsi="Consolas" w:cs="Times New Roman"/>
@@ -4558,6 +4887,7 @@
         </w:rPr>
         <w:t> (</w:t>
       </w:r>
+      <w:proofErr w:type="spellStart"/>
       <w:r>
         <w:rPr>
           <w:rFonts w:ascii="Consolas" w:eastAsia="Times New Roman" w:hAnsi="Consolas" w:cs="Times New Roman"/>
@@ -4585,6 +4915,7 @@
         </w:rPr>
         <w:t>indexOf</w:t>
       </w:r>
+      <w:proofErr w:type="spellEnd"/>
       <w:r>
         <w:rPr>
           <w:rFonts w:ascii="Consolas" w:eastAsia="Times New Roman" w:hAnsi="Consolas" w:cs="Times New Roman"/>
@@ -4690,6 +5021,7 @@
         </w:rPr>
         <w:t>      </w:t>
       </w:r>
+      <w:proofErr w:type="spellStart"/>
       <w:r>
         <w:rPr>
           <w:rFonts w:ascii="Consolas" w:eastAsia="Times New Roman" w:hAnsi="Consolas" w:cs="Times New Roman"/>
@@ -4699,6 +5031,7 @@
         </w:rPr>
         <w:t>vowelCount</w:t>
       </w:r>
+      <w:proofErr w:type="spellEnd"/>
       <w:r>
         <w:rPr>
           <w:rFonts w:ascii="Consolas" w:eastAsia="Times New Roman" w:hAnsi="Consolas" w:cs="Times New Roman"/>
@@ -4717,6 +5050,7 @@
         </w:rPr>
         <w:t>1</w:t>
       </w:r>
+      <w:proofErr w:type="gramStart"/>
       <w:r>
         <w:rPr>
           <w:rFonts w:ascii="Consolas" w:eastAsia="Times New Roman" w:hAnsi="Consolas" w:cs="Times New Roman"/>
@@ -4726,6 +5060,7 @@
         </w:rPr>
         <w:t>; }</w:t>
       </w:r>
+      <w:proofErr w:type="gramEnd"/>
     </w:p>
     <w:p>
       <w:pPr>
@@ -4807,6 +5142,7 @@
         </w:rPr>
         <w:t> </w:t>
       </w:r>
+      <w:proofErr w:type="spellStart"/>
       <w:r>
         <w:rPr>
           <w:rFonts w:ascii="Consolas" w:eastAsia="Times New Roman" w:hAnsi="Consolas" w:cs="Times New Roman"/>
@@ -4816,6 +5152,7 @@
         </w:rPr>
         <w:t>vowelCount</w:t>
       </w:r>
+      <w:proofErr w:type="spellEnd"/>
       <w:r>
         <w:rPr>
           <w:rFonts w:ascii="Consolas" w:eastAsia="Times New Roman" w:hAnsi="Consolas" w:cs="Times New Roman"/>
@@ -4931,8 +5268,42 @@
           <w:shd w:val="clear" w:color="auto" w:fill="FFFFFF"/>
         </w:rPr>
         <w:br/>
-        <w:t>function reverseArr(array){</w:t>
-      </w:r>
+        <w:t xml:space="preserve">function </w:t>
+      </w:r>
+      <w:proofErr w:type="spellStart"/>
+      <w:r>
+        <w:rPr>
+          <w:rFonts w:ascii="Courier New" w:eastAsia="Times New Roman" w:hAnsi="Courier New" w:cs="Courier New"/>
+          <w:color w:val="000000"/>
+          <w:sz w:val="21"/>
+          <w:szCs w:val="21"/>
+          <w:shd w:val="clear" w:color="auto" w:fill="FFFFFF"/>
+        </w:rPr>
+        <w:t>reverseArr</w:t>
+      </w:r>
+      <w:proofErr w:type="spellEnd"/>
+      <w:r>
+        <w:rPr>
+          <w:rFonts w:ascii="Courier New" w:eastAsia="Times New Roman" w:hAnsi="Courier New" w:cs="Courier New"/>
+          <w:color w:val="000000"/>
+          <w:sz w:val="21"/>
+          <w:szCs w:val="21"/>
+          <w:shd w:val="clear" w:color="auto" w:fill="FFFFFF"/>
+        </w:rPr>
+        <w:t>(array</w:t>
+      </w:r>
+      <w:proofErr w:type="gramStart"/>
+      <w:r>
+        <w:rPr>
+          <w:rFonts w:ascii="Courier New" w:eastAsia="Times New Roman" w:hAnsi="Courier New" w:cs="Courier New"/>
+          <w:color w:val="000000"/>
+          <w:sz w:val="21"/>
+          <w:szCs w:val="21"/>
+          <w:shd w:val="clear" w:color="auto" w:fill="FFFFFF"/>
+        </w:rPr>
+        <w:t>){</w:t>
+      </w:r>
+      <w:proofErr w:type="gramEnd"/>
     </w:p>
     <w:p>
       <w:pPr>
@@ -5113,6 +5484,7 @@
         </w:rPr>
         <w:t> </w:t>
       </w:r>
+      <w:proofErr w:type="spellStart"/>
       <w:r>
         <w:rPr>
           <w:rFonts w:ascii="Consolas" w:eastAsia="Times New Roman" w:hAnsi="Consolas" w:cs="Times New Roman"/>
@@ -5122,6 +5494,7 @@
         </w:rPr>
         <w:t>reversedArray</w:t>
       </w:r>
+      <w:proofErr w:type="spellEnd"/>
       <w:r>
         <w:rPr>
           <w:rFonts w:ascii="Consolas" w:eastAsia="Times New Roman" w:hAnsi="Consolas" w:cs="Times New Roman"/>
@@ -5131,6 +5504,8 @@
         </w:rPr>
         <w:t> = </w:t>
       </w:r>
+      <w:proofErr w:type="spellStart"/>
+      <w:proofErr w:type="gramStart"/>
       <w:r>
         <w:rPr>
           <w:rFonts w:ascii="Consolas" w:eastAsia="Times New Roman" w:hAnsi="Consolas" w:cs="Times New Roman"/>
@@ -5158,6 +5533,8 @@
         </w:rPr>
         <w:t>reverse</w:t>
       </w:r>
+      <w:proofErr w:type="spellEnd"/>
+      <w:proofErr w:type="gramEnd"/>
       <w:r>
         <w:rPr>
           <w:rFonts w:ascii="Consolas" w:eastAsia="Times New Roman" w:hAnsi="Consolas" w:cs="Times New Roman"/>
@@ -5197,6 +5574,7 @@
         </w:rPr>
         <w:t>(</w:t>
       </w:r>
+      <w:proofErr w:type="spellStart"/>
       <w:r>
         <w:rPr>
           <w:rFonts w:ascii="Consolas" w:eastAsia="Times New Roman" w:hAnsi="Consolas" w:cs="Times New Roman"/>
@@ -5206,6 +5584,7 @@
         </w:rPr>
         <w:t>reversedArray</w:t>
       </w:r>
+      <w:proofErr w:type="spellEnd"/>
       <w:r>
         <w:rPr>
           <w:rFonts w:ascii="Consolas" w:eastAsia="Times New Roman" w:hAnsi="Consolas" w:cs="Times New Roman"/>
@@ -5330,7 +5709,41 @@
           <w:shd w:val="clear" w:color="auto" w:fill="FFFFFF"/>
         </w:rPr>
         <w:br/>
-        <w:t>function addArr(array, array){</w:t>
+        <w:t xml:space="preserve">function </w:t>
+      </w:r>
+      <w:proofErr w:type="spellStart"/>
+      <w:proofErr w:type="gramStart"/>
+      <w:r>
+        <w:rPr>
+          <w:rFonts w:ascii="Courier New" w:eastAsia="Times New Roman" w:hAnsi="Courier New" w:cs="Courier New"/>
+          <w:color w:val="000000"/>
+          <w:sz w:val="21"/>
+          <w:szCs w:val="21"/>
+          <w:shd w:val="clear" w:color="auto" w:fill="FFFFFF"/>
+        </w:rPr>
+        <w:t>addArr</w:t>
+      </w:r>
+      <w:proofErr w:type="spellEnd"/>
+      <w:r>
+        <w:rPr>
+          <w:rFonts w:ascii="Courier New" w:eastAsia="Times New Roman" w:hAnsi="Courier New" w:cs="Courier New"/>
+          <w:color w:val="000000"/>
+          <w:sz w:val="21"/>
+          <w:szCs w:val="21"/>
+          <w:shd w:val="clear" w:color="auto" w:fill="FFFFFF"/>
+        </w:rPr>
+        <w:t>(</w:t>
+      </w:r>
+      <w:proofErr w:type="gramEnd"/>
+      <w:r>
+        <w:rPr>
+          <w:rFonts w:ascii="Courier New" w:eastAsia="Times New Roman" w:hAnsi="Courier New" w:cs="Courier New"/>
+          <w:color w:val="000000"/>
+          <w:sz w:val="21"/>
+          <w:szCs w:val="21"/>
+          <w:shd w:val="clear" w:color="auto" w:fill="FFFFFF"/>
+        </w:rPr>
+        <w:t>array, array){</w:t>
       </w:r>
     </w:p>
     <w:p>
@@ -5362,6 +5775,7 @@
         </w:rPr>
         <w:t> </w:t>
       </w:r>
+      <w:proofErr w:type="spellStart"/>
       <w:r>
         <w:rPr>
           <w:rFonts w:ascii="Consolas" w:eastAsia="Times New Roman" w:hAnsi="Consolas" w:cs="Times New Roman"/>
@@ -5371,6 +5785,7 @@
         </w:rPr>
         <w:t>addArr</w:t>
       </w:r>
+      <w:proofErr w:type="spellEnd"/>
       <w:r>
         <w:rPr>
           <w:rFonts w:ascii="Consolas" w:eastAsia="Times New Roman" w:hAnsi="Consolas" w:cs="Times New Roman"/>
@@ -5467,6 +5882,7 @@
         </w:rPr>
         <w:t> </w:t>
       </w:r>
+      <w:proofErr w:type="spellStart"/>
       <w:r>
         <w:rPr>
           <w:rFonts w:ascii="Consolas" w:eastAsia="Times New Roman" w:hAnsi="Consolas" w:cs="Times New Roman"/>
@@ -5476,6 +5892,7 @@
         </w:rPr>
         <w:t>arrayhold</w:t>
       </w:r>
+      <w:proofErr w:type="spellEnd"/>
       <w:r>
         <w:rPr>
           <w:rFonts w:ascii="Consolas" w:eastAsia="Times New Roman" w:hAnsi="Consolas" w:cs="Times New Roman"/>
@@ -5558,7 +5975,17 @@
           <w:sz w:val="21"/>
           <w:szCs w:val="21"/>
         </w:rPr>
-        <w:t>().</w:t>
+        <w:t>(</w:t>
+      </w:r>
+      <w:proofErr w:type="gramStart"/>
+      <w:r>
+        <w:rPr>
+          <w:rFonts w:ascii="Consolas" w:eastAsia="Times New Roman" w:hAnsi="Consolas" w:cs="Times New Roman"/>
+          <w:color w:val="D4D4D4"/>
+          <w:sz w:val="21"/>
+          <w:szCs w:val="21"/>
+        </w:rPr>
+        <w:t>).</w:t>
       </w:r>
       <w:r>
         <w:rPr>
@@ -5569,6 +5996,7 @@
         </w:rPr>
         <w:t>split</w:t>
       </w:r>
+      <w:proofErr w:type="gramEnd"/>
       <w:r>
         <w:rPr>
           <w:rFonts w:ascii="Consolas" w:eastAsia="Times New Roman" w:hAnsi="Consolas" w:cs="Times New Roman"/>
@@ -5705,7 +6133,17 @@
           <w:sz w:val="21"/>
           <w:szCs w:val="21"/>
         </w:rPr>
-        <w:t>().</w:t>
+        <w:t>(</w:t>
+      </w:r>
+      <w:proofErr w:type="gramStart"/>
+      <w:r>
+        <w:rPr>
+          <w:rFonts w:ascii="Consolas" w:eastAsia="Times New Roman" w:hAnsi="Consolas" w:cs="Times New Roman"/>
+          <w:color w:val="D4D4D4"/>
+          <w:sz w:val="21"/>
+          <w:szCs w:val="21"/>
+        </w:rPr>
+        <w:t>).</w:t>
       </w:r>
       <w:r>
         <w:rPr>
@@ -5716,6 +6154,7 @@
         </w:rPr>
         <w:t>split</w:t>
       </w:r>
+      <w:proofErr w:type="gramEnd"/>
       <w:r>
         <w:rPr>
           <w:rFonts w:ascii="Consolas" w:eastAsia="Times New Roman" w:hAnsi="Consolas" w:cs="Times New Roman"/>
@@ -5869,6 +6308,7 @@
         </w:rPr>
         <w:t> </w:t>
       </w:r>
+      <w:proofErr w:type="spellStart"/>
       <w:r>
         <w:rPr>
           <w:rFonts w:ascii="Consolas" w:eastAsia="Times New Roman" w:hAnsi="Consolas" w:cs="Times New Roman"/>
@@ -5878,6 +6318,7 @@
         </w:rPr>
         <w:t>i</w:t>
       </w:r>
+      <w:proofErr w:type="spellEnd"/>
       <w:r>
         <w:rPr>
           <w:rFonts w:ascii="Consolas" w:eastAsia="Times New Roman" w:hAnsi="Consolas" w:cs="Times New Roman"/>
@@ -5944,6 +6385,7 @@
         </w:rPr>
         <w:t>    </w:t>
       </w:r>
+      <w:proofErr w:type="gramStart"/>
       <w:r>
         <w:rPr>
           <w:rFonts w:ascii="Consolas" w:eastAsia="Times New Roman" w:hAnsi="Consolas" w:cs="Times New Roman"/>
@@ -5962,6 +6404,7 @@
         </w:rPr>
         <w:t>(</w:t>
       </w:r>
+      <w:proofErr w:type="gramEnd"/>
       <w:r>
         <w:rPr>
           <w:rFonts w:ascii="Consolas" w:eastAsia="Times New Roman" w:hAnsi="Consolas" w:cs="Times New Roman"/>
@@ -6016,6 +6459,7 @@
         </w:rPr>
         <w:t>[</w:t>
       </w:r>
+      <w:proofErr w:type="spellStart"/>
       <w:r>
         <w:rPr>
           <w:rFonts w:ascii="Consolas" w:eastAsia="Times New Roman" w:hAnsi="Consolas" w:cs="Times New Roman"/>
@@ -6025,6 +6469,7 @@
         </w:rPr>
         <w:t>i</w:t>
       </w:r>
+      <w:proofErr w:type="spellEnd"/>
       <w:r>
         <w:rPr>
           <w:rFonts w:ascii="Consolas" w:eastAsia="Times New Roman" w:hAnsi="Consolas" w:cs="Times New Roman"/>
@@ -6061,6 +6506,7 @@
         </w:rPr>
         <w:t>) </w:t>
       </w:r>
+      <w:proofErr w:type="spellStart"/>
       <w:r>
         <w:rPr>
           <w:rFonts w:ascii="Consolas" w:eastAsia="Times New Roman" w:hAnsi="Consolas" w:cs="Times New Roman"/>
@@ -6088,6 +6534,7 @@
         </w:rPr>
         <w:t>push</w:t>
       </w:r>
+      <w:proofErr w:type="spellEnd"/>
       <w:r>
         <w:rPr>
           <w:rFonts w:ascii="Consolas" w:eastAsia="Times New Roman" w:hAnsi="Consolas" w:cs="Times New Roman"/>
@@ -6115,6 +6562,7 @@
         </w:rPr>
         <w:t>[</w:t>
       </w:r>
+      <w:proofErr w:type="spellStart"/>
       <w:r>
         <w:rPr>
           <w:rFonts w:ascii="Consolas" w:eastAsia="Times New Roman" w:hAnsi="Consolas" w:cs="Times New Roman"/>
@@ -6124,6 +6572,7 @@
         </w:rPr>
         <w:t>i</w:t>
       </w:r>
+      <w:proofErr w:type="spellEnd"/>
       <w:r>
         <w:rPr>
           <w:rFonts w:ascii="Consolas" w:eastAsia="Times New Roman" w:hAnsi="Consolas" w:cs="Times New Roman"/>
@@ -6187,6 +6636,7 @@
         </w:rPr>
         <w:t>    </w:t>
       </w:r>
+      <w:proofErr w:type="gramStart"/>
       <w:r>
         <w:rPr>
           <w:rFonts w:ascii="Consolas" w:eastAsia="Times New Roman" w:hAnsi="Consolas" w:cs="Times New Roman"/>
@@ -6205,6 +6655,8 @@
         </w:rPr>
         <w:t>(</w:t>
       </w:r>
+      <w:proofErr w:type="spellStart"/>
+      <w:proofErr w:type="gramEnd"/>
       <w:r>
         <w:rPr>
           <w:rFonts w:ascii="Consolas" w:eastAsia="Times New Roman" w:hAnsi="Consolas" w:cs="Times New Roman"/>
@@ -6214,6 +6666,7 @@
         </w:rPr>
         <w:t>i</w:t>
       </w:r>
+      <w:proofErr w:type="spellEnd"/>
       <w:r>
         <w:rPr>
           <w:rFonts w:ascii="Consolas" w:eastAsia="Times New Roman" w:hAnsi="Consolas" w:cs="Times New Roman"/>
@@ -6280,6 +6733,7 @@
         </w:rPr>
         <w:t>    </w:t>
       </w:r>
+      <w:proofErr w:type="gramStart"/>
       <w:r>
         <w:rPr>
           <w:rFonts w:ascii="Consolas" w:eastAsia="Times New Roman" w:hAnsi="Consolas" w:cs="Times New Roman"/>
@@ -6298,6 +6752,7 @@
         </w:rPr>
         <w:t>(</w:t>
       </w:r>
+      <w:proofErr w:type="gramEnd"/>
       <w:r>
         <w:rPr>
           <w:rFonts w:ascii="Consolas" w:eastAsia="Times New Roman" w:hAnsi="Consolas" w:cs="Times New Roman"/>
@@ -6352,6 +6807,7 @@
         </w:rPr>
         <w:t>[</w:t>
       </w:r>
+      <w:proofErr w:type="spellStart"/>
       <w:r>
         <w:rPr>
           <w:rFonts w:ascii="Consolas" w:eastAsia="Times New Roman" w:hAnsi="Consolas" w:cs="Times New Roman"/>
@@ -6361,6 +6817,7 @@
         </w:rPr>
         <w:t>i</w:t>
       </w:r>
+      <w:proofErr w:type="spellEnd"/>
       <w:r>
         <w:rPr>
           <w:rFonts w:ascii="Consolas" w:eastAsia="Times New Roman" w:hAnsi="Consolas" w:cs="Times New Roman"/>
@@ -6379,347 +6836,3797 @@
         </w:rPr>
         <w:t>-</w:t>
       </w:r>
+      <w:r>
+        <w:rPr>
+          <w:rFonts w:ascii="Consolas" w:eastAsia="Times New Roman" w:hAnsi="Consolas" w:cs="Times New Roman"/>
+          <w:color w:val="B5CEA8"/>
+          <w:sz w:val="21"/>
+          <w:szCs w:val="21"/>
+        </w:rPr>
+        <w:t>1</w:t>
+      </w:r>
+      <w:r>
+        <w:rPr>
+          <w:rFonts w:ascii="Consolas" w:eastAsia="Times New Roman" w:hAnsi="Consolas" w:cs="Times New Roman"/>
+          <w:color w:val="D4D4D4"/>
+          <w:sz w:val="21"/>
+          <w:szCs w:val="21"/>
+        </w:rPr>
+        <w:t>) </w:t>
+      </w:r>
+      <w:proofErr w:type="spellStart"/>
+      <w:r>
+        <w:rPr>
+          <w:rFonts w:ascii="Consolas" w:eastAsia="Times New Roman" w:hAnsi="Consolas" w:cs="Times New Roman"/>
+          <w:color w:val="9CDCFE"/>
+          <w:sz w:val="21"/>
+          <w:szCs w:val="21"/>
+        </w:rPr>
+        <w:t>arrayhold</w:t>
+      </w:r>
+      <w:r>
+        <w:rPr>
+          <w:rFonts w:ascii="Consolas" w:eastAsia="Times New Roman" w:hAnsi="Consolas" w:cs="Times New Roman"/>
+          <w:color w:val="D4D4D4"/>
+          <w:sz w:val="21"/>
+          <w:szCs w:val="21"/>
+        </w:rPr>
+        <w:t>.</w:t>
+      </w:r>
+      <w:r>
+        <w:rPr>
+          <w:rFonts w:ascii="Consolas" w:eastAsia="Times New Roman" w:hAnsi="Consolas" w:cs="Times New Roman"/>
+          <w:color w:val="DCDCAA"/>
+          <w:sz w:val="21"/>
+          <w:szCs w:val="21"/>
+        </w:rPr>
+        <w:t>push</w:t>
+      </w:r>
+      <w:proofErr w:type="spellEnd"/>
+      <w:r>
+        <w:rPr>
+          <w:rFonts w:ascii="Consolas" w:eastAsia="Times New Roman" w:hAnsi="Consolas" w:cs="Times New Roman"/>
+          <w:color w:val="D4D4D4"/>
+          <w:sz w:val="21"/>
+          <w:szCs w:val="21"/>
+        </w:rPr>
+        <w:t>(</w:t>
+      </w:r>
+      <w:r>
+        <w:rPr>
+          <w:rFonts w:ascii="Consolas" w:eastAsia="Times New Roman" w:hAnsi="Consolas" w:cs="Times New Roman"/>
+          <w:color w:val="9CDCFE"/>
+          <w:sz w:val="21"/>
+          <w:szCs w:val="21"/>
+        </w:rPr>
+        <w:t>arr2</w:t>
+      </w:r>
+      <w:r>
+        <w:rPr>
+          <w:rFonts w:ascii="Consolas" w:eastAsia="Times New Roman" w:hAnsi="Consolas" w:cs="Times New Roman"/>
+          <w:color w:val="D4D4D4"/>
+          <w:sz w:val="21"/>
+          <w:szCs w:val="21"/>
+        </w:rPr>
+        <w:t>[</w:t>
+      </w:r>
+      <w:proofErr w:type="spellStart"/>
+      <w:r>
+        <w:rPr>
+          <w:rFonts w:ascii="Consolas" w:eastAsia="Times New Roman" w:hAnsi="Consolas" w:cs="Times New Roman"/>
+          <w:color w:val="9CDCFE"/>
+          <w:sz w:val="21"/>
+          <w:szCs w:val="21"/>
+        </w:rPr>
+        <w:t>i</w:t>
+      </w:r>
+      <w:proofErr w:type="spellEnd"/>
+      <w:r>
+        <w:rPr>
+          <w:rFonts w:ascii="Consolas" w:eastAsia="Times New Roman" w:hAnsi="Consolas" w:cs="Times New Roman"/>
+          <w:color w:val="D4D4D4"/>
+          <w:sz w:val="21"/>
+          <w:szCs w:val="21"/>
+        </w:rPr>
+        <w:t>])</w:t>
+      </w:r>
+    </w:p>
+    <w:p>
+      <w:pPr>
+        <w:shd w:val="clear" w:color="auto" w:fill="1E1E1E"/>
+        <w:spacing w:after="0" w:line="285" w:lineRule="atLeast"/>
+        <w:rPr>
+          <w:rFonts w:ascii="Consolas" w:eastAsia="Times New Roman" w:hAnsi="Consolas" w:cs="Times New Roman"/>
+          <w:color w:val="D4D4D4"/>
+          <w:sz w:val="21"/>
+          <w:szCs w:val="21"/>
+        </w:rPr>
+      </w:pPr>
+      <w:r>
+        <w:rPr>
+          <w:rFonts w:ascii="Consolas" w:eastAsia="Times New Roman" w:hAnsi="Consolas" w:cs="Times New Roman"/>
+          <w:color w:val="D4D4D4"/>
+          <w:sz w:val="21"/>
+          <w:szCs w:val="21"/>
+        </w:rPr>
+        <w:t>    }</w:t>
+      </w:r>
+    </w:p>
+    <w:p>
+      <w:pPr>
+        <w:shd w:val="clear" w:color="auto" w:fill="1E1E1E"/>
+        <w:spacing w:after="240" w:line="285" w:lineRule="atLeast"/>
+        <w:rPr>
+          <w:rFonts w:ascii="Consolas" w:eastAsia="Times New Roman" w:hAnsi="Consolas" w:cs="Times New Roman"/>
+          <w:color w:val="D4D4D4"/>
+          <w:sz w:val="21"/>
+          <w:szCs w:val="21"/>
+        </w:rPr>
+      </w:pPr>
+      <w:r>
+        <w:rPr>
+          <w:rFonts w:ascii="Consolas" w:eastAsia="Times New Roman" w:hAnsi="Consolas" w:cs="Times New Roman"/>
+          <w:color w:val="D4D4D4"/>
+          <w:sz w:val="21"/>
+          <w:szCs w:val="21"/>
+        </w:rPr>
+        <w:br/>
+      </w:r>
+    </w:p>
+    <w:p>
+      <w:pPr>
+        <w:shd w:val="clear" w:color="auto" w:fill="1E1E1E"/>
+        <w:spacing w:after="0" w:line="285" w:lineRule="atLeast"/>
+        <w:rPr>
+          <w:rFonts w:ascii="Consolas" w:eastAsia="Times New Roman" w:hAnsi="Consolas" w:cs="Times New Roman"/>
+          <w:color w:val="D4D4D4"/>
+          <w:sz w:val="21"/>
+          <w:szCs w:val="21"/>
+        </w:rPr>
+      </w:pPr>
+      <w:r>
+        <w:rPr>
+          <w:rFonts w:ascii="Consolas" w:eastAsia="Times New Roman" w:hAnsi="Consolas" w:cs="Times New Roman"/>
+          <w:color w:val="D4D4D4"/>
+          <w:sz w:val="21"/>
+          <w:szCs w:val="21"/>
+        </w:rPr>
+        <w:t>    </w:t>
+      </w:r>
+      <w:r>
+        <w:rPr>
+          <w:rFonts w:ascii="Consolas" w:eastAsia="Times New Roman" w:hAnsi="Consolas" w:cs="Times New Roman"/>
+          <w:color w:val="C586C0"/>
+          <w:sz w:val="21"/>
+          <w:szCs w:val="21"/>
+        </w:rPr>
+        <w:t>return</w:t>
+      </w:r>
+      <w:r>
+        <w:rPr>
+          <w:rFonts w:ascii="Consolas" w:eastAsia="Times New Roman" w:hAnsi="Consolas" w:cs="Times New Roman"/>
+          <w:color w:val="D4D4D4"/>
+          <w:sz w:val="21"/>
+          <w:szCs w:val="21"/>
+        </w:rPr>
+        <w:t> </w:t>
+      </w:r>
+      <w:proofErr w:type="spellStart"/>
+      <w:proofErr w:type="gramStart"/>
+      <w:r>
+        <w:rPr>
+          <w:rFonts w:ascii="Consolas" w:eastAsia="Times New Roman" w:hAnsi="Consolas" w:cs="Times New Roman"/>
+          <w:color w:val="9CDCFE"/>
+          <w:sz w:val="21"/>
+          <w:szCs w:val="21"/>
+        </w:rPr>
+        <w:t>arrayhold</w:t>
+      </w:r>
+      <w:r>
+        <w:rPr>
+          <w:rFonts w:ascii="Consolas" w:eastAsia="Times New Roman" w:hAnsi="Consolas" w:cs="Times New Roman"/>
+          <w:color w:val="D4D4D4"/>
+          <w:sz w:val="21"/>
+          <w:szCs w:val="21"/>
+        </w:rPr>
+        <w:t>.</w:t>
+      </w:r>
+      <w:r>
+        <w:rPr>
+          <w:rFonts w:ascii="Consolas" w:eastAsia="Times New Roman" w:hAnsi="Consolas" w:cs="Times New Roman"/>
+          <w:color w:val="DCDCAA"/>
+          <w:sz w:val="21"/>
+          <w:szCs w:val="21"/>
+        </w:rPr>
+        <w:t>sort</w:t>
+      </w:r>
+      <w:proofErr w:type="spellEnd"/>
+      <w:proofErr w:type="gramEnd"/>
+      <w:r>
+        <w:rPr>
+          <w:rFonts w:ascii="Consolas" w:eastAsia="Times New Roman" w:hAnsi="Consolas" w:cs="Times New Roman"/>
+          <w:color w:val="D4D4D4"/>
+          <w:sz w:val="21"/>
+          <w:szCs w:val="21"/>
+        </w:rPr>
+        <w:t>((</w:t>
+      </w:r>
+      <w:proofErr w:type="spellStart"/>
+      <w:r>
+        <w:rPr>
+          <w:rFonts w:ascii="Consolas" w:eastAsia="Times New Roman" w:hAnsi="Consolas" w:cs="Times New Roman"/>
+          <w:color w:val="9CDCFE"/>
+          <w:sz w:val="21"/>
+          <w:szCs w:val="21"/>
+        </w:rPr>
+        <w:t>a</w:t>
+      </w:r>
+      <w:r>
+        <w:rPr>
+          <w:rFonts w:ascii="Consolas" w:eastAsia="Times New Roman" w:hAnsi="Consolas" w:cs="Times New Roman"/>
+          <w:color w:val="D4D4D4"/>
+          <w:sz w:val="21"/>
+          <w:szCs w:val="21"/>
+        </w:rPr>
+        <w:t>,</w:t>
+      </w:r>
+      <w:r>
+        <w:rPr>
+          <w:rFonts w:ascii="Consolas" w:eastAsia="Times New Roman" w:hAnsi="Consolas" w:cs="Times New Roman"/>
+          <w:color w:val="9CDCFE"/>
+          <w:sz w:val="21"/>
+          <w:szCs w:val="21"/>
+        </w:rPr>
+        <w:t>b</w:t>
+      </w:r>
+      <w:proofErr w:type="spellEnd"/>
+      <w:r>
+        <w:rPr>
+          <w:rFonts w:ascii="Consolas" w:eastAsia="Times New Roman" w:hAnsi="Consolas" w:cs="Times New Roman"/>
+          <w:color w:val="D4D4D4"/>
+          <w:sz w:val="21"/>
+          <w:szCs w:val="21"/>
+        </w:rPr>
+        <w:t>) </w:t>
+      </w:r>
+      <w:r>
+        <w:rPr>
+          <w:rFonts w:ascii="Consolas" w:eastAsia="Times New Roman" w:hAnsi="Consolas" w:cs="Times New Roman"/>
+          <w:color w:val="569CD6"/>
+          <w:sz w:val="21"/>
+          <w:szCs w:val="21"/>
+        </w:rPr>
+        <w:t>=&gt;</w:t>
+      </w:r>
+      <w:r>
+        <w:rPr>
+          <w:rFonts w:ascii="Consolas" w:eastAsia="Times New Roman" w:hAnsi="Consolas" w:cs="Times New Roman"/>
+          <w:color w:val="D4D4D4"/>
+          <w:sz w:val="21"/>
+          <w:szCs w:val="21"/>
+        </w:rPr>
+        <w:t> </w:t>
+      </w:r>
+      <w:proofErr w:type="spellStart"/>
+      <w:r>
+        <w:rPr>
+          <w:rFonts w:ascii="Consolas" w:eastAsia="Times New Roman" w:hAnsi="Consolas" w:cs="Times New Roman"/>
+          <w:color w:val="9CDCFE"/>
+          <w:sz w:val="21"/>
+          <w:szCs w:val="21"/>
+        </w:rPr>
+        <w:t>a</w:t>
+      </w:r>
+      <w:r>
+        <w:rPr>
+          <w:rFonts w:ascii="Consolas" w:eastAsia="Times New Roman" w:hAnsi="Consolas" w:cs="Times New Roman"/>
+          <w:color w:val="D4D4D4"/>
+          <w:sz w:val="21"/>
+          <w:szCs w:val="21"/>
+        </w:rPr>
+        <w:t>+</w:t>
+      </w:r>
+      <w:r>
+        <w:rPr>
+          <w:rFonts w:ascii="Consolas" w:eastAsia="Times New Roman" w:hAnsi="Consolas" w:cs="Times New Roman"/>
+          <w:color w:val="9CDCFE"/>
+          <w:sz w:val="21"/>
+          <w:szCs w:val="21"/>
+        </w:rPr>
+        <w:t>b</w:t>
+      </w:r>
+      <w:proofErr w:type="spellEnd"/>
+      <w:r>
+        <w:rPr>
+          <w:rFonts w:ascii="Consolas" w:eastAsia="Times New Roman" w:hAnsi="Consolas" w:cs="Times New Roman"/>
+          <w:color w:val="D4D4D4"/>
+          <w:sz w:val="21"/>
+          <w:szCs w:val="21"/>
+        </w:rPr>
+        <w:t>);</w:t>
+      </w:r>
+    </w:p>
+    <w:p>
+      <w:pPr>
+        <w:shd w:val="clear" w:color="auto" w:fill="1E1E1E"/>
+        <w:spacing w:after="240" w:line="285" w:lineRule="atLeast"/>
+        <w:rPr>
+          <w:rFonts w:ascii="Consolas" w:eastAsia="Times New Roman" w:hAnsi="Consolas" w:cs="Times New Roman"/>
+          <w:color w:val="D4D4D4"/>
+          <w:sz w:val="21"/>
+          <w:szCs w:val="21"/>
+        </w:rPr>
+      </w:pPr>
+      <w:r>
+        <w:rPr>
+          <w:rFonts w:ascii="Consolas" w:eastAsia="Times New Roman" w:hAnsi="Consolas" w:cs="Times New Roman"/>
+          <w:color w:val="D4D4D4"/>
+          <w:sz w:val="21"/>
+          <w:szCs w:val="21"/>
+        </w:rPr>
+        <w:br/>
+      </w:r>
+    </w:p>
+    <w:p>
+      <w:pPr>
+        <w:shd w:val="clear" w:color="auto" w:fill="1E1E1E"/>
+        <w:spacing w:after="0" w:line="285" w:lineRule="atLeast"/>
+        <w:rPr>
+          <w:rFonts w:ascii="Consolas" w:eastAsia="Times New Roman" w:hAnsi="Consolas" w:cs="Times New Roman"/>
+          <w:color w:val="D4D4D4"/>
+          <w:sz w:val="21"/>
+          <w:szCs w:val="21"/>
+        </w:rPr>
+      </w:pPr>
+      <w:r>
+        <w:rPr>
+          <w:rFonts w:ascii="Consolas" w:eastAsia="Times New Roman" w:hAnsi="Consolas" w:cs="Times New Roman"/>
+          <w:color w:val="D4D4D4"/>
+          <w:sz w:val="21"/>
+          <w:szCs w:val="21"/>
+        </w:rPr>
+        <w:t>    }</w:t>
+      </w:r>
+    </w:p>
+    <w:p>
+      <w:pPr>
+        <w:spacing w:after="0" w:line="240" w:lineRule="auto"/>
+        <w:rPr>
+          <w:rFonts w:ascii="Courier New" w:eastAsia="Times New Roman" w:hAnsi="Courier New" w:cs="Courier New"/>
+          <w:color w:val="000000"/>
+          <w:sz w:val="21"/>
+          <w:szCs w:val="21"/>
+          <w:shd w:val="clear" w:color="auto" w:fill="FFFFFF"/>
+        </w:rPr>
+      </w:pPr>
+    </w:p>
+    <w:p>
+      <w:pPr>
+        <w:spacing w:after="0" w:line="240" w:lineRule="auto"/>
+        <w:rPr>
+          <w:rFonts w:ascii="Courier New" w:eastAsia="Times New Roman" w:hAnsi="Courier New" w:cs="Courier New"/>
+          <w:color w:val="000000"/>
+          <w:sz w:val="21"/>
+          <w:szCs w:val="21"/>
+          <w:shd w:val="clear" w:color="auto" w:fill="FFFFFF"/>
+        </w:rPr>
+      </w:pPr>
+      <w:r>
+        <w:rPr>
+          <w:rFonts w:ascii="Courier New" w:eastAsia="Times New Roman" w:hAnsi="Courier New" w:cs="Courier New"/>
+          <w:color w:val="000000"/>
+          <w:sz w:val="21"/>
+          <w:szCs w:val="21"/>
+          <w:shd w:val="clear" w:color="auto" w:fill="FFFFFF"/>
+        </w:rPr>
+        <w:br/>
+      </w:r>
+      <w:r>
+        <w:rPr>
+          <w:rFonts w:ascii="Courier New" w:eastAsia="Times New Roman" w:hAnsi="Courier New" w:cs="Courier New"/>
+          <w:color w:val="000000"/>
+          <w:sz w:val="21"/>
+          <w:szCs w:val="21"/>
+          <w:shd w:val="clear" w:color="auto" w:fill="FFFFFF"/>
+        </w:rPr>
+        <w:br/>
+        <w:t>}</w:t>
+      </w:r>
+      <w:r>
+        <w:rPr>
+          <w:rFonts w:ascii="Courier New" w:eastAsia="Times New Roman" w:hAnsi="Courier New" w:cs="Courier New"/>
+          <w:color w:val="000000"/>
+          <w:sz w:val="21"/>
+          <w:szCs w:val="21"/>
+          <w:shd w:val="clear" w:color="auto" w:fill="FFFFFF"/>
+        </w:rPr>
+        <w:br/>
+      </w:r>
+      <w:r>
+        <w:rPr>
+          <w:rFonts w:ascii="Courier New" w:eastAsia="Times New Roman" w:hAnsi="Courier New" w:cs="Courier New"/>
+          <w:color w:val="000000"/>
+          <w:sz w:val="21"/>
+          <w:szCs w:val="21"/>
+          <w:shd w:val="clear" w:color="auto" w:fill="FFFFFF"/>
+        </w:rPr>
+        <w:br/>
+        <w:t>/* 9. Longest String */</w:t>
+      </w:r>
+      <w:r>
+        <w:rPr>
+          <w:rFonts w:ascii="Courier New" w:eastAsia="Times New Roman" w:hAnsi="Courier New" w:cs="Courier New"/>
+          <w:color w:val="000000"/>
+          <w:sz w:val="21"/>
+          <w:szCs w:val="21"/>
+          <w:shd w:val="clear" w:color="auto" w:fill="FFFFFF"/>
+        </w:rPr>
+        <w:br/>
+      </w:r>
+      <w:r>
+        <w:rPr>
+          <w:rFonts w:ascii="Courier New" w:eastAsia="Times New Roman" w:hAnsi="Courier New" w:cs="Courier New"/>
+          <w:color w:val="000000"/>
+          <w:sz w:val="21"/>
+          <w:szCs w:val="21"/>
+          <w:shd w:val="clear" w:color="auto" w:fill="FFFFFF"/>
+        </w:rPr>
+        <w:br/>
+        <w:t xml:space="preserve">function </w:t>
+      </w:r>
+      <w:proofErr w:type="spellStart"/>
+      <w:r>
+        <w:rPr>
+          <w:rFonts w:ascii="Courier New" w:eastAsia="Times New Roman" w:hAnsi="Courier New" w:cs="Courier New"/>
+          <w:color w:val="000000"/>
+          <w:sz w:val="21"/>
+          <w:szCs w:val="21"/>
+          <w:shd w:val="clear" w:color="auto" w:fill="FFFFFF"/>
+        </w:rPr>
+        <w:t>longestStr</w:t>
+      </w:r>
+      <w:proofErr w:type="spellEnd"/>
+      <w:r>
+        <w:rPr>
+          <w:rFonts w:ascii="Courier New" w:eastAsia="Times New Roman" w:hAnsi="Courier New" w:cs="Courier New"/>
+          <w:color w:val="000000"/>
+          <w:sz w:val="21"/>
+          <w:szCs w:val="21"/>
+          <w:shd w:val="clear" w:color="auto" w:fill="FFFFFF"/>
+        </w:rPr>
+        <w:t>(array</w:t>
+      </w:r>
+      <w:proofErr w:type="gramStart"/>
+      <w:r>
+        <w:rPr>
+          <w:rFonts w:ascii="Courier New" w:eastAsia="Times New Roman" w:hAnsi="Courier New" w:cs="Courier New"/>
+          <w:color w:val="000000"/>
+          <w:sz w:val="21"/>
+          <w:szCs w:val="21"/>
+          <w:shd w:val="clear" w:color="auto" w:fill="FFFFFF"/>
+        </w:rPr>
+        <w:t>){</w:t>
+      </w:r>
+      <w:proofErr w:type="gramEnd"/>
+    </w:p>
+    <w:p>
+      <w:pPr>
+        <w:spacing w:after="0" w:line="240" w:lineRule="auto"/>
+        <w:rPr>
+          <w:rFonts w:ascii="Courier New" w:eastAsia="Times New Roman" w:hAnsi="Courier New" w:cs="Courier New"/>
+          <w:color w:val="000000"/>
+          <w:sz w:val="21"/>
+          <w:szCs w:val="21"/>
+          <w:shd w:val="clear" w:color="auto" w:fill="FFFFFF"/>
+        </w:rPr>
+      </w:pPr>
+    </w:p>
+    <w:p>
+      <w:pPr>
+        <w:shd w:val="clear" w:color="auto" w:fill="1E1E1E"/>
+        <w:spacing w:after="0" w:line="285" w:lineRule="atLeast"/>
+        <w:rPr>
+          <w:rFonts w:ascii="Consolas" w:eastAsia="Times New Roman" w:hAnsi="Consolas" w:cs="Times New Roman"/>
+          <w:color w:val="D4D4D4"/>
+          <w:sz w:val="21"/>
+          <w:szCs w:val="21"/>
+        </w:rPr>
+      </w:pPr>
+      <w:r>
+        <w:rPr>
+          <w:rFonts w:ascii="Consolas" w:eastAsia="Times New Roman" w:hAnsi="Consolas" w:cs="Times New Roman"/>
+          <w:color w:val="569CD6"/>
+          <w:sz w:val="21"/>
+          <w:szCs w:val="21"/>
+        </w:rPr>
+        <w:t>function</w:t>
+      </w:r>
+      <w:r>
+        <w:rPr>
+          <w:rFonts w:ascii="Consolas" w:eastAsia="Times New Roman" w:hAnsi="Consolas" w:cs="Times New Roman"/>
+          <w:color w:val="D4D4D4"/>
+          <w:sz w:val="21"/>
+          <w:szCs w:val="21"/>
+        </w:rPr>
+        <w:t> </w:t>
+      </w:r>
+      <w:proofErr w:type="spellStart"/>
+      <w:r>
+        <w:rPr>
+          <w:rFonts w:ascii="Consolas" w:eastAsia="Times New Roman" w:hAnsi="Consolas" w:cs="Times New Roman"/>
+          <w:color w:val="DCDCAA"/>
+          <w:sz w:val="21"/>
+          <w:szCs w:val="21"/>
+        </w:rPr>
+        <w:t>longestStr</w:t>
+      </w:r>
+      <w:proofErr w:type="spellEnd"/>
+      <w:r>
+        <w:rPr>
+          <w:rFonts w:ascii="Consolas" w:eastAsia="Times New Roman" w:hAnsi="Consolas" w:cs="Times New Roman"/>
+          <w:color w:val="D4D4D4"/>
+          <w:sz w:val="21"/>
+          <w:szCs w:val="21"/>
+        </w:rPr>
+        <w:t>(</w:t>
+      </w:r>
+      <w:r>
+        <w:rPr>
+          <w:rFonts w:ascii="Consolas" w:eastAsia="Times New Roman" w:hAnsi="Consolas" w:cs="Times New Roman"/>
+          <w:color w:val="9CDCFE"/>
+          <w:sz w:val="21"/>
+          <w:szCs w:val="21"/>
+        </w:rPr>
+        <w:t>array</w:t>
+      </w:r>
+      <w:r>
+        <w:rPr>
+          <w:rFonts w:ascii="Consolas" w:eastAsia="Times New Roman" w:hAnsi="Consolas" w:cs="Times New Roman"/>
+          <w:color w:val="D4D4D4"/>
+          <w:sz w:val="21"/>
+          <w:szCs w:val="21"/>
+        </w:rPr>
+        <w:t>) {</w:t>
+      </w:r>
+    </w:p>
+    <w:p>
+      <w:pPr>
+        <w:shd w:val="clear" w:color="auto" w:fill="1E1E1E"/>
+        <w:spacing w:after="0" w:line="285" w:lineRule="atLeast"/>
+        <w:rPr>
+          <w:rFonts w:ascii="Consolas" w:eastAsia="Times New Roman" w:hAnsi="Consolas" w:cs="Times New Roman"/>
+          <w:color w:val="D4D4D4"/>
+          <w:sz w:val="21"/>
+          <w:szCs w:val="21"/>
+        </w:rPr>
+      </w:pPr>
+    </w:p>
+    <w:p>
+      <w:pPr>
+        <w:shd w:val="clear" w:color="auto" w:fill="1E1E1E"/>
+        <w:spacing w:after="0" w:line="285" w:lineRule="atLeast"/>
+        <w:rPr>
+          <w:rFonts w:ascii="Consolas" w:eastAsia="Times New Roman" w:hAnsi="Consolas" w:cs="Times New Roman"/>
+          <w:color w:val="D4D4D4"/>
+          <w:sz w:val="21"/>
+          <w:szCs w:val="21"/>
+        </w:rPr>
+      </w:pPr>
+      <w:r>
+        <w:rPr>
+          <w:rFonts w:ascii="Consolas" w:eastAsia="Times New Roman" w:hAnsi="Consolas" w:cs="Times New Roman"/>
+          <w:color w:val="D4D4D4"/>
+          <w:sz w:val="21"/>
+          <w:szCs w:val="21"/>
+        </w:rPr>
+        <w:t>    </w:t>
+      </w:r>
+      <w:r>
+        <w:rPr>
+          <w:rFonts w:ascii="Consolas" w:eastAsia="Times New Roman" w:hAnsi="Consolas" w:cs="Times New Roman"/>
+          <w:color w:val="569CD6"/>
+          <w:sz w:val="21"/>
+          <w:szCs w:val="21"/>
+        </w:rPr>
+        <w:t>var</w:t>
+      </w:r>
+      <w:r>
+        <w:rPr>
+          <w:rFonts w:ascii="Consolas" w:eastAsia="Times New Roman" w:hAnsi="Consolas" w:cs="Times New Roman"/>
+          <w:color w:val="D4D4D4"/>
+          <w:sz w:val="21"/>
+          <w:szCs w:val="21"/>
+        </w:rPr>
+        <w:t> </w:t>
+      </w:r>
+      <w:r>
+        <w:rPr>
+          <w:rFonts w:ascii="Consolas" w:eastAsia="Times New Roman" w:hAnsi="Consolas" w:cs="Times New Roman"/>
+          <w:color w:val="9CDCFE"/>
+          <w:sz w:val="21"/>
+          <w:szCs w:val="21"/>
+        </w:rPr>
+        <w:t>max</w:t>
+      </w:r>
+      <w:r>
+        <w:rPr>
+          <w:rFonts w:ascii="Consolas" w:eastAsia="Times New Roman" w:hAnsi="Consolas" w:cs="Times New Roman"/>
+          <w:color w:val="D4D4D4"/>
+          <w:sz w:val="21"/>
+          <w:szCs w:val="21"/>
+        </w:rPr>
+        <w:t> = </w:t>
+      </w:r>
+      <w:proofErr w:type="gramStart"/>
+      <w:r>
+        <w:rPr>
+          <w:rFonts w:ascii="Consolas" w:eastAsia="Times New Roman" w:hAnsi="Consolas" w:cs="Times New Roman"/>
+          <w:color w:val="9CDCFE"/>
+          <w:sz w:val="21"/>
+          <w:szCs w:val="21"/>
+        </w:rPr>
+        <w:t>array</w:t>
+      </w:r>
+      <w:r>
+        <w:rPr>
+          <w:rFonts w:ascii="Consolas" w:eastAsia="Times New Roman" w:hAnsi="Consolas" w:cs="Times New Roman"/>
+          <w:color w:val="D4D4D4"/>
+          <w:sz w:val="21"/>
+          <w:szCs w:val="21"/>
+        </w:rPr>
+        <w:t>[</w:t>
+      </w:r>
+      <w:proofErr w:type="gramEnd"/>
+      <w:r>
+        <w:rPr>
+          <w:rFonts w:ascii="Consolas" w:eastAsia="Times New Roman" w:hAnsi="Consolas" w:cs="Times New Roman"/>
+          <w:color w:val="B5CEA8"/>
+          <w:sz w:val="21"/>
+          <w:szCs w:val="21"/>
+        </w:rPr>
+        <w:t>0</w:t>
+      </w:r>
+      <w:r>
+        <w:rPr>
+          <w:rFonts w:ascii="Consolas" w:eastAsia="Times New Roman" w:hAnsi="Consolas" w:cs="Times New Roman"/>
+          <w:color w:val="D4D4D4"/>
+          <w:sz w:val="21"/>
+          <w:szCs w:val="21"/>
+        </w:rPr>
+        <w:t>].</w:t>
+      </w:r>
+      <w:r>
+        <w:rPr>
+          <w:rFonts w:ascii="Consolas" w:eastAsia="Times New Roman" w:hAnsi="Consolas" w:cs="Times New Roman"/>
+          <w:color w:val="9CDCFE"/>
+          <w:sz w:val="21"/>
+          <w:szCs w:val="21"/>
+        </w:rPr>
+        <w:t>length</w:t>
+      </w:r>
+    </w:p>
+    <w:p>
+      <w:pPr>
+        <w:shd w:val="clear" w:color="auto" w:fill="1E1E1E"/>
+        <w:spacing w:after="0" w:line="285" w:lineRule="atLeast"/>
+        <w:rPr>
+          <w:rFonts w:ascii="Consolas" w:eastAsia="Times New Roman" w:hAnsi="Consolas" w:cs="Times New Roman"/>
+          <w:color w:val="D4D4D4"/>
+          <w:sz w:val="21"/>
+          <w:szCs w:val="21"/>
+        </w:rPr>
+      </w:pPr>
+    </w:p>
+    <w:p>
+      <w:pPr>
+        <w:shd w:val="clear" w:color="auto" w:fill="1E1E1E"/>
+        <w:spacing w:after="0" w:line="285" w:lineRule="atLeast"/>
+        <w:rPr>
+          <w:rFonts w:ascii="Consolas" w:eastAsia="Times New Roman" w:hAnsi="Consolas" w:cs="Times New Roman"/>
+          <w:color w:val="D4D4D4"/>
+          <w:sz w:val="21"/>
+          <w:szCs w:val="21"/>
+        </w:rPr>
+      </w:pPr>
+      <w:r>
+        <w:rPr>
+          <w:rFonts w:ascii="Consolas" w:eastAsia="Times New Roman" w:hAnsi="Consolas" w:cs="Times New Roman"/>
+          <w:color w:val="D4D4D4"/>
+          <w:sz w:val="21"/>
+          <w:szCs w:val="21"/>
+        </w:rPr>
+        <w:t>    </w:t>
+      </w:r>
+      <w:proofErr w:type="spellStart"/>
+      <w:proofErr w:type="gramStart"/>
+      <w:r>
+        <w:rPr>
+          <w:rFonts w:ascii="Consolas" w:eastAsia="Times New Roman" w:hAnsi="Consolas" w:cs="Times New Roman"/>
+          <w:color w:val="9CDCFE"/>
+          <w:sz w:val="21"/>
+          <w:szCs w:val="21"/>
+        </w:rPr>
+        <w:t>array</w:t>
+      </w:r>
+      <w:r>
+        <w:rPr>
+          <w:rFonts w:ascii="Consolas" w:eastAsia="Times New Roman" w:hAnsi="Consolas" w:cs="Times New Roman"/>
+          <w:color w:val="D4D4D4"/>
+          <w:sz w:val="21"/>
+          <w:szCs w:val="21"/>
+        </w:rPr>
+        <w:t>.</w:t>
+      </w:r>
+      <w:r>
+        <w:rPr>
+          <w:rFonts w:ascii="Consolas" w:eastAsia="Times New Roman" w:hAnsi="Consolas" w:cs="Times New Roman"/>
+          <w:color w:val="DCDCAA"/>
+          <w:sz w:val="21"/>
+          <w:szCs w:val="21"/>
+        </w:rPr>
+        <w:t>map</w:t>
+      </w:r>
+      <w:proofErr w:type="spellEnd"/>
+      <w:r>
+        <w:rPr>
+          <w:rFonts w:ascii="Consolas" w:eastAsia="Times New Roman" w:hAnsi="Consolas" w:cs="Times New Roman"/>
+          <w:color w:val="D4D4D4"/>
+          <w:sz w:val="21"/>
+          <w:szCs w:val="21"/>
+        </w:rPr>
+        <w:t>(</w:t>
+      </w:r>
+      <w:proofErr w:type="gramEnd"/>
+      <w:r>
+        <w:rPr>
+          <w:rFonts w:ascii="Consolas" w:eastAsia="Times New Roman" w:hAnsi="Consolas" w:cs="Times New Roman"/>
+          <w:color w:val="9CDCFE"/>
+          <w:sz w:val="21"/>
+          <w:szCs w:val="21"/>
+        </w:rPr>
+        <w:t>str</w:t>
+      </w:r>
+      <w:r>
+        <w:rPr>
+          <w:rFonts w:ascii="Consolas" w:eastAsia="Times New Roman" w:hAnsi="Consolas" w:cs="Times New Roman"/>
+          <w:color w:val="D4D4D4"/>
+          <w:sz w:val="21"/>
+          <w:szCs w:val="21"/>
+        </w:rPr>
+        <w:t> </w:t>
+      </w:r>
+      <w:r>
+        <w:rPr>
+          <w:rFonts w:ascii="Consolas" w:eastAsia="Times New Roman" w:hAnsi="Consolas" w:cs="Times New Roman"/>
+          <w:color w:val="569CD6"/>
+          <w:sz w:val="21"/>
+          <w:szCs w:val="21"/>
+        </w:rPr>
+        <w:t>=&gt;</w:t>
+      </w:r>
+      <w:r>
+        <w:rPr>
+          <w:rFonts w:ascii="Consolas" w:eastAsia="Times New Roman" w:hAnsi="Consolas" w:cs="Times New Roman"/>
+          <w:color w:val="D4D4D4"/>
+          <w:sz w:val="21"/>
+          <w:szCs w:val="21"/>
+        </w:rPr>
+        <w:t> </w:t>
+      </w:r>
+      <w:r>
+        <w:rPr>
+          <w:rFonts w:ascii="Consolas" w:eastAsia="Times New Roman" w:hAnsi="Consolas" w:cs="Times New Roman"/>
+          <w:color w:val="9CDCFE"/>
+          <w:sz w:val="21"/>
+          <w:szCs w:val="21"/>
+        </w:rPr>
+        <w:t>max</w:t>
+      </w:r>
+      <w:r>
+        <w:rPr>
+          <w:rFonts w:ascii="Consolas" w:eastAsia="Times New Roman" w:hAnsi="Consolas" w:cs="Times New Roman"/>
+          <w:color w:val="D4D4D4"/>
+          <w:sz w:val="21"/>
+          <w:szCs w:val="21"/>
+        </w:rPr>
+        <w:t> = </w:t>
+      </w:r>
+      <w:proofErr w:type="spellStart"/>
+      <w:r>
+        <w:rPr>
+          <w:rFonts w:ascii="Consolas" w:eastAsia="Times New Roman" w:hAnsi="Consolas" w:cs="Times New Roman"/>
+          <w:color w:val="4EC9B0"/>
+          <w:sz w:val="21"/>
+          <w:szCs w:val="21"/>
+        </w:rPr>
+        <w:t>Math</w:t>
+      </w:r>
+      <w:r>
+        <w:rPr>
+          <w:rFonts w:ascii="Consolas" w:eastAsia="Times New Roman" w:hAnsi="Consolas" w:cs="Times New Roman"/>
+          <w:color w:val="D4D4D4"/>
+          <w:sz w:val="21"/>
+          <w:szCs w:val="21"/>
+        </w:rPr>
+        <w:t>.</w:t>
+      </w:r>
+      <w:r>
+        <w:rPr>
+          <w:rFonts w:ascii="Consolas" w:eastAsia="Times New Roman" w:hAnsi="Consolas" w:cs="Times New Roman"/>
+          <w:color w:val="DCDCAA"/>
+          <w:sz w:val="21"/>
+          <w:szCs w:val="21"/>
+        </w:rPr>
+        <w:t>max</w:t>
+      </w:r>
+      <w:proofErr w:type="spellEnd"/>
+      <w:r>
+        <w:rPr>
+          <w:rFonts w:ascii="Consolas" w:eastAsia="Times New Roman" w:hAnsi="Consolas" w:cs="Times New Roman"/>
+          <w:color w:val="D4D4D4"/>
+          <w:sz w:val="21"/>
+          <w:szCs w:val="21"/>
+        </w:rPr>
+        <w:t>(</w:t>
+      </w:r>
+      <w:r>
+        <w:rPr>
+          <w:rFonts w:ascii="Consolas" w:eastAsia="Times New Roman" w:hAnsi="Consolas" w:cs="Times New Roman"/>
+          <w:color w:val="9CDCFE"/>
+          <w:sz w:val="21"/>
+          <w:szCs w:val="21"/>
+        </w:rPr>
+        <w:t>max</w:t>
+      </w:r>
+      <w:r>
+        <w:rPr>
+          <w:rFonts w:ascii="Consolas" w:eastAsia="Times New Roman" w:hAnsi="Consolas" w:cs="Times New Roman"/>
+          <w:color w:val="D4D4D4"/>
+          <w:sz w:val="21"/>
+          <w:szCs w:val="21"/>
+        </w:rPr>
+        <w:t>, </w:t>
+      </w:r>
+      <w:proofErr w:type="spellStart"/>
+      <w:r>
+        <w:rPr>
+          <w:rFonts w:ascii="Consolas" w:eastAsia="Times New Roman" w:hAnsi="Consolas" w:cs="Times New Roman"/>
+          <w:color w:val="9CDCFE"/>
+          <w:sz w:val="21"/>
+          <w:szCs w:val="21"/>
+        </w:rPr>
+        <w:t>str</w:t>
+      </w:r>
+      <w:r>
+        <w:rPr>
+          <w:rFonts w:ascii="Consolas" w:eastAsia="Times New Roman" w:hAnsi="Consolas" w:cs="Times New Roman"/>
+          <w:color w:val="D4D4D4"/>
+          <w:sz w:val="21"/>
+          <w:szCs w:val="21"/>
+        </w:rPr>
+        <w:t>.</w:t>
+      </w:r>
+      <w:r>
+        <w:rPr>
+          <w:rFonts w:ascii="Consolas" w:eastAsia="Times New Roman" w:hAnsi="Consolas" w:cs="Times New Roman"/>
+          <w:color w:val="9CDCFE"/>
+          <w:sz w:val="21"/>
+          <w:szCs w:val="21"/>
+        </w:rPr>
+        <w:t>length</w:t>
+      </w:r>
+      <w:proofErr w:type="spellEnd"/>
+      <w:r>
+        <w:rPr>
+          <w:rFonts w:ascii="Consolas" w:eastAsia="Times New Roman" w:hAnsi="Consolas" w:cs="Times New Roman"/>
+          <w:color w:val="D4D4D4"/>
+          <w:sz w:val="21"/>
+          <w:szCs w:val="21"/>
+        </w:rPr>
+        <w:t>))</w:t>
+      </w:r>
+    </w:p>
+    <w:p>
+      <w:pPr>
+        <w:shd w:val="clear" w:color="auto" w:fill="1E1E1E"/>
+        <w:spacing w:after="0" w:line="285" w:lineRule="atLeast"/>
+        <w:rPr>
+          <w:rFonts w:ascii="Consolas" w:eastAsia="Times New Roman" w:hAnsi="Consolas" w:cs="Times New Roman"/>
+          <w:color w:val="D4D4D4"/>
+          <w:sz w:val="21"/>
+          <w:szCs w:val="21"/>
+        </w:rPr>
+      </w:pPr>
+    </w:p>
+    <w:p>
+      <w:pPr>
+        <w:shd w:val="clear" w:color="auto" w:fill="1E1E1E"/>
+        <w:spacing w:after="0" w:line="285" w:lineRule="atLeast"/>
+        <w:rPr>
+          <w:rFonts w:ascii="Consolas" w:eastAsia="Times New Roman" w:hAnsi="Consolas" w:cs="Times New Roman"/>
+          <w:color w:val="D4D4D4"/>
+          <w:sz w:val="21"/>
+          <w:szCs w:val="21"/>
+        </w:rPr>
+      </w:pPr>
+      <w:r>
+        <w:rPr>
+          <w:rFonts w:ascii="Consolas" w:eastAsia="Times New Roman" w:hAnsi="Consolas" w:cs="Times New Roman"/>
+          <w:color w:val="D4D4D4"/>
+          <w:sz w:val="21"/>
+          <w:szCs w:val="21"/>
+        </w:rPr>
+        <w:t>    </w:t>
+      </w:r>
+      <w:r>
+        <w:rPr>
+          <w:rFonts w:ascii="Consolas" w:eastAsia="Times New Roman" w:hAnsi="Consolas" w:cs="Times New Roman"/>
+          <w:color w:val="9CDCFE"/>
+          <w:sz w:val="21"/>
+          <w:szCs w:val="21"/>
+        </w:rPr>
+        <w:t>result</w:t>
+      </w:r>
+      <w:r>
+        <w:rPr>
+          <w:rFonts w:ascii="Consolas" w:eastAsia="Times New Roman" w:hAnsi="Consolas" w:cs="Times New Roman"/>
+          <w:color w:val="D4D4D4"/>
+          <w:sz w:val="21"/>
+          <w:szCs w:val="21"/>
+        </w:rPr>
+        <w:t> = </w:t>
+      </w:r>
+      <w:proofErr w:type="spellStart"/>
+      <w:proofErr w:type="gramStart"/>
+      <w:r>
+        <w:rPr>
+          <w:rFonts w:ascii="Consolas" w:eastAsia="Times New Roman" w:hAnsi="Consolas" w:cs="Times New Roman"/>
+          <w:color w:val="9CDCFE"/>
+          <w:sz w:val="21"/>
+          <w:szCs w:val="21"/>
+        </w:rPr>
+        <w:t>array</w:t>
+      </w:r>
+      <w:r>
+        <w:rPr>
+          <w:rFonts w:ascii="Consolas" w:eastAsia="Times New Roman" w:hAnsi="Consolas" w:cs="Times New Roman"/>
+          <w:color w:val="D4D4D4"/>
+          <w:sz w:val="21"/>
+          <w:szCs w:val="21"/>
+        </w:rPr>
+        <w:t>.</w:t>
+      </w:r>
+      <w:r>
+        <w:rPr>
+          <w:rFonts w:ascii="Consolas" w:eastAsia="Times New Roman" w:hAnsi="Consolas" w:cs="Times New Roman"/>
+          <w:color w:val="DCDCAA"/>
+          <w:sz w:val="21"/>
+          <w:szCs w:val="21"/>
+        </w:rPr>
+        <w:t>filter</w:t>
+      </w:r>
+      <w:proofErr w:type="spellEnd"/>
+      <w:proofErr w:type="gramEnd"/>
+      <w:r>
+        <w:rPr>
+          <w:rFonts w:ascii="Consolas" w:eastAsia="Times New Roman" w:hAnsi="Consolas" w:cs="Times New Roman"/>
+          <w:color w:val="D4D4D4"/>
+          <w:sz w:val="21"/>
+          <w:szCs w:val="21"/>
+        </w:rPr>
+        <w:t>(</w:t>
+      </w:r>
+      <w:r>
+        <w:rPr>
+          <w:rFonts w:ascii="Consolas" w:eastAsia="Times New Roman" w:hAnsi="Consolas" w:cs="Times New Roman"/>
+          <w:color w:val="9CDCFE"/>
+          <w:sz w:val="21"/>
+          <w:szCs w:val="21"/>
+        </w:rPr>
+        <w:t>str</w:t>
+      </w:r>
+      <w:r>
+        <w:rPr>
+          <w:rFonts w:ascii="Consolas" w:eastAsia="Times New Roman" w:hAnsi="Consolas" w:cs="Times New Roman"/>
+          <w:color w:val="D4D4D4"/>
+          <w:sz w:val="21"/>
+          <w:szCs w:val="21"/>
+        </w:rPr>
+        <w:t> </w:t>
+      </w:r>
+      <w:r>
+        <w:rPr>
+          <w:rFonts w:ascii="Consolas" w:eastAsia="Times New Roman" w:hAnsi="Consolas" w:cs="Times New Roman"/>
+          <w:color w:val="569CD6"/>
+          <w:sz w:val="21"/>
+          <w:szCs w:val="21"/>
+        </w:rPr>
+        <w:t>=&gt;</w:t>
+      </w:r>
+      <w:r>
+        <w:rPr>
+          <w:rFonts w:ascii="Consolas" w:eastAsia="Times New Roman" w:hAnsi="Consolas" w:cs="Times New Roman"/>
+          <w:color w:val="D4D4D4"/>
+          <w:sz w:val="21"/>
+          <w:szCs w:val="21"/>
+        </w:rPr>
+        <w:t> </w:t>
+      </w:r>
+      <w:proofErr w:type="spellStart"/>
+      <w:r>
+        <w:rPr>
+          <w:rFonts w:ascii="Consolas" w:eastAsia="Times New Roman" w:hAnsi="Consolas" w:cs="Times New Roman"/>
+          <w:color w:val="9CDCFE"/>
+          <w:sz w:val="21"/>
+          <w:szCs w:val="21"/>
+        </w:rPr>
+        <w:t>str</w:t>
+      </w:r>
+      <w:r>
+        <w:rPr>
+          <w:rFonts w:ascii="Consolas" w:eastAsia="Times New Roman" w:hAnsi="Consolas" w:cs="Times New Roman"/>
+          <w:color w:val="D4D4D4"/>
+          <w:sz w:val="21"/>
+          <w:szCs w:val="21"/>
+        </w:rPr>
+        <w:t>.</w:t>
+      </w:r>
+      <w:r>
+        <w:rPr>
+          <w:rFonts w:ascii="Consolas" w:eastAsia="Times New Roman" w:hAnsi="Consolas" w:cs="Times New Roman"/>
+          <w:color w:val="9CDCFE"/>
+          <w:sz w:val="21"/>
+          <w:szCs w:val="21"/>
+        </w:rPr>
+        <w:t>length</w:t>
+      </w:r>
+      <w:proofErr w:type="spellEnd"/>
+      <w:r>
+        <w:rPr>
+          <w:rFonts w:ascii="Consolas" w:eastAsia="Times New Roman" w:hAnsi="Consolas" w:cs="Times New Roman"/>
+          <w:color w:val="D4D4D4"/>
+          <w:sz w:val="21"/>
+          <w:szCs w:val="21"/>
+        </w:rPr>
+        <w:t> == </w:t>
+      </w:r>
+      <w:r>
+        <w:rPr>
+          <w:rFonts w:ascii="Consolas" w:eastAsia="Times New Roman" w:hAnsi="Consolas" w:cs="Times New Roman"/>
+          <w:color w:val="9CDCFE"/>
+          <w:sz w:val="21"/>
+          <w:szCs w:val="21"/>
+        </w:rPr>
+        <w:t>max</w:t>
+      </w:r>
+      <w:r>
+        <w:rPr>
+          <w:rFonts w:ascii="Consolas" w:eastAsia="Times New Roman" w:hAnsi="Consolas" w:cs="Times New Roman"/>
+          <w:color w:val="D4D4D4"/>
+          <w:sz w:val="21"/>
+          <w:szCs w:val="21"/>
+        </w:rPr>
+        <w:t>)</w:t>
+      </w:r>
+    </w:p>
+    <w:p>
+      <w:pPr>
+        <w:shd w:val="clear" w:color="auto" w:fill="1E1E1E"/>
+        <w:spacing w:after="0" w:line="285" w:lineRule="atLeast"/>
+        <w:rPr>
+          <w:rFonts w:ascii="Consolas" w:eastAsia="Times New Roman" w:hAnsi="Consolas" w:cs="Times New Roman"/>
+          <w:color w:val="D4D4D4"/>
+          <w:sz w:val="21"/>
+          <w:szCs w:val="21"/>
+        </w:rPr>
+      </w:pPr>
+    </w:p>
+    <w:p>
+      <w:pPr>
+        <w:shd w:val="clear" w:color="auto" w:fill="1E1E1E"/>
+        <w:spacing w:after="0" w:line="285" w:lineRule="atLeast"/>
+        <w:rPr>
+          <w:rFonts w:ascii="Consolas" w:eastAsia="Times New Roman" w:hAnsi="Consolas" w:cs="Times New Roman"/>
+          <w:color w:val="D4D4D4"/>
+          <w:sz w:val="21"/>
+          <w:szCs w:val="21"/>
+        </w:rPr>
+      </w:pPr>
+      <w:r>
+        <w:rPr>
+          <w:rFonts w:ascii="Consolas" w:eastAsia="Times New Roman" w:hAnsi="Consolas" w:cs="Times New Roman"/>
+          <w:color w:val="D4D4D4"/>
+          <w:sz w:val="21"/>
+          <w:szCs w:val="21"/>
+        </w:rPr>
+        <w:t>    </w:t>
+      </w:r>
+      <w:r>
+        <w:rPr>
+          <w:rFonts w:ascii="Consolas" w:eastAsia="Times New Roman" w:hAnsi="Consolas" w:cs="Times New Roman"/>
+          <w:color w:val="C586C0"/>
+          <w:sz w:val="21"/>
+          <w:szCs w:val="21"/>
+        </w:rPr>
+        <w:t>return</w:t>
+      </w:r>
+      <w:r>
+        <w:rPr>
+          <w:rFonts w:ascii="Consolas" w:eastAsia="Times New Roman" w:hAnsi="Consolas" w:cs="Times New Roman"/>
+          <w:color w:val="D4D4D4"/>
+          <w:sz w:val="21"/>
+          <w:szCs w:val="21"/>
+        </w:rPr>
+        <w:t> </w:t>
+      </w:r>
+      <w:r>
+        <w:rPr>
+          <w:rFonts w:ascii="Consolas" w:eastAsia="Times New Roman" w:hAnsi="Consolas" w:cs="Times New Roman"/>
+          <w:color w:val="9CDCFE"/>
+          <w:sz w:val="21"/>
+          <w:szCs w:val="21"/>
+        </w:rPr>
+        <w:t>result</w:t>
+      </w:r>
+      <w:r>
+        <w:rPr>
+          <w:rFonts w:ascii="Consolas" w:eastAsia="Times New Roman" w:hAnsi="Consolas" w:cs="Times New Roman"/>
+          <w:color w:val="D4D4D4"/>
+          <w:sz w:val="21"/>
+          <w:szCs w:val="21"/>
+        </w:rPr>
+        <w:t>;</w:t>
+      </w:r>
+    </w:p>
+    <w:p>
+      <w:pPr>
+        <w:shd w:val="clear" w:color="auto" w:fill="1E1E1E"/>
+        <w:spacing w:after="240" w:line="285" w:lineRule="atLeast"/>
+        <w:rPr>
+          <w:rFonts w:ascii="Consolas" w:eastAsia="Times New Roman" w:hAnsi="Consolas" w:cs="Times New Roman"/>
+          <w:color w:val="D4D4D4"/>
+          <w:sz w:val="21"/>
+          <w:szCs w:val="21"/>
+        </w:rPr>
+      </w:pPr>
+    </w:p>
+    <w:p>
+      <w:pPr>
+        <w:shd w:val="clear" w:color="auto" w:fill="1E1E1E"/>
+        <w:spacing w:after="0" w:line="285" w:lineRule="atLeast"/>
+        <w:rPr>
+          <w:rFonts w:ascii="Consolas" w:eastAsia="Times New Roman" w:hAnsi="Consolas" w:cs="Times New Roman"/>
+          <w:color w:val="D4D4D4"/>
+          <w:sz w:val="21"/>
+          <w:szCs w:val="21"/>
+        </w:rPr>
+      </w:pPr>
+      <w:r>
+        <w:rPr>
+          <w:rFonts w:ascii="Consolas" w:eastAsia="Times New Roman" w:hAnsi="Consolas" w:cs="Times New Roman"/>
+          <w:color w:val="D4D4D4"/>
+          <w:sz w:val="21"/>
+          <w:szCs w:val="21"/>
+        </w:rPr>
+        <w:t>  }</w:t>
+      </w:r>
+    </w:p>
+    <w:p>
+      <w:pPr>
+        <w:spacing w:after="0" w:line="240" w:lineRule="auto"/>
+        <w:rPr>
+          <w:rFonts w:ascii="Courier New" w:eastAsia="Times New Roman" w:hAnsi="Courier New" w:cs="Courier New"/>
+          <w:color w:val="000000"/>
+          <w:sz w:val="21"/>
+          <w:szCs w:val="21"/>
+          <w:shd w:val="clear" w:color="auto" w:fill="FFFFFF"/>
+        </w:rPr>
+      </w:pPr>
+      <w:r>
+        <w:rPr>
+          <w:rFonts w:ascii="Courier New" w:eastAsia="Times New Roman" w:hAnsi="Courier New" w:cs="Courier New"/>
+          <w:color w:val="000000"/>
+          <w:sz w:val="21"/>
+          <w:szCs w:val="21"/>
+          <w:shd w:val="clear" w:color="auto" w:fill="FFFFFF"/>
+        </w:rPr>
+        <w:br/>
+      </w:r>
+      <w:r>
+        <w:rPr>
+          <w:rFonts w:ascii="Courier New" w:eastAsia="Times New Roman" w:hAnsi="Courier New" w:cs="Courier New"/>
+          <w:color w:val="000000"/>
+          <w:sz w:val="21"/>
+          <w:szCs w:val="21"/>
+          <w:shd w:val="clear" w:color="auto" w:fill="FFFFFF"/>
+        </w:rPr>
+        <w:br/>
+        <w:t>}</w:t>
+      </w:r>
+      <w:r>
+        <w:rPr>
+          <w:rFonts w:ascii="Courier New" w:eastAsia="Times New Roman" w:hAnsi="Courier New" w:cs="Courier New"/>
+          <w:color w:val="000000"/>
+          <w:sz w:val="21"/>
+          <w:szCs w:val="21"/>
+          <w:shd w:val="clear" w:color="auto" w:fill="FFFFFF"/>
+        </w:rPr>
+        <w:br/>
+      </w:r>
+      <w:r>
+        <w:rPr>
+          <w:rFonts w:ascii="Courier New" w:eastAsia="Times New Roman" w:hAnsi="Courier New" w:cs="Courier New"/>
+          <w:color w:val="000000"/>
+          <w:sz w:val="21"/>
+          <w:szCs w:val="21"/>
+          <w:shd w:val="clear" w:color="auto" w:fill="FFFFFF"/>
+        </w:rPr>
+        <w:br/>
+        <w:t>/* 10. Area of a Triangle */</w:t>
+      </w:r>
+      <w:r>
+        <w:rPr>
+          <w:rFonts w:ascii="Courier New" w:eastAsia="Times New Roman" w:hAnsi="Courier New" w:cs="Courier New"/>
+          <w:color w:val="000000"/>
+          <w:sz w:val="21"/>
+          <w:szCs w:val="21"/>
+          <w:shd w:val="clear" w:color="auto" w:fill="FFFFFF"/>
+        </w:rPr>
+        <w:br/>
+      </w:r>
+      <w:r>
+        <w:rPr>
+          <w:rFonts w:ascii="Courier New" w:eastAsia="Times New Roman" w:hAnsi="Courier New" w:cs="Courier New"/>
+          <w:color w:val="000000"/>
+          <w:sz w:val="21"/>
+          <w:szCs w:val="21"/>
+          <w:shd w:val="clear" w:color="auto" w:fill="FFFFFF"/>
+        </w:rPr>
+        <w:br/>
+        <w:t xml:space="preserve">function </w:t>
+      </w:r>
+      <w:proofErr w:type="gramStart"/>
+      <w:r>
+        <w:rPr>
+          <w:rFonts w:ascii="Courier New" w:eastAsia="Times New Roman" w:hAnsi="Courier New" w:cs="Courier New"/>
+          <w:color w:val="000000"/>
+          <w:sz w:val="21"/>
+          <w:szCs w:val="21"/>
+          <w:shd w:val="clear" w:color="auto" w:fill="FFFFFF"/>
+        </w:rPr>
+        <w:t>area(</w:t>
+      </w:r>
+      <w:proofErr w:type="gramEnd"/>
+      <w:r>
+        <w:rPr>
+          <w:rFonts w:ascii="Courier New" w:eastAsia="Times New Roman" w:hAnsi="Courier New" w:cs="Courier New"/>
+          <w:color w:val="000000"/>
+          <w:sz w:val="21"/>
+          <w:szCs w:val="21"/>
+          <w:shd w:val="clear" w:color="auto" w:fill="FFFFFF"/>
+        </w:rPr>
+        <w:t>number, number, number){</w:t>
+      </w:r>
+      <w:r>
+        <w:rPr>
+          <w:rFonts w:ascii="Courier New" w:eastAsia="Times New Roman" w:hAnsi="Courier New" w:cs="Courier New"/>
+          <w:color w:val="000000"/>
+          <w:sz w:val="21"/>
+          <w:szCs w:val="21"/>
+          <w:shd w:val="clear" w:color="auto" w:fill="FFFFFF"/>
+        </w:rPr>
+        <w:br/>
+      </w:r>
+    </w:p>
+    <w:p>
+      <w:pPr>
+        <w:shd w:val="clear" w:color="auto" w:fill="1E1E1E"/>
+        <w:spacing w:after="0" w:line="285" w:lineRule="atLeast"/>
+        <w:rPr>
+          <w:rFonts w:ascii="Consolas" w:eastAsia="Times New Roman" w:hAnsi="Consolas" w:cs="Times New Roman"/>
+          <w:color w:val="D4D4D4"/>
+          <w:sz w:val="21"/>
+          <w:szCs w:val="21"/>
+        </w:rPr>
+      </w:pPr>
+      <w:r>
+        <w:rPr>
+          <w:rFonts w:ascii="Consolas" w:eastAsia="Times New Roman" w:hAnsi="Consolas" w:cs="Times New Roman"/>
+          <w:color w:val="569CD6"/>
+          <w:sz w:val="21"/>
+          <w:szCs w:val="21"/>
+        </w:rPr>
+        <w:t>function</w:t>
+      </w:r>
+      <w:r>
+        <w:rPr>
+          <w:rFonts w:ascii="Consolas" w:eastAsia="Times New Roman" w:hAnsi="Consolas" w:cs="Times New Roman"/>
+          <w:color w:val="D4D4D4"/>
+          <w:sz w:val="21"/>
+          <w:szCs w:val="21"/>
+        </w:rPr>
+        <w:t> </w:t>
+      </w:r>
+      <w:proofErr w:type="spellStart"/>
+      <w:proofErr w:type="gramStart"/>
+      <w:r>
+        <w:rPr>
+          <w:rFonts w:ascii="Consolas" w:eastAsia="Times New Roman" w:hAnsi="Consolas" w:cs="Times New Roman"/>
+          <w:color w:val="DCDCAA"/>
+          <w:sz w:val="21"/>
+          <w:szCs w:val="21"/>
+        </w:rPr>
+        <w:t>triangleCheck</w:t>
+      </w:r>
+      <w:proofErr w:type="spellEnd"/>
+      <w:r>
+        <w:rPr>
+          <w:rFonts w:ascii="Consolas" w:eastAsia="Times New Roman" w:hAnsi="Consolas" w:cs="Times New Roman"/>
+          <w:color w:val="D4D4D4"/>
+          <w:sz w:val="21"/>
+          <w:szCs w:val="21"/>
+        </w:rPr>
+        <w:t>(</w:t>
+      </w:r>
+      <w:proofErr w:type="spellStart"/>
+      <w:proofErr w:type="gramEnd"/>
+      <w:r>
+        <w:rPr>
+          <w:rFonts w:ascii="Consolas" w:eastAsia="Times New Roman" w:hAnsi="Consolas" w:cs="Times New Roman"/>
+          <w:color w:val="9CDCFE"/>
+          <w:sz w:val="21"/>
+          <w:szCs w:val="21"/>
+        </w:rPr>
+        <w:t>numberx</w:t>
+      </w:r>
+      <w:r>
+        <w:rPr>
+          <w:rFonts w:ascii="Consolas" w:eastAsia="Times New Roman" w:hAnsi="Consolas" w:cs="Times New Roman"/>
+          <w:color w:val="D4D4D4"/>
+          <w:sz w:val="21"/>
+          <w:szCs w:val="21"/>
+        </w:rPr>
+        <w:t>,</w:t>
+      </w:r>
+      <w:r>
+        <w:rPr>
+          <w:rFonts w:ascii="Consolas" w:eastAsia="Times New Roman" w:hAnsi="Consolas" w:cs="Times New Roman"/>
+          <w:color w:val="9CDCFE"/>
+          <w:sz w:val="21"/>
+          <w:szCs w:val="21"/>
+        </w:rPr>
+        <w:t>numbery</w:t>
+      </w:r>
+      <w:proofErr w:type="spellEnd"/>
+      <w:r>
+        <w:rPr>
+          <w:rFonts w:ascii="Consolas" w:eastAsia="Times New Roman" w:hAnsi="Consolas" w:cs="Times New Roman"/>
+          <w:color w:val="D4D4D4"/>
+          <w:sz w:val="21"/>
+          <w:szCs w:val="21"/>
+        </w:rPr>
+        <w:t>, </w:t>
+      </w:r>
+      <w:proofErr w:type="spellStart"/>
+      <w:r>
+        <w:rPr>
+          <w:rFonts w:ascii="Consolas" w:eastAsia="Times New Roman" w:hAnsi="Consolas" w:cs="Times New Roman"/>
+          <w:color w:val="9CDCFE"/>
+          <w:sz w:val="21"/>
+          <w:szCs w:val="21"/>
+        </w:rPr>
+        <w:t>numberz</w:t>
+      </w:r>
+      <w:proofErr w:type="spellEnd"/>
+      <w:r>
+        <w:rPr>
+          <w:rFonts w:ascii="Consolas" w:eastAsia="Times New Roman" w:hAnsi="Consolas" w:cs="Times New Roman"/>
+          <w:color w:val="D4D4D4"/>
+          <w:sz w:val="21"/>
+          <w:szCs w:val="21"/>
+        </w:rPr>
+        <w:t>) {</w:t>
+      </w:r>
+    </w:p>
+    <w:p>
+      <w:pPr>
+        <w:shd w:val="clear" w:color="auto" w:fill="1E1E1E"/>
+        <w:spacing w:after="0" w:line="285" w:lineRule="atLeast"/>
+        <w:rPr>
+          <w:rFonts w:ascii="Consolas" w:eastAsia="Times New Roman" w:hAnsi="Consolas" w:cs="Times New Roman"/>
+          <w:color w:val="D4D4D4"/>
+          <w:sz w:val="21"/>
+          <w:szCs w:val="21"/>
+        </w:rPr>
+      </w:pPr>
+    </w:p>
+    <w:p>
+      <w:pPr>
+        <w:shd w:val="clear" w:color="auto" w:fill="1E1E1E"/>
+        <w:spacing w:after="0" w:line="285" w:lineRule="atLeast"/>
+        <w:rPr>
+          <w:rFonts w:ascii="Consolas" w:eastAsia="Times New Roman" w:hAnsi="Consolas" w:cs="Times New Roman"/>
+          <w:color w:val="D4D4D4"/>
+          <w:sz w:val="21"/>
+          <w:szCs w:val="21"/>
+        </w:rPr>
+      </w:pPr>
+      <w:r>
+        <w:rPr>
+          <w:rFonts w:ascii="Consolas" w:eastAsia="Times New Roman" w:hAnsi="Consolas" w:cs="Times New Roman"/>
+          <w:color w:val="D4D4D4"/>
+          <w:sz w:val="21"/>
+          <w:szCs w:val="21"/>
+        </w:rPr>
+        <w:lastRenderedPageBreak/>
+        <w:t>    </w:t>
+      </w:r>
+      <w:r>
+        <w:rPr>
+          <w:rFonts w:ascii="Consolas" w:eastAsia="Times New Roman" w:hAnsi="Consolas" w:cs="Times New Roman"/>
+          <w:color w:val="C586C0"/>
+          <w:sz w:val="21"/>
+          <w:szCs w:val="21"/>
+        </w:rPr>
+        <w:t>if</w:t>
+      </w:r>
+      <w:r>
+        <w:rPr>
+          <w:rFonts w:ascii="Consolas" w:eastAsia="Times New Roman" w:hAnsi="Consolas" w:cs="Times New Roman"/>
+          <w:color w:val="D4D4D4"/>
+          <w:sz w:val="21"/>
+          <w:szCs w:val="21"/>
+        </w:rPr>
+        <w:t> ((</w:t>
+      </w:r>
+      <w:r>
+        <w:rPr>
+          <w:rFonts w:ascii="Consolas" w:eastAsia="Times New Roman" w:hAnsi="Consolas" w:cs="Times New Roman"/>
+          <w:color w:val="9CDCFE"/>
+          <w:sz w:val="21"/>
+          <w:szCs w:val="21"/>
+        </w:rPr>
+        <w:t>numberxnumbery</w:t>
+      </w:r>
+      <w:r>
+        <w:rPr>
+          <w:rFonts w:ascii="Consolas" w:eastAsia="Times New Roman" w:hAnsi="Consolas" w:cs="Times New Roman"/>
+          <w:color w:val="D4D4D4"/>
+          <w:sz w:val="21"/>
+          <w:szCs w:val="21"/>
+        </w:rPr>
+        <w:t> &gt; </w:t>
+      </w:r>
+      <w:r>
+        <w:rPr>
+          <w:rFonts w:ascii="Consolas" w:eastAsia="Times New Roman" w:hAnsi="Consolas" w:cs="Times New Roman"/>
+          <w:color w:val="9CDCFE"/>
+          <w:sz w:val="21"/>
+          <w:szCs w:val="21"/>
+        </w:rPr>
+        <w:t>numberz</w:t>
+      </w:r>
+      <w:r>
+        <w:rPr>
+          <w:rFonts w:ascii="Consolas" w:eastAsia="Times New Roman" w:hAnsi="Consolas" w:cs="Times New Roman"/>
+          <w:color w:val="D4D4D4"/>
+          <w:sz w:val="21"/>
+          <w:szCs w:val="21"/>
+        </w:rPr>
+        <w:t>) &amp;&amp; (</w:t>
+      </w:r>
+      <w:r>
+        <w:rPr>
+          <w:rFonts w:ascii="Consolas" w:eastAsia="Times New Roman" w:hAnsi="Consolas" w:cs="Times New Roman"/>
+          <w:color w:val="9CDCFE"/>
+          <w:sz w:val="21"/>
+          <w:szCs w:val="21"/>
+        </w:rPr>
+        <w:t>numberxnumberz</w:t>
+      </w:r>
+      <w:r>
+        <w:rPr>
+          <w:rFonts w:ascii="Consolas" w:eastAsia="Times New Roman" w:hAnsi="Consolas" w:cs="Times New Roman"/>
+          <w:color w:val="D4D4D4"/>
+          <w:sz w:val="21"/>
+          <w:szCs w:val="21"/>
+        </w:rPr>
+        <w:t> &gt; </w:t>
+      </w:r>
+      <w:r>
+        <w:rPr>
+          <w:rFonts w:ascii="Consolas" w:eastAsia="Times New Roman" w:hAnsi="Consolas" w:cs="Times New Roman"/>
+          <w:color w:val="9CDCFE"/>
+          <w:sz w:val="21"/>
+          <w:szCs w:val="21"/>
+        </w:rPr>
+        <w:t>numbery</w:t>
+      </w:r>
+      <w:r>
+        <w:rPr>
+          <w:rFonts w:ascii="Consolas" w:eastAsia="Times New Roman" w:hAnsi="Consolas" w:cs="Times New Roman"/>
+          <w:color w:val="D4D4D4"/>
+          <w:sz w:val="21"/>
+          <w:szCs w:val="21"/>
+        </w:rPr>
+        <w:t>) &amp;&amp; (</w:t>
+      </w:r>
+      <w:r>
+        <w:rPr>
+          <w:rFonts w:ascii="Consolas" w:eastAsia="Times New Roman" w:hAnsi="Consolas" w:cs="Times New Roman"/>
+          <w:color w:val="9CDCFE"/>
+          <w:sz w:val="21"/>
+          <w:szCs w:val="21"/>
+        </w:rPr>
+        <w:t>numberynumberz</w:t>
+      </w:r>
+      <w:r>
+        <w:rPr>
+          <w:rFonts w:ascii="Consolas" w:eastAsia="Times New Roman" w:hAnsi="Consolas" w:cs="Times New Roman"/>
+          <w:color w:val="D4D4D4"/>
+          <w:sz w:val="21"/>
+          <w:szCs w:val="21"/>
+        </w:rPr>
+        <w:t> &gt; </w:t>
+      </w:r>
+      <w:r>
+        <w:rPr>
+          <w:rFonts w:ascii="Consolas" w:eastAsia="Times New Roman" w:hAnsi="Consolas" w:cs="Times New Roman"/>
+          <w:color w:val="9CDCFE"/>
+          <w:sz w:val="21"/>
+          <w:szCs w:val="21"/>
+        </w:rPr>
+        <w:t>numberx</w:t>
+      </w:r>
+      <w:r>
+        <w:rPr>
+          <w:rFonts w:ascii="Consolas" w:eastAsia="Times New Roman" w:hAnsi="Consolas" w:cs="Times New Roman"/>
+          <w:color w:val="D4D4D4"/>
+          <w:sz w:val="21"/>
+          <w:szCs w:val="21"/>
+        </w:rPr>
+        <w:t>)) {</w:t>
+      </w:r>
+    </w:p>
+    <w:p>
+      <w:pPr>
+        <w:shd w:val="clear" w:color="auto" w:fill="1E1E1E"/>
+        <w:spacing w:after="0" w:line="285" w:lineRule="atLeast"/>
+        <w:rPr>
+          <w:rFonts w:ascii="Consolas" w:eastAsia="Times New Roman" w:hAnsi="Consolas" w:cs="Times New Roman"/>
+          <w:color w:val="D4D4D4"/>
+          <w:sz w:val="21"/>
+          <w:szCs w:val="21"/>
+        </w:rPr>
+      </w:pPr>
+    </w:p>
+    <w:p>
+      <w:pPr>
+        <w:shd w:val="clear" w:color="auto" w:fill="1E1E1E"/>
+        <w:spacing w:after="0" w:line="285" w:lineRule="atLeast"/>
+        <w:rPr>
+          <w:rFonts w:ascii="Consolas" w:eastAsia="Times New Roman" w:hAnsi="Consolas" w:cs="Times New Roman"/>
+          <w:color w:val="D4D4D4"/>
+          <w:sz w:val="21"/>
+          <w:szCs w:val="21"/>
+        </w:rPr>
+      </w:pPr>
+      <w:r>
+        <w:rPr>
+          <w:rFonts w:ascii="Consolas" w:eastAsia="Times New Roman" w:hAnsi="Consolas" w:cs="Times New Roman"/>
+          <w:color w:val="D4D4D4"/>
+          <w:sz w:val="21"/>
+          <w:szCs w:val="21"/>
+        </w:rPr>
+        <w:t>        </w:t>
+      </w:r>
+      <w:r>
+        <w:rPr>
+          <w:rFonts w:ascii="Consolas" w:eastAsia="Times New Roman" w:hAnsi="Consolas" w:cs="Times New Roman"/>
+          <w:color w:val="569CD6"/>
+          <w:sz w:val="21"/>
+          <w:szCs w:val="21"/>
+        </w:rPr>
+        <w:t>var</w:t>
+      </w:r>
+      <w:r>
+        <w:rPr>
+          <w:rFonts w:ascii="Consolas" w:eastAsia="Times New Roman" w:hAnsi="Consolas" w:cs="Times New Roman"/>
+          <w:color w:val="D4D4D4"/>
+          <w:sz w:val="21"/>
+          <w:szCs w:val="21"/>
+        </w:rPr>
+        <w:t> </w:t>
+      </w:r>
+      <w:r>
+        <w:rPr>
+          <w:rFonts w:ascii="Consolas" w:eastAsia="Times New Roman" w:hAnsi="Consolas" w:cs="Times New Roman"/>
+          <w:color w:val="9CDCFE"/>
+          <w:sz w:val="21"/>
+          <w:szCs w:val="21"/>
+        </w:rPr>
+        <w:t>pre</w:t>
+      </w:r>
+      <w:r>
+        <w:rPr>
+          <w:rFonts w:ascii="Consolas" w:eastAsia="Times New Roman" w:hAnsi="Consolas" w:cs="Times New Roman"/>
+          <w:color w:val="D4D4D4"/>
+          <w:sz w:val="21"/>
+          <w:szCs w:val="21"/>
+        </w:rPr>
+        <w:t> = (</w:t>
+      </w:r>
+      <w:proofErr w:type="spellStart"/>
+      <w:r>
+        <w:rPr>
+          <w:rFonts w:ascii="Consolas" w:eastAsia="Times New Roman" w:hAnsi="Consolas" w:cs="Times New Roman"/>
+          <w:color w:val="9CDCFE"/>
+          <w:sz w:val="21"/>
+          <w:szCs w:val="21"/>
+        </w:rPr>
+        <w:t>numberx</w:t>
+      </w:r>
+      <w:proofErr w:type="spellEnd"/>
+      <w:r>
+        <w:rPr>
+          <w:rFonts w:ascii="Consolas" w:eastAsia="Times New Roman" w:hAnsi="Consolas" w:cs="Times New Roman"/>
+          <w:color w:val="D4D4D4"/>
+          <w:sz w:val="21"/>
+          <w:szCs w:val="21"/>
+        </w:rPr>
+        <w:t> + </w:t>
+      </w:r>
+      <w:r>
+        <w:rPr>
+          <w:rFonts w:ascii="Consolas" w:eastAsia="Times New Roman" w:hAnsi="Consolas" w:cs="Times New Roman"/>
+          <w:color w:val="9CDCFE"/>
+          <w:sz w:val="21"/>
+          <w:szCs w:val="21"/>
+        </w:rPr>
+        <w:t>numbery</w:t>
+      </w:r>
+      <w:r>
+        <w:rPr>
+          <w:rFonts w:ascii="Consolas" w:eastAsia="Times New Roman" w:hAnsi="Consolas" w:cs="Times New Roman"/>
+          <w:color w:val="D4D4D4"/>
+          <w:sz w:val="21"/>
+          <w:szCs w:val="21"/>
+        </w:rPr>
+        <w:t> + </w:t>
+      </w:r>
+      <w:proofErr w:type="spellStart"/>
+      <w:r>
+        <w:rPr>
+          <w:rFonts w:ascii="Consolas" w:eastAsia="Times New Roman" w:hAnsi="Consolas" w:cs="Times New Roman"/>
+          <w:color w:val="9CDCFE"/>
+          <w:sz w:val="21"/>
+          <w:szCs w:val="21"/>
+        </w:rPr>
+        <w:t>numberz</w:t>
+      </w:r>
+      <w:proofErr w:type="spellEnd"/>
+      <w:r>
+        <w:rPr>
+          <w:rFonts w:ascii="Consolas" w:eastAsia="Times New Roman" w:hAnsi="Consolas" w:cs="Times New Roman"/>
+          <w:color w:val="D4D4D4"/>
+          <w:sz w:val="21"/>
+          <w:szCs w:val="21"/>
+        </w:rPr>
+        <w:t>)/</w:t>
+      </w:r>
+      <w:r>
+        <w:rPr>
+          <w:rFonts w:ascii="Consolas" w:eastAsia="Times New Roman" w:hAnsi="Consolas" w:cs="Times New Roman"/>
+          <w:color w:val="B5CEA8"/>
+          <w:sz w:val="21"/>
+          <w:szCs w:val="21"/>
+        </w:rPr>
+        <w:t>2</w:t>
+      </w:r>
+    </w:p>
+    <w:p>
+      <w:pPr>
+        <w:shd w:val="clear" w:color="auto" w:fill="1E1E1E"/>
+        <w:spacing w:after="0" w:line="285" w:lineRule="atLeast"/>
+        <w:rPr>
+          <w:rFonts w:ascii="Consolas" w:eastAsia="Times New Roman" w:hAnsi="Consolas" w:cs="Times New Roman"/>
+          <w:color w:val="D4D4D4"/>
+          <w:sz w:val="21"/>
+          <w:szCs w:val="21"/>
+        </w:rPr>
+      </w:pPr>
+      <w:r>
+        <w:rPr>
+          <w:rFonts w:ascii="Consolas" w:eastAsia="Times New Roman" w:hAnsi="Consolas" w:cs="Times New Roman"/>
+          <w:color w:val="D4D4D4"/>
+          <w:sz w:val="21"/>
+          <w:szCs w:val="21"/>
+        </w:rPr>
+        <w:t>        </w:t>
+      </w:r>
+      <w:r>
+        <w:rPr>
+          <w:rFonts w:ascii="Consolas" w:eastAsia="Times New Roman" w:hAnsi="Consolas" w:cs="Times New Roman"/>
+          <w:color w:val="C586C0"/>
+          <w:sz w:val="21"/>
+          <w:szCs w:val="21"/>
+        </w:rPr>
+        <w:t>return</w:t>
+      </w:r>
+      <w:r>
+        <w:rPr>
+          <w:rFonts w:ascii="Consolas" w:eastAsia="Times New Roman" w:hAnsi="Consolas" w:cs="Times New Roman"/>
+          <w:color w:val="D4D4D4"/>
+          <w:sz w:val="21"/>
+          <w:szCs w:val="21"/>
+        </w:rPr>
+        <w:t> </w:t>
+      </w:r>
+      <w:proofErr w:type="spellStart"/>
+      <w:r>
+        <w:rPr>
+          <w:rFonts w:ascii="Consolas" w:eastAsia="Times New Roman" w:hAnsi="Consolas" w:cs="Times New Roman"/>
+          <w:color w:val="4EC9B0"/>
+          <w:sz w:val="21"/>
+          <w:szCs w:val="21"/>
+        </w:rPr>
+        <w:t>Math</w:t>
+      </w:r>
+      <w:r>
+        <w:rPr>
+          <w:rFonts w:ascii="Consolas" w:eastAsia="Times New Roman" w:hAnsi="Consolas" w:cs="Times New Roman"/>
+          <w:color w:val="D4D4D4"/>
+          <w:sz w:val="21"/>
+          <w:szCs w:val="21"/>
+        </w:rPr>
+        <w:t>.</w:t>
+      </w:r>
+      <w:r>
+        <w:rPr>
+          <w:rFonts w:ascii="Consolas" w:eastAsia="Times New Roman" w:hAnsi="Consolas" w:cs="Times New Roman"/>
+          <w:color w:val="DCDCAA"/>
+          <w:sz w:val="21"/>
+          <w:szCs w:val="21"/>
+        </w:rPr>
+        <w:t>sqrt</w:t>
+      </w:r>
+      <w:proofErr w:type="spellEnd"/>
+      <w:r>
+        <w:rPr>
+          <w:rFonts w:ascii="Consolas" w:eastAsia="Times New Roman" w:hAnsi="Consolas" w:cs="Times New Roman"/>
+          <w:color w:val="D4D4D4"/>
+          <w:sz w:val="21"/>
+          <w:szCs w:val="21"/>
+        </w:rPr>
+        <w:t>(</w:t>
+      </w:r>
+      <w:r>
+        <w:rPr>
+          <w:rFonts w:ascii="Consolas" w:eastAsia="Times New Roman" w:hAnsi="Consolas" w:cs="Times New Roman"/>
+          <w:color w:val="9CDCFE"/>
+          <w:sz w:val="21"/>
+          <w:szCs w:val="21"/>
+        </w:rPr>
+        <w:t>pre</w:t>
+      </w:r>
+      <w:r>
+        <w:rPr>
+          <w:rFonts w:ascii="Consolas" w:eastAsia="Times New Roman" w:hAnsi="Consolas" w:cs="Times New Roman"/>
+          <w:color w:val="D4D4D4"/>
+          <w:sz w:val="21"/>
+          <w:szCs w:val="21"/>
+        </w:rPr>
+        <w:t>*((</w:t>
+      </w:r>
+      <w:proofErr w:type="spellStart"/>
+      <w:r>
+        <w:rPr>
+          <w:rFonts w:ascii="Consolas" w:eastAsia="Times New Roman" w:hAnsi="Consolas" w:cs="Times New Roman"/>
+          <w:color w:val="9CDCFE"/>
+          <w:sz w:val="21"/>
+          <w:szCs w:val="21"/>
+        </w:rPr>
+        <w:t>numberx</w:t>
+      </w:r>
+      <w:proofErr w:type="spellEnd"/>
+      <w:r>
+        <w:rPr>
+          <w:rFonts w:ascii="Consolas" w:eastAsia="Times New Roman" w:hAnsi="Consolas" w:cs="Times New Roman"/>
+          <w:color w:val="D4D4D4"/>
+          <w:sz w:val="21"/>
+          <w:szCs w:val="21"/>
+        </w:rPr>
+        <w:t>)*(</w:t>
+      </w:r>
+      <w:r>
+        <w:rPr>
+          <w:rFonts w:ascii="Consolas" w:eastAsia="Times New Roman" w:hAnsi="Consolas" w:cs="Times New Roman"/>
+          <w:color w:val="9CDCFE"/>
+          <w:sz w:val="21"/>
+          <w:szCs w:val="21"/>
+        </w:rPr>
+        <w:t>numbery</w:t>
+      </w:r>
+      <w:r>
+        <w:rPr>
+          <w:rFonts w:ascii="Consolas" w:eastAsia="Times New Roman" w:hAnsi="Consolas" w:cs="Times New Roman"/>
+          <w:color w:val="D4D4D4"/>
+          <w:sz w:val="21"/>
+          <w:szCs w:val="21"/>
+        </w:rPr>
+        <w:t>)*(</w:t>
+      </w:r>
+      <w:proofErr w:type="spellStart"/>
+      <w:r>
+        <w:rPr>
+          <w:rFonts w:ascii="Consolas" w:eastAsia="Times New Roman" w:hAnsi="Consolas" w:cs="Times New Roman"/>
+          <w:color w:val="9CDCFE"/>
+          <w:sz w:val="21"/>
+          <w:szCs w:val="21"/>
+        </w:rPr>
+        <w:t>numberz</w:t>
+      </w:r>
+      <w:proofErr w:type="spellEnd"/>
+      <w:proofErr w:type="gramStart"/>
+      <w:r>
+        <w:rPr>
+          <w:rFonts w:ascii="Consolas" w:eastAsia="Times New Roman" w:hAnsi="Consolas" w:cs="Times New Roman"/>
+          <w:color w:val="D4D4D4"/>
+          <w:sz w:val="21"/>
+          <w:szCs w:val="21"/>
+        </w:rPr>
+        <w:t>)));;</w:t>
+      </w:r>
+      <w:proofErr w:type="gramEnd"/>
+    </w:p>
+    <w:p>
+      <w:pPr>
+        <w:shd w:val="clear" w:color="auto" w:fill="1E1E1E"/>
+        <w:spacing w:after="0" w:line="285" w:lineRule="atLeast"/>
+        <w:rPr>
+          <w:rFonts w:ascii="Consolas" w:eastAsia="Times New Roman" w:hAnsi="Consolas" w:cs="Times New Roman"/>
+          <w:color w:val="D4D4D4"/>
+          <w:sz w:val="21"/>
+          <w:szCs w:val="21"/>
+        </w:rPr>
+      </w:pPr>
+    </w:p>
+    <w:p>
+      <w:pPr>
+        <w:shd w:val="clear" w:color="auto" w:fill="1E1E1E"/>
+        <w:spacing w:after="0" w:line="285" w:lineRule="atLeast"/>
+        <w:rPr>
+          <w:rFonts w:ascii="Consolas" w:eastAsia="Times New Roman" w:hAnsi="Consolas" w:cs="Times New Roman"/>
+          <w:color w:val="D4D4D4"/>
+          <w:sz w:val="21"/>
+          <w:szCs w:val="21"/>
+        </w:rPr>
+      </w:pPr>
+      <w:r>
+        <w:rPr>
+          <w:rFonts w:ascii="Consolas" w:eastAsia="Times New Roman" w:hAnsi="Consolas" w:cs="Times New Roman"/>
+          <w:color w:val="D4D4D4"/>
+          <w:sz w:val="21"/>
+          <w:szCs w:val="21"/>
+        </w:rPr>
+        <w:t>    }</w:t>
+      </w:r>
+    </w:p>
+    <w:p>
+      <w:pPr>
+        <w:shd w:val="clear" w:color="auto" w:fill="1E1E1E"/>
+        <w:spacing w:after="0" w:line="285" w:lineRule="atLeast"/>
+        <w:rPr>
+          <w:rFonts w:ascii="Consolas" w:eastAsia="Times New Roman" w:hAnsi="Consolas" w:cs="Times New Roman"/>
+          <w:color w:val="D4D4D4"/>
+          <w:sz w:val="21"/>
+          <w:szCs w:val="21"/>
+        </w:rPr>
+      </w:pPr>
+      <w:r>
+        <w:rPr>
+          <w:rFonts w:ascii="Consolas" w:eastAsia="Times New Roman" w:hAnsi="Consolas" w:cs="Times New Roman"/>
+          <w:color w:val="D4D4D4"/>
+          <w:sz w:val="21"/>
+          <w:szCs w:val="21"/>
+        </w:rPr>
+        <w:t>    </w:t>
+      </w:r>
+      <w:r>
+        <w:rPr>
+          <w:rFonts w:ascii="Consolas" w:eastAsia="Times New Roman" w:hAnsi="Consolas" w:cs="Times New Roman"/>
+          <w:color w:val="C586C0"/>
+          <w:sz w:val="21"/>
+          <w:szCs w:val="21"/>
+        </w:rPr>
+        <w:t>else</w:t>
+      </w:r>
+      <w:r>
+        <w:rPr>
+          <w:rFonts w:ascii="Consolas" w:eastAsia="Times New Roman" w:hAnsi="Consolas" w:cs="Times New Roman"/>
+          <w:color w:val="D4D4D4"/>
+          <w:sz w:val="21"/>
+          <w:szCs w:val="21"/>
+        </w:rPr>
+        <w:t> {</w:t>
+      </w:r>
+    </w:p>
+    <w:p>
+      <w:pPr>
+        <w:shd w:val="clear" w:color="auto" w:fill="1E1E1E"/>
+        <w:spacing w:after="0" w:line="285" w:lineRule="atLeast"/>
+        <w:rPr>
+          <w:rFonts w:ascii="Consolas" w:eastAsia="Times New Roman" w:hAnsi="Consolas" w:cs="Times New Roman"/>
+          <w:color w:val="D4D4D4"/>
+          <w:sz w:val="21"/>
+          <w:szCs w:val="21"/>
+        </w:rPr>
+      </w:pPr>
+      <w:r>
+        <w:rPr>
+          <w:rFonts w:ascii="Consolas" w:eastAsia="Times New Roman" w:hAnsi="Consolas" w:cs="Times New Roman"/>
+          <w:color w:val="D4D4D4"/>
+          <w:sz w:val="21"/>
+          <w:szCs w:val="21"/>
+        </w:rPr>
+        <w:t>        </w:t>
+      </w:r>
+      <w:r>
+        <w:rPr>
+          <w:rFonts w:ascii="Consolas" w:eastAsia="Times New Roman" w:hAnsi="Consolas" w:cs="Times New Roman"/>
+          <w:color w:val="DCDCAA"/>
+          <w:sz w:val="21"/>
+          <w:szCs w:val="21"/>
+        </w:rPr>
+        <w:t>alert</w:t>
+      </w:r>
+      <w:r>
+        <w:rPr>
+          <w:rFonts w:ascii="Consolas" w:eastAsia="Times New Roman" w:hAnsi="Consolas" w:cs="Times New Roman"/>
+          <w:color w:val="D4D4D4"/>
+          <w:sz w:val="21"/>
+          <w:szCs w:val="21"/>
+        </w:rPr>
+        <w:t>(</w:t>
+      </w:r>
+      <w:r>
+        <w:rPr>
+          <w:rFonts w:ascii="Consolas" w:eastAsia="Times New Roman" w:hAnsi="Consolas" w:cs="Times New Roman"/>
+          <w:color w:val="CE9178"/>
+          <w:sz w:val="21"/>
+          <w:szCs w:val="21"/>
+        </w:rPr>
+        <w:t>"Undefined."</w:t>
+      </w:r>
+      <w:r>
+        <w:rPr>
+          <w:rFonts w:ascii="Consolas" w:eastAsia="Times New Roman" w:hAnsi="Consolas" w:cs="Times New Roman"/>
+          <w:color w:val="D4D4D4"/>
+          <w:sz w:val="21"/>
+          <w:szCs w:val="21"/>
+        </w:rPr>
+        <w:t>);</w:t>
+      </w:r>
+    </w:p>
+    <w:p>
+      <w:pPr>
+        <w:shd w:val="clear" w:color="auto" w:fill="1E1E1E"/>
+        <w:spacing w:after="0" w:line="285" w:lineRule="atLeast"/>
+        <w:rPr>
+          <w:rFonts w:ascii="Consolas" w:eastAsia="Times New Roman" w:hAnsi="Consolas" w:cs="Times New Roman"/>
+          <w:color w:val="D4D4D4"/>
+          <w:sz w:val="21"/>
+          <w:szCs w:val="21"/>
+        </w:rPr>
+      </w:pPr>
+      <w:r>
+        <w:rPr>
+          <w:rFonts w:ascii="Consolas" w:eastAsia="Times New Roman" w:hAnsi="Consolas" w:cs="Times New Roman"/>
+          <w:color w:val="D4D4D4"/>
+          <w:sz w:val="21"/>
+          <w:szCs w:val="21"/>
+        </w:rPr>
+        <w:t>    }</w:t>
+      </w:r>
+    </w:p>
+    <w:p>
+      <w:pPr>
+        <w:shd w:val="clear" w:color="auto" w:fill="1E1E1E"/>
+        <w:spacing w:after="0" w:line="285" w:lineRule="atLeast"/>
+        <w:rPr>
+          <w:rFonts w:ascii="Consolas" w:eastAsia="Times New Roman" w:hAnsi="Consolas" w:cs="Times New Roman"/>
+          <w:color w:val="D4D4D4"/>
+          <w:sz w:val="21"/>
+          <w:szCs w:val="21"/>
+        </w:rPr>
+      </w:pPr>
+      <w:r>
+        <w:rPr>
+          <w:rFonts w:ascii="Consolas" w:eastAsia="Times New Roman" w:hAnsi="Consolas" w:cs="Times New Roman"/>
+          <w:color w:val="D4D4D4"/>
+          <w:sz w:val="21"/>
+          <w:szCs w:val="21"/>
+        </w:rPr>
+        <w:t>  }</w:t>
+      </w:r>
+    </w:p>
+    <w:p>
+      <w:pPr>
+        <w:shd w:val="clear" w:color="auto" w:fill="1E1E1E"/>
+        <w:spacing w:after="0" w:line="285" w:lineRule="atLeast"/>
+        <w:rPr>
+          <w:rFonts w:ascii="Consolas" w:eastAsia="Times New Roman" w:hAnsi="Consolas" w:cs="Times New Roman"/>
+          <w:color w:val="D4D4D4"/>
+          <w:sz w:val="21"/>
+          <w:szCs w:val="21"/>
+        </w:rPr>
+      </w:pPr>
+    </w:p>
+    <w:p>
+      <w:pPr>
+        <w:spacing w:after="0" w:line="240" w:lineRule="auto"/>
+        <w:rPr>
+          <w:rFonts w:ascii="Courier New" w:eastAsia="Times New Roman" w:hAnsi="Courier New" w:cs="Courier New"/>
+          <w:color w:val="000000"/>
+          <w:sz w:val="21"/>
+          <w:szCs w:val="21"/>
+          <w:shd w:val="clear" w:color="auto" w:fill="FFFFFF"/>
+        </w:rPr>
+      </w:pPr>
+      <w:r>
+        <w:rPr>
+          <w:rFonts w:ascii="Courier New" w:eastAsia="Times New Roman" w:hAnsi="Courier New" w:cs="Courier New"/>
+          <w:color w:val="000000"/>
+          <w:sz w:val="21"/>
+          <w:szCs w:val="21"/>
+          <w:shd w:val="clear" w:color="auto" w:fill="FFFFFF"/>
+        </w:rPr>
+        <w:br/>
+        <w:t>}</w:t>
+      </w:r>
+      <w:r>
+        <w:rPr>
+          <w:rFonts w:ascii="Courier New" w:eastAsia="Times New Roman" w:hAnsi="Courier New" w:cs="Courier New"/>
+          <w:color w:val="000000"/>
+          <w:sz w:val="21"/>
+          <w:szCs w:val="21"/>
+          <w:shd w:val="clear" w:color="auto" w:fill="FFFFFF"/>
+        </w:rPr>
+        <w:br/>
+      </w:r>
+      <w:r>
+        <w:rPr>
+          <w:rFonts w:ascii="Courier New" w:eastAsia="Times New Roman" w:hAnsi="Courier New" w:cs="Courier New"/>
+          <w:color w:val="000000"/>
+          <w:sz w:val="21"/>
+          <w:szCs w:val="21"/>
+          <w:shd w:val="clear" w:color="auto" w:fill="FFFFFF"/>
+        </w:rPr>
+        <w:br/>
+        <w:t>/* 11. Similar Polygons */</w:t>
+      </w:r>
+      <w:r>
+        <w:rPr>
+          <w:rFonts w:ascii="Courier New" w:eastAsia="Times New Roman" w:hAnsi="Courier New" w:cs="Courier New"/>
+          <w:color w:val="000000"/>
+          <w:sz w:val="21"/>
+          <w:szCs w:val="21"/>
+          <w:shd w:val="clear" w:color="auto" w:fill="FFFFFF"/>
+        </w:rPr>
+        <w:br/>
+      </w:r>
+      <w:r>
+        <w:rPr>
+          <w:rFonts w:ascii="Courier New" w:eastAsia="Times New Roman" w:hAnsi="Courier New" w:cs="Courier New"/>
+          <w:color w:val="000000"/>
+          <w:sz w:val="21"/>
+          <w:szCs w:val="21"/>
+          <w:shd w:val="clear" w:color="auto" w:fill="FFFFFF"/>
+        </w:rPr>
+        <w:br/>
+        <w:t xml:space="preserve">function </w:t>
+      </w:r>
+      <w:proofErr w:type="spellStart"/>
+      <w:proofErr w:type="gramStart"/>
+      <w:r>
+        <w:rPr>
+          <w:rFonts w:ascii="Courier New" w:eastAsia="Times New Roman" w:hAnsi="Courier New" w:cs="Courier New"/>
+          <w:color w:val="000000"/>
+          <w:sz w:val="21"/>
+          <w:szCs w:val="21"/>
+          <w:shd w:val="clear" w:color="auto" w:fill="FFFFFF"/>
+        </w:rPr>
+        <w:t>areSimilar</w:t>
+      </w:r>
+      <w:proofErr w:type="spellEnd"/>
+      <w:r>
+        <w:rPr>
+          <w:rFonts w:ascii="Courier New" w:eastAsia="Times New Roman" w:hAnsi="Courier New" w:cs="Courier New"/>
+          <w:color w:val="000000"/>
+          <w:sz w:val="21"/>
+          <w:szCs w:val="21"/>
+          <w:shd w:val="clear" w:color="auto" w:fill="FFFFFF"/>
+        </w:rPr>
+        <w:t>(</w:t>
+      </w:r>
+      <w:proofErr w:type="gramEnd"/>
+      <w:r>
+        <w:rPr>
+          <w:rFonts w:ascii="Courier New" w:eastAsia="Times New Roman" w:hAnsi="Courier New" w:cs="Courier New"/>
+          <w:color w:val="000000"/>
+          <w:sz w:val="21"/>
+          <w:szCs w:val="21"/>
+          <w:shd w:val="clear" w:color="auto" w:fill="FFFFFF"/>
+        </w:rPr>
+        <w:t>array, array){</w:t>
+      </w:r>
+    </w:p>
+    <w:p>
+      <w:pPr>
+        <w:shd w:val="clear" w:color="auto" w:fill="1E1E1E"/>
+        <w:spacing w:after="0" w:line="285" w:lineRule="atLeast"/>
+        <w:rPr>
+          <w:rFonts w:ascii="Consolas" w:eastAsia="Times New Roman" w:hAnsi="Consolas" w:cs="Times New Roman"/>
+          <w:color w:val="D4D4D4"/>
+          <w:sz w:val="21"/>
+          <w:szCs w:val="21"/>
+        </w:rPr>
+      </w:pPr>
+      <w:r>
+        <w:rPr>
+          <w:rFonts w:ascii="Consolas" w:eastAsia="Times New Roman" w:hAnsi="Consolas" w:cs="Times New Roman"/>
+          <w:color w:val="569CD6"/>
+          <w:sz w:val="21"/>
+          <w:szCs w:val="21"/>
+        </w:rPr>
+        <w:t>function</w:t>
+      </w:r>
+      <w:r>
+        <w:rPr>
+          <w:rFonts w:ascii="Consolas" w:eastAsia="Times New Roman" w:hAnsi="Consolas" w:cs="Times New Roman"/>
+          <w:color w:val="D4D4D4"/>
+          <w:sz w:val="21"/>
+          <w:szCs w:val="21"/>
+        </w:rPr>
+        <w:t> </w:t>
+      </w:r>
+      <w:proofErr w:type="spellStart"/>
+      <w:proofErr w:type="gramStart"/>
+      <w:r>
+        <w:rPr>
+          <w:rFonts w:ascii="Consolas" w:eastAsia="Times New Roman" w:hAnsi="Consolas" w:cs="Times New Roman"/>
+          <w:color w:val="DCDCAA"/>
+          <w:sz w:val="21"/>
+          <w:szCs w:val="21"/>
+        </w:rPr>
+        <w:t>areSimilar</w:t>
+      </w:r>
+      <w:proofErr w:type="spellEnd"/>
+      <w:r>
+        <w:rPr>
+          <w:rFonts w:ascii="Consolas" w:eastAsia="Times New Roman" w:hAnsi="Consolas" w:cs="Times New Roman"/>
+          <w:color w:val="D4D4D4"/>
+          <w:sz w:val="21"/>
+          <w:szCs w:val="21"/>
+        </w:rPr>
+        <w:t>(</w:t>
+      </w:r>
+      <w:proofErr w:type="gramEnd"/>
+      <w:r>
+        <w:rPr>
+          <w:rFonts w:ascii="Consolas" w:eastAsia="Times New Roman" w:hAnsi="Consolas" w:cs="Times New Roman"/>
+          <w:color w:val="9CDCFE"/>
+          <w:sz w:val="21"/>
+          <w:szCs w:val="21"/>
+        </w:rPr>
+        <w:t>array1</w:t>
+      </w:r>
+      <w:r>
+        <w:rPr>
+          <w:rFonts w:ascii="Consolas" w:eastAsia="Times New Roman" w:hAnsi="Consolas" w:cs="Times New Roman"/>
+          <w:color w:val="D4D4D4"/>
+          <w:sz w:val="21"/>
+          <w:szCs w:val="21"/>
+        </w:rPr>
+        <w:t>, </w:t>
+      </w:r>
+      <w:r>
+        <w:rPr>
+          <w:rFonts w:ascii="Consolas" w:eastAsia="Times New Roman" w:hAnsi="Consolas" w:cs="Times New Roman"/>
+          <w:color w:val="9CDCFE"/>
+          <w:sz w:val="21"/>
+          <w:szCs w:val="21"/>
+        </w:rPr>
+        <w:t>array2</w:t>
+      </w:r>
+      <w:r>
+        <w:rPr>
+          <w:rFonts w:ascii="Consolas" w:eastAsia="Times New Roman" w:hAnsi="Consolas" w:cs="Times New Roman"/>
+          <w:color w:val="D4D4D4"/>
+          <w:sz w:val="21"/>
+          <w:szCs w:val="21"/>
+        </w:rPr>
+        <w:t>){</w:t>
+      </w:r>
+    </w:p>
+    <w:p>
+      <w:pPr>
+        <w:shd w:val="clear" w:color="auto" w:fill="1E1E1E"/>
+        <w:spacing w:after="0" w:line="285" w:lineRule="atLeast"/>
+        <w:rPr>
+          <w:rFonts w:ascii="Consolas" w:eastAsia="Times New Roman" w:hAnsi="Consolas" w:cs="Times New Roman"/>
+          <w:color w:val="D4D4D4"/>
+          <w:sz w:val="21"/>
+          <w:szCs w:val="21"/>
+        </w:rPr>
+      </w:pPr>
+    </w:p>
+    <w:p>
+      <w:pPr>
+        <w:shd w:val="clear" w:color="auto" w:fill="1E1E1E"/>
+        <w:spacing w:after="0" w:line="285" w:lineRule="atLeast"/>
+        <w:rPr>
+          <w:rFonts w:ascii="Consolas" w:eastAsia="Times New Roman" w:hAnsi="Consolas" w:cs="Times New Roman"/>
+          <w:color w:val="D4D4D4"/>
+          <w:sz w:val="21"/>
+          <w:szCs w:val="21"/>
+        </w:rPr>
+      </w:pPr>
+      <w:r>
+        <w:rPr>
+          <w:rFonts w:ascii="Consolas" w:eastAsia="Times New Roman" w:hAnsi="Consolas" w:cs="Times New Roman"/>
+          <w:color w:val="D4D4D4"/>
+          <w:sz w:val="21"/>
+          <w:szCs w:val="21"/>
+        </w:rPr>
+        <w:t>    </w:t>
+      </w:r>
+      <w:proofErr w:type="gramStart"/>
+      <w:r>
+        <w:rPr>
+          <w:rFonts w:ascii="Consolas" w:eastAsia="Times New Roman" w:hAnsi="Consolas" w:cs="Times New Roman"/>
+          <w:color w:val="C586C0"/>
+          <w:sz w:val="21"/>
+          <w:szCs w:val="21"/>
+        </w:rPr>
+        <w:t>if</w:t>
+      </w:r>
+      <w:r>
+        <w:rPr>
+          <w:rFonts w:ascii="Consolas" w:eastAsia="Times New Roman" w:hAnsi="Consolas" w:cs="Times New Roman"/>
+          <w:color w:val="D4D4D4"/>
+          <w:sz w:val="21"/>
+          <w:szCs w:val="21"/>
+        </w:rPr>
+        <w:t>(</w:t>
+      </w:r>
+      <w:proofErr w:type="gramEnd"/>
+      <w:r>
+        <w:rPr>
+          <w:rFonts w:ascii="Consolas" w:eastAsia="Times New Roman" w:hAnsi="Consolas" w:cs="Times New Roman"/>
+          <w:color w:val="9CDCFE"/>
+          <w:sz w:val="21"/>
+          <w:szCs w:val="21"/>
+        </w:rPr>
+        <w:t>array1</w:t>
+      </w:r>
+      <w:r>
+        <w:rPr>
+          <w:rFonts w:ascii="Consolas" w:eastAsia="Times New Roman" w:hAnsi="Consolas" w:cs="Times New Roman"/>
+          <w:color w:val="D4D4D4"/>
+          <w:sz w:val="21"/>
+          <w:szCs w:val="21"/>
+        </w:rPr>
+        <w:t>.</w:t>
+      </w:r>
+      <w:r>
+        <w:rPr>
+          <w:rFonts w:ascii="Consolas" w:eastAsia="Times New Roman" w:hAnsi="Consolas" w:cs="Times New Roman"/>
+          <w:color w:val="9CDCFE"/>
+          <w:sz w:val="21"/>
+          <w:szCs w:val="21"/>
+        </w:rPr>
+        <w:t>length</w:t>
+      </w:r>
+      <w:r>
+        <w:rPr>
+          <w:rFonts w:ascii="Consolas" w:eastAsia="Times New Roman" w:hAnsi="Consolas" w:cs="Times New Roman"/>
+          <w:color w:val="D4D4D4"/>
+          <w:sz w:val="21"/>
+          <w:szCs w:val="21"/>
+        </w:rPr>
+        <w:t> === </w:t>
+      </w:r>
+      <w:r>
+        <w:rPr>
+          <w:rFonts w:ascii="Consolas" w:eastAsia="Times New Roman" w:hAnsi="Consolas" w:cs="Times New Roman"/>
+          <w:color w:val="9CDCFE"/>
+          <w:sz w:val="21"/>
+          <w:szCs w:val="21"/>
+        </w:rPr>
+        <w:t>array2</w:t>
+      </w:r>
+      <w:r>
+        <w:rPr>
+          <w:rFonts w:ascii="Consolas" w:eastAsia="Times New Roman" w:hAnsi="Consolas" w:cs="Times New Roman"/>
+          <w:color w:val="D4D4D4"/>
+          <w:sz w:val="21"/>
+          <w:szCs w:val="21"/>
+        </w:rPr>
+        <w:t>.</w:t>
+      </w:r>
+      <w:r>
+        <w:rPr>
+          <w:rFonts w:ascii="Consolas" w:eastAsia="Times New Roman" w:hAnsi="Consolas" w:cs="Times New Roman"/>
+          <w:color w:val="9CDCFE"/>
+          <w:sz w:val="21"/>
+          <w:szCs w:val="21"/>
+        </w:rPr>
+        <w:t>length</w:t>
+      </w:r>
+      <w:r>
+        <w:rPr>
+          <w:rFonts w:ascii="Consolas" w:eastAsia="Times New Roman" w:hAnsi="Consolas" w:cs="Times New Roman"/>
+          <w:color w:val="D4D4D4"/>
+          <w:sz w:val="21"/>
+          <w:szCs w:val="21"/>
+        </w:rPr>
+        <w:t>){</w:t>
+      </w:r>
+    </w:p>
+    <w:p>
+      <w:pPr>
+        <w:shd w:val="clear" w:color="auto" w:fill="1E1E1E"/>
+        <w:spacing w:after="0" w:line="285" w:lineRule="atLeast"/>
+        <w:rPr>
+          <w:rFonts w:ascii="Consolas" w:eastAsia="Times New Roman" w:hAnsi="Consolas" w:cs="Times New Roman"/>
+          <w:color w:val="D4D4D4"/>
+          <w:sz w:val="21"/>
+          <w:szCs w:val="21"/>
+        </w:rPr>
+      </w:pPr>
+    </w:p>
+    <w:p>
+      <w:pPr>
+        <w:shd w:val="clear" w:color="auto" w:fill="1E1E1E"/>
+        <w:spacing w:after="0" w:line="285" w:lineRule="atLeast"/>
+        <w:rPr>
+          <w:rFonts w:ascii="Consolas" w:eastAsia="Times New Roman" w:hAnsi="Consolas" w:cs="Times New Roman"/>
+          <w:color w:val="D4D4D4"/>
+          <w:sz w:val="21"/>
+          <w:szCs w:val="21"/>
+        </w:rPr>
+      </w:pPr>
+      <w:r>
+        <w:rPr>
+          <w:rFonts w:ascii="Consolas" w:eastAsia="Times New Roman" w:hAnsi="Consolas" w:cs="Times New Roman"/>
+          <w:color w:val="D4D4D4"/>
+          <w:sz w:val="21"/>
+          <w:szCs w:val="21"/>
+        </w:rPr>
+        <w:t>        </w:t>
+      </w:r>
+      <w:r>
+        <w:rPr>
+          <w:rFonts w:ascii="Consolas" w:eastAsia="Times New Roman" w:hAnsi="Consolas" w:cs="Times New Roman"/>
+          <w:color w:val="C586C0"/>
+          <w:sz w:val="21"/>
+          <w:szCs w:val="21"/>
+        </w:rPr>
+        <w:t>return</w:t>
+      </w:r>
+      <w:r>
+        <w:rPr>
+          <w:rFonts w:ascii="Consolas" w:eastAsia="Times New Roman" w:hAnsi="Consolas" w:cs="Times New Roman"/>
+          <w:color w:val="D4D4D4"/>
+          <w:sz w:val="21"/>
+          <w:szCs w:val="21"/>
+        </w:rPr>
+        <w:t> </w:t>
+      </w:r>
+      <w:r>
+        <w:rPr>
+          <w:rFonts w:ascii="Consolas" w:eastAsia="Times New Roman" w:hAnsi="Consolas" w:cs="Times New Roman"/>
+          <w:color w:val="569CD6"/>
+          <w:sz w:val="21"/>
+          <w:szCs w:val="21"/>
+        </w:rPr>
+        <w:t>true</w:t>
+      </w:r>
+    </w:p>
+    <w:p>
+      <w:pPr>
+        <w:shd w:val="clear" w:color="auto" w:fill="1E1E1E"/>
+        <w:spacing w:after="0" w:line="285" w:lineRule="atLeast"/>
+        <w:rPr>
+          <w:rFonts w:ascii="Consolas" w:eastAsia="Times New Roman" w:hAnsi="Consolas" w:cs="Times New Roman"/>
+          <w:color w:val="D4D4D4"/>
+          <w:sz w:val="21"/>
+          <w:szCs w:val="21"/>
+        </w:rPr>
+      </w:pPr>
+    </w:p>
+    <w:p>
+      <w:pPr>
+        <w:shd w:val="clear" w:color="auto" w:fill="1E1E1E"/>
+        <w:spacing w:after="0" w:line="285" w:lineRule="atLeast"/>
+        <w:rPr>
+          <w:rFonts w:ascii="Consolas" w:eastAsia="Times New Roman" w:hAnsi="Consolas" w:cs="Times New Roman"/>
+          <w:color w:val="D4D4D4"/>
+          <w:sz w:val="21"/>
+          <w:szCs w:val="21"/>
+        </w:rPr>
+      </w:pPr>
+      <w:r>
+        <w:rPr>
+          <w:rFonts w:ascii="Consolas" w:eastAsia="Times New Roman" w:hAnsi="Consolas" w:cs="Times New Roman"/>
+          <w:color w:val="D4D4D4"/>
+          <w:sz w:val="21"/>
+          <w:szCs w:val="21"/>
+        </w:rPr>
+        <w:t>    }</w:t>
+      </w:r>
+    </w:p>
+    <w:p>
+      <w:pPr>
+        <w:shd w:val="clear" w:color="auto" w:fill="1E1E1E"/>
+        <w:spacing w:after="0" w:line="285" w:lineRule="atLeast"/>
+        <w:rPr>
+          <w:rFonts w:ascii="Consolas" w:eastAsia="Times New Roman" w:hAnsi="Consolas" w:cs="Times New Roman"/>
+          <w:color w:val="D4D4D4"/>
+          <w:sz w:val="21"/>
+          <w:szCs w:val="21"/>
+        </w:rPr>
+      </w:pPr>
+    </w:p>
+    <w:p>
+      <w:pPr>
+        <w:shd w:val="clear" w:color="auto" w:fill="1E1E1E"/>
+        <w:spacing w:after="0" w:line="285" w:lineRule="atLeast"/>
+        <w:rPr>
+          <w:rFonts w:ascii="Consolas" w:eastAsia="Times New Roman" w:hAnsi="Consolas" w:cs="Times New Roman"/>
+          <w:color w:val="D4D4D4"/>
+          <w:sz w:val="21"/>
+          <w:szCs w:val="21"/>
+        </w:rPr>
+      </w:pPr>
+      <w:r>
+        <w:rPr>
+          <w:rFonts w:ascii="Consolas" w:eastAsia="Times New Roman" w:hAnsi="Consolas" w:cs="Times New Roman"/>
+          <w:color w:val="D4D4D4"/>
+          <w:sz w:val="21"/>
+          <w:szCs w:val="21"/>
+        </w:rPr>
+        <w:t>    </w:t>
+      </w:r>
+      <w:proofErr w:type="gramStart"/>
+      <w:r>
+        <w:rPr>
+          <w:rFonts w:ascii="Consolas" w:eastAsia="Times New Roman" w:hAnsi="Consolas" w:cs="Times New Roman"/>
+          <w:color w:val="C586C0"/>
+          <w:sz w:val="21"/>
+          <w:szCs w:val="21"/>
+        </w:rPr>
+        <w:t>else</w:t>
+      </w:r>
+      <w:r>
+        <w:rPr>
+          <w:rFonts w:ascii="Consolas" w:eastAsia="Times New Roman" w:hAnsi="Consolas" w:cs="Times New Roman"/>
+          <w:color w:val="D4D4D4"/>
+          <w:sz w:val="21"/>
+          <w:szCs w:val="21"/>
+        </w:rPr>
+        <w:t>{</w:t>
+      </w:r>
+      <w:proofErr w:type="gramEnd"/>
+    </w:p>
+    <w:p>
+      <w:pPr>
+        <w:shd w:val="clear" w:color="auto" w:fill="1E1E1E"/>
+        <w:spacing w:after="0" w:line="285" w:lineRule="atLeast"/>
+        <w:rPr>
+          <w:rFonts w:ascii="Consolas" w:eastAsia="Times New Roman" w:hAnsi="Consolas" w:cs="Times New Roman"/>
+          <w:color w:val="D4D4D4"/>
+          <w:sz w:val="21"/>
+          <w:szCs w:val="21"/>
+        </w:rPr>
+      </w:pPr>
+    </w:p>
+    <w:p>
+      <w:pPr>
+        <w:shd w:val="clear" w:color="auto" w:fill="1E1E1E"/>
+        <w:spacing w:after="0" w:line="285" w:lineRule="atLeast"/>
+        <w:rPr>
+          <w:rFonts w:ascii="Consolas" w:eastAsia="Times New Roman" w:hAnsi="Consolas" w:cs="Times New Roman"/>
+          <w:color w:val="D4D4D4"/>
+          <w:sz w:val="21"/>
+          <w:szCs w:val="21"/>
+        </w:rPr>
+      </w:pPr>
+      <w:r>
+        <w:rPr>
+          <w:rFonts w:ascii="Consolas" w:eastAsia="Times New Roman" w:hAnsi="Consolas" w:cs="Times New Roman"/>
+          <w:color w:val="D4D4D4"/>
+          <w:sz w:val="21"/>
+          <w:szCs w:val="21"/>
+        </w:rPr>
+        <w:t>        </w:t>
+      </w:r>
+      <w:r>
+        <w:rPr>
+          <w:rFonts w:ascii="Consolas" w:eastAsia="Times New Roman" w:hAnsi="Consolas" w:cs="Times New Roman"/>
+          <w:color w:val="C586C0"/>
+          <w:sz w:val="21"/>
+          <w:szCs w:val="21"/>
+        </w:rPr>
+        <w:t>return</w:t>
+      </w:r>
+      <w:r>
+        <w:rPr>
+          <w:rFonts w:ascii="Consolas" w:eastAsia="Times New Roman" w:hAnsi="Consolas" w:cs="Times New Roman"/>
+          <w:color w:val="D4D4D4"/>
+          <w:sz w:val="21"/>
+          <w:szCs w:val="21"/>
+        </w:rPr>
+        <w:t> </w:t>
+      </w:r>
+      <w:r>
+        <w:rPr>
+          <w:rFonts w:ascii="Consolas" w:eastAsia="Times New Roman" w:hAnsi="Consolas" w:cs="Times New Roman"/>
+          <w:color w:val="569CD6"/>
+          <w:sz w:val="21"/>
+          <w:szCs w:val="21"/>
+        </w:rPr>
+        <w:t>false</w:t>
+      </w:r>
+    </w:p>
+    <w:p>
+      <w:pPr>
+        <w:shd w:val="clear" w:color="auto" w:fill="1E1E1E"/>
+        <w:spacing w:after="0" w:line="285" w:lineRule="atLeast"/>
+        <w:rPr>
+          <w:rFonts w:ascii="Consolas" w:eastAsia="Times New Roman" w:hAnsi="Consolas" w:cs="Times New Roman"/>
+          <w:color w:val="D4D4D4"/>
+          <w:sz w:val="21"/>
+          <w:szCs w:val="21"/>
+        </w:rPr>
+      </w:pPr>
+      <w:r>
+        <w:rPr>
+          <w:rFonts w:ascii="Consolas" w:eastAsia="Times New Roman" w:hAnsi="Consolas" w:cs="Times New Roman"/>
+          <w:color w:val="D4D4D4"/>
+          <w:sz w:val="21"/>
+          <w:szCs w:val="21"/>
+        </w:rPr>
+        <w:t>    }</w:t>
+      </w:r>
+    </w:p>
+    <w:p>
+      <w:pPr>
+        <w:shd w:val="clear" w:color="auto" w:fill="1E1E1E"/>
+        <w:spacing w:after="0" w:line="285" w:lineRule="atLeast"/>
+        <w:rPr>
+          <w:rFonts w:ascii="Consolas" w:eastAsia="Times New Roman" w:hAnsi="Consolas" w:cs="Times New Roman"/>
+          <w:color w:val="D4D4D4"/>
+          <w:sz w:val="21"/>
+          <w:szCs w:val="21"/>
+        </w:rPr>
+      </w:pPr>
+      <w:r>
+        <w:rPr>
+          <w:rFonts w:ascii="Consolas" w:eastAsia="Times New Roman" w:hAnsi="Consolas" w:cs="Times New Roman"/>
+          <w:color w:val="D4D4D4"/>
+          <w:sz w:val="21"/>
+          <w:szCs w:val="21"/>
+        </w:rPr>
+        <w:t>}</w:t>
+      </w:r>
+    </w:p>
+    <w:p>
+      <w:pPr>
+        <w:spacing w:after="0" w:line="240" w:lineRule="auto"/>
+        <w:rPr>
+          <w:rFonts w:ascii="Courier New" w:eastAsia="Times New Roman" w:hAnsi="Courier New" w:cs="Courier New"/>
+          <w:color w:val="000000"/>
+          <w:sz w:val="21"/>
+          <w:szCs w:val="21"/>
+          <w:shd w:val="clear" w:color="auto" w:fill="FFFFFF"/>
+        </w:rPr>
+      </w:pPr>
+      <w:r>
+        <w:rPr>
+          <w:rFonts w:ascii="Courier New" w:eastAsia="Times New Roman" w:hAnsi="Courier New" w:cs="Courier New"/>
+          <w:color w:val="000000"/>
+          <w:sz w:val="21"/>
+          <w:szCs w:val="21"/>
+          <w:shd w:val="clear" w:color="auto" w:fill="FFFFFF"/>
+        </w:rPr>
+        <w:br/>
+      </w:r>
+      <w:r>
+        <w:rPr>
+          <w:rFonts w:ascii="Courier New" w:eastAsia="Times New Roman" w:hAnsi="Courier New" w:cs="Courier New"/>
+          <w:color w:val="000000"/>
+          <w:sz w:val="21"/>
+          <w:szCs w:val="21"/>
+          <w:shd w:val="clear" w:color="auto" w:fill="FFFFFF"/>
+        </w:rPr>
+        <w:br/>
+        <w:t>}</w:t>
+      </w:r>
+      <w:r>
+        <w:rPr>
+          <w:rFonts w:ascii="Courier New" w:eastAsia="Times New Roman" w:hAnsi="Courier New" w:cs="Courier New"/>
+          <w:color w:val="000000"/>
+          <w:sz w:val="21"/>
+          <w:szCs w:val="21"/>
+          <w:shd w:val="clear" w:color="auto" w:fill="FFFFFF"/>
+        </w:rPr>
+        <w:br/>
+      </w:r>
+      <w:r>
+        <w:rPr>
+          <w:rFonts w:ascii="Courier New" w:eastAsia="Times New Roman" w:hAnsi="Courier New" w:cs="Courier New"/>
+          <w:color w:val="000000"/>
+          <w:sz w:val="21"/>
+          <w:szCs w:val="21"/>
+          <w:shd w:val="clear" w:color="auto" w:fill="FFFFFF"/>
+        </w:rPr>
+        <w:br/>
+        <w:t>/* 12. Equivalent Arrays */</w:t>
+      </w:r>
+      <w:r>
+        <w:rPr>
+          <w:rFonts w:ascii="Courier New" w:eastAsia="Times New Roman" w:hAnsi="Courier New" w:cs="Courier New"/>
+          <w:color w:val="000000"/>
+          <w:sz w:val="21"/>
+          <w:szCs w:val="21"/>
+          <w:shd w:val="clear" w:color="auto" w:fill="FFFFFF"/>
+        </w:rPr>
+        <w:br/>
+      </w:r>
+      <w:r>
+        <w:rPr>
+          <w:rFonts w:ascii="Courier New" w:eastAsia="Times New Roman" w:hAnsi="Courier New" w:cs="Courier New"/>
+          <w:color w:val="000000"/>
+          <w:sz w:val="21"/>
+          <w:szCs w:val="21"/>
+          <w:shd w:val="clear" w:color="auto" w:fill="FFFFFF"/>
+        </w:rPr>
+        <w:br/>
+        <w:t xml:space="preserve">function </w:t>
+      </w:r>
+      <w:proofErr w:type="spellStart"/>
+      <w:proofErr w:type="gramStart"/>
+      <w:r>
+        <w:rPr>
+          <w:rFonts w:ascii="Courier New" w:eastAsia="Times New Roman" w:hAnsi="Courier New" w:cs="Courier New"/>
+          <w:color w:val="000000"/>
+          <w:sz w:val="21"/>
+          <w:szCs w:val="21"/>
+          <w:shd w:val="clear" w:color="auto" w:fill="FFFFFF"/>
+        </w:rPr>
+        <w:t>equvArr</w:t>
+      </w:r>
+      <w:proofErr w:type="spellEnd"/>
+      <w:r>
+        <w:rPr>
+          <w:rFonts w:ascii="Courier New" w:eastAsia="Times New Roman" w:hAnsi="Courier New" w:cs="Courier New"/>
+          <w:color w:val="000000"/>
+          <w:sz w:val="21"/>
+          <w:szCs w:val="21"/>
+          <w:shd w:val="clear" w:color="auto" w:fill="FFFFFF"/>
+        </w:rPr>
+        <w:t>(</w:t>
+      </w:r>
+      <w:proofErr w:type="gramEnd"/>
+      <w:r>
+        <w:rPr>
+          <w:rFonts w:ascii="Courier New" w:eastAsia="Times New Roman" w:hAnsi="Courier New" w:cs="Courier New"/>
+          <w:color w:val="000000"/>
+          <w:sz w:val="21"/>
+          <w:szCs w:val="21"/>
+          <w:shd w:val="clear" w:color="auto" w:fill="FFFFFF"/>
+        </w:rPr>
+        <w:t>array, array){</w:t>
+      </w:r>
+    </w:p>
+    <w:p>
+      <w:pPr>
+        <w:spacing w:after="0" w:line="240" w:lineRule="auto"/>
+        <w:rPr>
+          <w:rFonts w:ascii="Courier New" w:eastAsia="Times New Roman" w:hAnsi="Courier New" w:cs="Courier New"/>
+          <w:color w:val="000000"/>
+          <w:sz w:val="21"/>
+          <w:szCs w:val="21"/>
+          <w:shd w:val="clear" w:color="auto" w:fill="FFFFFF"/>
+        </w:rPr>
+      </w:pPr>
+    </w:p>
+    <w:p>
+      <w:pPr>
+        <w:shd w:val="clear" w:color="auto" w:fill="1E1E1E"/>
+        <w:spacing w:after="0" w:line="285" w:lineRule="atLeast"/>
+        <w:rPr>
+          <w:rFonts w:ascii="Consolas" w:eastAsia="Times New Roman" w:hAnsi="Consolas" w:cs="Times New Roman"/>
+          <w:color w:val="D4D4D4"/>
+          <w:sz w:val="21"/>
+          <w:szCs w:val="21"/>
+        </w:rPr>
+      </w:pPr>
+    </w:p>
+    <w:p>
+      <w:pPr>
+        <w:shd w:val="clear" w:color="auto" w:fill="1E1E1E"/>
+        <w:spacing w:after="0" w:line="285" w:lineRule="atLeast"/>
+        <w:rPr>
+          <w:rFonts w:ascii="Consolas" w:eastAsia="Times New Roman" w:hAnsi="Consolas" w:cs="Times New Roman"/>
+          <w:color w:val="D4D4D4"/>
+          <w:sz w:val="21"/>
+          <w:szCs w:val="21"/>
+        </w:rPr>
+      </w:pPr>
+      <w:r>
+        <w:rPr>
+          <w:rFonts w:ascii="Consolas" w:eastAsia="Times New Roman" w:hAnsi="Consolas" w:cs="Times New Roman"/>
+          <w:color w:val="569CD6"/>
+          <w:sz w:val="21"/>
+          <w:szCs w:val="21"/>
+        </w:rPr>
+        <w:t>function</w:t>
+      </w:r>
+      <w:r>
+        <w:rPr>
+          <w:rFonts w:ascii="Consolas" w:eastAsia="Times New Roman" w:hAnsi="Consolas" w:cs="Times New Roman"/>
+          <w:color w:val="D4D4D4"/>
+          <w:sz w:val="21"/>
+          <w:szCs w:val="21"/>
+        </w:rPr>
+        <w:t> </w:t>
+      </w:r>
+      <w:proofErr w:type="spellStart"/>
+      <w:proofErr w:type="gramStart"/>
+      <w:r>
+        <w:rPr>
+          <w:rFonts w:ascii="Consolas" w:eastAsia="Times New Roman" w:hAnsi="Consolas" w:cs="Times New Roman"/>
+          <w:color w:val="DCDCAA"/>
+          <w:sz w:val="21"/>
+          <w:szCs w:val="21"/>
+        </w:rPr>
+        <w:t>equArray</w:t>
+      </w:r>
+      <w:proofErr w:type="spellEnd"/>
+      <w:r>
+        <w:rPr>
+          <w:rFonts w:ascii="Consolas" w:eastAsia="Times New Roman" w:hAnsi="Consolas" w:cs="Times New Roman"/>
+          <w:color w:val="D4D4D4"/>
+          <w:sz w:val="21"/>
+          <w:szCs w:val="21"/>
+        </w:rPr>
+        <w:t>(</w:t>
+      </w:r>
+      <w:proofErr w:type="gramEnd"/>
+      <w:r>
+        <w:rPr>
+          <w:rFonts w:ascii="Consolas" w:eastAsia="Times New Roman" w:hAnsi="Consolas" w:cs="Times New Roman"/>
+          <w:color w:val="9CDCFE"/>
+          <w:sz w:val="21"/>
+          <w:szCs w:val="21"/>
+        </w:rPr>
+        <w:t>array1</w:t>
+      </w:r>
+      <w:r>
+        <w:rPr>
+          <w:rFonts w:ascii="Consolas" w:eastAsia="Times New Roman" w:hAnsi="Consolas" w:cs="Times New Roman"/>
+          <w:color w:val="D4D4D4"/>
+          <w:sz w:val="21"/>
+          <w:szCs w:val="21"/>
+        </w:rPr>
+        <w:t>, </w:t>
+      </w:r>
+      <w:r>
+        <w:rPr>
+          <w:rFonts w:ascii="Consolas" w:eastAsia="Times New Roman" w:hAnsi="Consolas" w:cs="Times New Roman"/>
+          <w:color w:val="9CDCFE"/>
+          <w:sz w:val="21"/>
+          <w:szCs w:val="21"/>
+        </w:rPr>
+        <w:t>array2</w:t>
+      </w:r>
+      <w:r>
+        <w:rPr>
+          <w:rFonts w:ascii="Consolas" w:eastAsia="Times New Roman" w:hAnsi="Consolas" w:cs="Times New Roman"/>
+          <w:color w:val="D4D4D4"/>
+          <w:sz w:val="21"/>
+          <w:szCs w:val="21"/>
+        </w:rPr>
+        <w:t>) {</w:t>
+      </w:r>
+    </w:p>
+    <w:p>
+      <w:pPr>
+        <w:shd w:val="clear" w:color="auto" w:fill="1E1E1E"/>
+        <w:spacing w:after="0" w:line="285" w:lineRule="atLeast"/>
+        <w:rPr>
+          <w:rFonts w:ascii="Consolas" w:eastAsia="Times New Roman" w:hAnsi="Consolas" w:cs="Times New Roman"/>
+          <w:color w:val="D4D4D4"/>
+          <w:sz w:val="21"/>
+          <w:szCs w:val="21"/>
+        </w:rPr>
+      </w:pPr>
+    </w:p>
+    <w:p>
+      <w:pPr>
+        <w:shd w:val="clear" w:color="auto" w:fill="1E1E1E"/>
+        <w:spacing w:after="0" w:line="285" w:lineRule="atLeast"/>
+        <w:rPr>
+          <w:rFonts w:ascii="Consolas" w:eastAsia="Times New Roman" w:hAnsi="Consolas" w:cs="Times New Roman"/>
+          <w:color w:val="D4D4D4"/>
+          <w:sz w:val="21"/>
+          <w:szCs w:val="21"/>
+        </w:rPr>
+      </w:pPr>
+      <w:r>
+        <w:rPr>
+          <w:rFonts w:ascii="Consolas" w:eastAsia="Times New Roman" w:hAnsi="Consolas" w:cs="Times New Roman"/>
+          <w:color w:val="D4D4D4"/>
+          <w:sz w:val="21"/>
+          <w:szCs w:val="21"/>
+        </w:rPr>
+        <w:t>    </w:t>
+      </w:r>
+      <w:r>
+        <w:rPr>
+          <w:rFonts w:ascii="Consolas" w:eastAsia="Times New Roman" w:hAnsi="Consolas" w:cs="Times New Roman"/>
+          <w:color w:val="C586C0"/>
+          <w:sz w:val="21"/>
+          <w:szCs w:val="21"/>
+        </w:rPr>
+        <w:t>if</w:t>
+      </w:r>
+      <w:r>
+        <w:rPr>
+          <w:rFonts w:ascii="Consolas" w:eastAsia="Times New Roman" w:hAnsi="Consolas" w:cs="Times New Roman"/>
+          <w:color w:val="D4D4D4"/>
+          <w:sz w:val="21"/>
+          <w:szCs w:val="21"/>
+        </w:rPr>
+        <w:t> (</w:t>
+      </w:r>
+      <w:r>
+        <w:rPr>
+          <w:rFonts w:ascii="Consolas" w:eastAsia="Times New Roman" w:hAnsi="Consolas" w:cs="Times New Roman"/>
+          <w:color w:val="9CDCFE"/>
+          <w:sz w:val="21"/>
+          <w:szCs w:val="21"/>
+        </w:rPr>
+        <w:t>array1</w:t>
+      </w:r>
+      <w:r>
+        <w:rPr>
+          <w:rFonts w:ascii="Consolas" w:eastAsia="Times New Roman" w:hAnsi="Consolas" w:cs="Times New Roman"/>
+          <w:color w:val="D4D4D4"/>
+          <w:sz w:val="21"/>
+          <w:szCs w:val="21"/>
+        </w:rPr>
+        <w:t> === </w:t>
+      </w:r>
+      <w:r>
+        <w:rPr>
+          <w:rFonts w:ascii="Consolas" w:eastAsia="Times New Roman" w:hAnsi="Consolas" w:cs="Times New Roman"/>
+          <w:color w:val="9CDCFE"/>
+          <w:sz w:val="21"/>
+          <w:szCs w:val="21"/>
+        </w:rPr>
+        <w:t>array2</w:t>
+      </w:r>
+      <w:r>
+        <w:rPr>
+          <w:rFonts w:ascii="Consolas" w:eastAsia="Times New Roman" w:hAnsi="Consolas" w:cs="Times New Roman"/>
+          <w:color w:val="D4D4D4"/>
+          <w:sz w:val="21"/>
+          <w:szCs w:val="21"/>
+        </w:rPr>
+        <w:t>) </w:t>
+      </w:r>
+      <w:r>
+        <w:rPr>
+          <w:rFonts w:ascii="Consolas" w:eastAsia="Times New Roman" w:hAnsi="Consolas" w:cs="Times New Roman"/>
+          <w:color w:val="C586C0"/>
+          <w:sz w:val="21"/>
+          <w:szCs w:val="21"/>
+        </w:rPr>
+        <w:t>return</w:t>
+      </w:r>
+      <w:r>
+        <w:rPr>
+          <w:rFonts w:ascii="Consolas" w:eastAsia="Times New Roman" w:hAnsi="Consolas" w:cs="Times New Roman"/>
+          <w:color w:val="D4D4D4"/>
+          <w:sz w:val="21"/>
+          <w:szCs w:val="21"/>
+        </w:rPr>
+        <w:t> </w:t>
+      </w:r>
+      <w:r>
+        <w:rPr>
+          <w:rFonts w:ascii="Consolas" w:eastAsia="Times New Roman" w:hAnsi="Consolas" w:cs="Times New Roman"/>
+          <w:color w:val="569CD6"/>
+          <w:sz w:val="21"/>
+          <w:szCs w:val="21"/>
+        </w:rPr>
+        <w:t>true</w:t>
+      </w:r>
+    </w:p>
+    <w:p>
+      <w:pPr>
+        <w:shd w:val="clear" w:color="auto" w:fill="1E1E1E"/>
+        <w:spacing w:after="0" w:line="285" w:lineRule="atLeast"/>
+        <w:rPr>
+          <w:rFonts w:ascii="Consolas" w:eastAsia="Times New Roman" w:hAnsi="Consolas" w:cs="Times New Roman"/>
+          <w:color w:val="D4D4D4"/>
+          <w:sz w:val="21"/>
+          <w:szCs w:val="21"/>
+        </w:rPr>
+      </w:pPr>
+    </w:p>
+    <w:p>
+      <w:pPr>
+        <w:shd w:val="clear" w:color="auto" w:fill="1E1E1E"/>
+        <w:spacing w:after="0" w:line="285" w:lineRule="atLeast"/>
+        <w:rPr>
+          <w:rFonts w:ascii="Consolas" w:eastAsia="Times New Roman" w:hAnsi="Consolas" w:cs="Times New Roman"/>
+          <w:color w:val="D4D4D4"/>
+          <w:sz w:val="21"/>
+          <w:szCs w:val="21"/>
+        </w:rPr>
+      </w:pPr>
+      <w:r>
+        <w:rPr>
+          <w:rFonts w:ascii="Consolas" w:eastAsia="Times New Roman" w:hAnsi="Consolas" w:cs="Times New Roman"/>
+          <w:color w:val="D4D4D4"/>
+          <w:sz w:val="21"/>
+          <w:szCs w:val="21"/>
+        </w:rPr>
+        <w:t>    </w:t>
+      </w:r>
+      <w:r>
+        <w:rPr>
+          <w:rFonts w:ascii="Consolas" w:eastAsia="Times New Roman" w:hAnsi="Consolas" w:cs="Times New Roman"/>
+          <w:color w:val="C586C0"/>
+          <w:sz w:val="21"/>
+          <w:szCs w:val="21"/>
+        </w:rPr>
+        <w:t>if</w:t>
+      </w:r>
+      <w:r>
+        <w:rPr>
+          <w:rFonts w:ascii="Consolas" w:eastAsia="Times New Roman" w:hAnsi="Consolas" w:cs="Times New Roman"/>
+          <w:color w:val="D4D4D4"/>
+          <w:sz w:val="21"/>
+          <w:szCs w:val="21"/>
+        </w:rPr>
+        <w:t> (</w:t>
+      </w:r>
+      <w:r>
+        <w:rPr>
+          <w:rFonts w:ascii="Consolas" w:eastAsia="Times New Roman" w:hAnsi="Consolas" w:cs="Times New Roman"/>
+          <w:color w:val="9CDCFE"/>
+          <w:sz w:val="21"/>
+          <w:szCs w:val="21"/>
+        </w:rPr>
+        <w:t>array1</w:t>
+      </w:r>
+      <w:r>
+        <w:rPr>
+          <w:rFonts w:ascii="Consolas" w:eastAsia="Times New Roman" w:hAnsi="Consolas" w:cs="Times New Roman"/>
+          <w:color w:val="D4D4D4"/>
+          <w:sz w:val="21"/>
+          <w:szCs w:val="21"/>
+        </w:rPr>
+        <w:t> == </w:t>
+      </w:r>
+      <w:r>
+        <w:rPr>
+          <w:rFonts w:ascii="Consolas" w:eastAsia="Times New Roman" w:hAnsi="Consolas" w:cs="Times New Roman"/>
+          <w:color w:val="569CD6"/>
+          <w:sz w:val="21"/>
+          <w:szCs w:val="21"/>
+        </w:rPr>
+        <w:t>null</w:t>
+      </w:r>
+      <w:r>
+        <w:rPr>
+          <w:rFonts w:ascii="Consolas" w:eastAsia="Times New Roman" w:hAnsi="Consolas" w:cs="Times New Roman"/>
+          <w:color w:val="D4D4D4"/>
+          <w:sz w:val="21"/>
+          <w:szCs w:val="21"/>
+        </w:rPr>
+        <w:t> || </w:t>
+      </w:r>
+      <w:r>
+        <w:rPr>
+          <w:rFonts w:ascii="Consolas" w:eastAsia="Times New Roman" w:hAnsi="Consolas" w:cs="Times New Roman"/>
+          <w:color w:val="9CDCFE"/>
+          <w:sz w:val="21"/>
+          <w:szCs w:val="21"/>
+        </w:rPr>
+        <w:t>array2</w:t>
+      </w:r>
+      <w:r>
+        <w:rPr>
+          <w:rFonts w:ascii="Consolas" w:eastAsia="Times New Roman" w:hAnsi="Consolas" w:cs="Times New Roman"/>
+          <w:color w:val="D4D4D4"/>
+          <w:sz w:val="21"/>
+          <w:szCs w:val="21"/>
+        </w:rPr>
+        <w:t> == </w:t>
+      </w:r>
+      <w:r>
+        <w:rPr>
+          <w:rFonts w:ascii="Consolas" w:eastAsia="Times New Roman" w:hAnsi="Consolas" w:cs="Times New Roman"/>
+          <w:color w:val="569CD6"/>
+          <w:sz w:val="21"/>
+          <w:szCs w:val="21"/>
+        </w:rPr>
+        <w:t>null</w:t>
+      </w:r>
+      <w:r>
+        <w:rPr>
+          <w:rFonts w:ascii="Consolas" w:eastAsia="Times New Roman" w:hAnsi="Consolas" w:cs="Times New Roman"/>
+          <w:color w:val="D4D4D4"/>
+          <w:sz w:val="21"/>
+          <w:szCs w:val="21"/>
+        </w:rPr>
+        <w:t>) </w:t>
+      </w:r>
+      <w:r>
+        <w:rPr>
+          <w:rFonts w:ascii="Consolas" w:eastAsia="Times New Roman" w:hAnsi="Consolas" w:cs="Times New Roman"/>
+          <w:color w:val="C586C0"/>
+          <w:sz w:val="21"/>
+          <w:szCs w:val="21"/>
+        </w:rPr>
+        <w:t>return</w:t>
+      </w:r>
+      <w:r>
+        <w:rPr>
+          <w:rFonts w:ascii="Consolas" w:eastAsia="Times New Roman" w:hAnsi="Consolas" w:cs="Times New Roman"/>
+          <w:color w:val="D4D4D4"/>
+          <w:sz w:val="21"/>
+          <w:szCs w:val="21"/>
+        </w:rPr>
+        <w:t> </w:t>
+      </w:r>
+      <w:r>
+        <w:rPr>
+          <w:rFonts w:ascii="Consolas" w:eastAsia="Times New Roman" w:hAnsi="Consolas" w:cs="Times New Roman"/>
+          <w:color w:val="569CD6"/>
+          <w:sz w:val="21"/>
+          <w:szCs w:val="21"/>
+        </w:rPr>
+        <w:t>false</w:t>
+      </w:r>
+    </w:p>
+    <w:p>
+      <w:pPr>
+        <w:shd w:val="clear" w:color="auto" w:fill="1E1E1E"/>
+        <w:spacing w:after="0" w:line="285" w:lineRule="atLeast"/>
+        <w:rPr>
+          <w:rFonts w:ascii="Consolas" w:eastAsia="Times New Roman" w:hAnsi="Consolas" w:cs="Times New Roman"/>
+          <w:color w:val="D4D4D4"/>
+          <w:sz w:val="21"/>
+          <w:szCs w:val="21"/>
+        </w:rPr>
+      </w:pPr>
+    </w:p>
+    <w:p>
+      <w:pPr>
+        <w:shd w:val="clear" w:color="auto" w:fill="1E1E1E"/>
+        <w:spacing w:after="0" w:line="285" w:lineRule="atLeast"/>
+        <w:rPr>
+          <w:rFonts w:ascii="Consolas" w:eastAsia="Times New Roman" w:hAnsi="Consolas" w:cs="Times New Roman"/>
+          <w:color w:val="D4D4D4"/>
+          <w:sz w:val="21"/>
+          <w:szCs w:val="21"/>
+        </w:rPr>
+      </w:pPr>
+      <w:r>
+        <w:rPr>
+          <w:rFonts w:ascii="Consolas" w:eastAsia="Times New Roman" w:hAnsi="Consolas" w:cs="Times New Roman"/>
+          <w:color w:val="D4D4D4"/>
+          <w:sz w:val="21"/>
+          <w:szCs w:val="21"/>
+        </w:rPr>
+        <w:t>    </w:t>
+      </w:r>
+      <w:r>
+        <w:rPr>
+          <w:rFonts w:ascii="Consolas" w:eastAsia="Times New Roman" w:hAnsi="Consolas" w:cs="Times New Roman"/>
+          <w:color w:val="C586C0"/>
+          <w:sz w:val="21"/>
+          <w:szCs w:val="21"/>
+        </w:rPr>
+        <w:t>if</w:t>
+      </w:r>
+      <w:r>
+        <w:rPr>
+          <w:rFonts w:ascii="Consolas" w:eastAsia="Times New Roman" w:hAnsi="Consolas" w:cs="Times New Roman"/>
+          <w:color w:val="D4D4D4"/>
+          <w:sz w:val="21"/>
+          <w:szCs w:val="21"/>
+        </w:rPr>
+        <w:t> (</w:t>
+      </w:r>
+      <w:proofErr w:type="gramStart"/>
+      <w:r>
+        <w:rPr>
+          <w:rFonts w:ascii="Consolas" w:eastAsia="Times New Roman" w:hAnsi="Consolas" w:cs="Times New Roman"/>
+          <w:color w:val="9CDCFE"/>
+          <w:sz w:val="21"/>
+          <w:szCs w:val="21"/>
+        </w:rPr>
+        <w:t>array1</w:t>
+      </w:r>
+      <w:r>
+        <w:rPr>
+          <w:rFonts w:ascii="Consolas" w:eastAsia="Times New Roman" w:hAnsi="Consolas" w:cs="Times New Roman"/>
+          <w:color w:val="D4D4D4"/>
+          <w:sz w:val="21"/>
+          <w:szCs w:val="21"/>
+        </w:rPr>
+        <w:t>.</w:t>
+      </w:r>
+      <w:r>
+        <w:rPr>
+          <w:rFonts w:ascii="Consolas" w:eastAsia="Times New Roman" w:hAnsi="Consolas" w:cs="Times New Roman"/>
+          <w:color w:val="9CDCFE"/>
+          <w:sz w:val="21"/>
+          <w:szCs w:val="21"/>
+        </w:rPr>
+        <w:t>length</w:t>
+      </w:r>
+      <w:r>
+        <w:rPr>
+          <w:rFonts w:ascii="Consolas" w:eastAsia="Times New Roman" w:hAnsi="Consolas" w:cs="Times New Roman"/>
+          <w:color w:val="D4D4D4"/>
+          <w:sz w:val="21"/>
+          <w:szCs w:val="21"/>
+        </w:rPr>
+        <w:t> !</w:t>
+      </w:r>
+      <w:proofErr w:type="gramEnd"/>
+      <w:r>
+        <w:rPr>
+          <w:rFonts w:ascii="Consolas" w:eastAsia="Times New Roman" w:hAnsi="Consolas" w:cs="Times New Roman"/>
+          <w:color w:val="D4D4D4"/>
+          <w:sz w:val="21"/>
+          <w:szCs w:val="21"/>
+        </w:rPr>
+        <w:t>= </w:t>
+      </w:r>
+      <w:r>
+        <w:rPr>
+          <w:rFonts w:ascii="Consolas" w:eastAsia="Times New Roman" w:hAnsi="Consolas" w:cs="Times New Roman"/>
+          <w:color w:val="9CDCFE"/>
+          <w:sz w:val="21"/>
+          <w:szCs w:val="21"/>
+        </w:rPr>
+        <w:t>array2</w:t>
+      </w:r>
+      <w:r>
+        <w:rPr>
+          <w:rFonts w:ascii="Consolas" w:eastAsia="Times New Roman" w:hAnsi="Consolas" w:cs="Times New Roman"/>
+          <w:color w:val="D4D4D4"/>
+          <w:sz w:val="21"/>
+          <w:szCs w:val="21"/>
+        </w:rPr>
+        <w:t>.</w:t>
+      </w:r>
+      <w:r>
+        <w:rPr>
+          <w:rFonts w:ascii="Consolas" w:eastAsia="Times New Roman" w:hAnsi="Consolas" w:cs="Times New Roman"/>
+          <w:color w:val="9CDCFE"/>
+          <w:sz w:val="21"/>
+          <w:szCs w:val="21"/>
+        </w:rPr>
+        <w:t>length</w:t>
+      </w:r>
+      <w:r>
+        <w:rPr>
+          <w:rFonts w:ascii="Consolas" w:eastAsia="Times New Roman" w:hAnsi="Consolas" w:cs="Times New Roman"/>
+          <w:color w:val="D4D4D4"/>
+          <w:sz w:val="21"/>
+          <w:szCs w:val="21"/>
+        </w:rPr>
+        <w:t>) </w:t>
+      </w:r>
+      <w:r>
+        <w:rPr>
+          <w:rFonts w:ascii="Consolas" w:eastAsia="Times New Roman" w:hAnsi="Consolas" w:cs="Times New Roman"/>
+          <w:color w:val="C586C0"/>
+          <w:sz w:val="21"/>
+          <w:szCs w:val="21"/>
+        </w:rPr>
+        <w:t>return</w:t>
+      </w:r>
+      <w:r>
+        <w:rPr>
+          <w:rFonts w:ascii="Consolas" w:eastAsia="Times New Roman" w:hAnsi="Consolas" w:cs="Times New Roman"/>
+          <w:color w:val="D4D4D4"/>
+          <w:sz w:val="21"/>
+          <w:szCs w:val="21"/>
+        </w:rPr>
+        <w:t> </w:t>
+      </w:r>
+      <w:r>
+        <w:rPr>
+          <w:rFonts w:ascii="Consolas" w:eastAsia="Times New Roman" w:hAnsi="Consolas" w:cs="Times New Roman"/>
+          <w:color w:val="569CD6"/>
+          <w:sz w:val="21"/>
+          <w:szCs w:val="21"/>
+        </w:rPr>
+        <w:t>false</w:t>
+      </w:r>
+    </w:p>
+    <w:p>
+      <w:pPr>
+        <w:shd w:val="clear" w:color="auto" w:fill="1E1E1E"/>
+        <w:spacing w:after="0" w:line="285" w:lineRule="atLeast"/>
+        <w:rPr>
+          <w:rFonts w:ascii="Consolas" w:eastAsia="Times New Roman" w:hAnsi="Consolas" w:cs="Times New Roman"/>
+          <w:color w:val="D4D4D4"/>
+          <w:sz w:val="21"/>
+          <w:szCs w:val="21"/>
+        </w:rPr>
+      </w:pPr>
+    </w:p>
+    <w:p>
+      <w:pPr>
+        <w:shd w:val="clear" w:color="auto" w:fill="1E1E1E"/>
+        <w:spacing w:after="0" w:line="285" w:lineRule="atLeast"/>
+        <w:rPr>
+          <w:rFonts w:ascii="Consolas" w:eastAsia="Times New Roman" w:hAnsi="Consolas" w:cs="Times New Roman"/>
+          <w:color w:val="D4D4D4"/>
+          <w:sz w:val="21"/>
+          <w:szCs w:val="21"/>
+        </w:rPr>
+      </w:pPr>
+      <w:r>
+        <w:rPr>
+          <w:rFonts w:ascii="Consolas" w:eastAsia="Times New Roman" w:hAnsi="Consolas" w:cs="Times New Roman"/>
+          <w:color w:val="D4D4D4"/>
+          <w:sz w:val="21"/>
+          <w:szCs w:val="21"/>
+        </w:rPr>
+        <w:t>  </w:t>
+      </w:r>
+    </w:p>
+    <w:p>
+      <w:pPr>
+        <w:shd w:val="clear" w:color="auto" w:fill="1E1E1E"/>
+        <w:spacing w:after="0" w:line="285" w:lineRule="atLeast"/>
+        <w:rPr>
+          <w:rFonts w:ascii="Consolas" w:eastAsia="Times New Roman" w:hAnsi="Consolas" w:cs="Times New Roman"/>
+          <w:color w:val="D4D4D4"/>
+          <w:sz w:val="21"/>
+          <w:szCs w:val="21"/>
+        </w:rPr>
+      </w:pPr>
+      <w:r>
+        <w:rPr>
+          <w:rFonts w:ascii="Consolas" w:eastAsia="Times New Roman" w:hAnsi="Consolas" w:cs="Times New Roman"/>
+          <w:color w:val="D4D4D4"/>
+          <w:sz w:val="21"/>
+          <w:szCs w:val="21"/>
+        </w:rPr>
+        <w:t>    </w:t>
+      </w:r>
+      <w:r>
+        <w:rPr>
+          <w:rFonts w:ascii="Consolas" w:eastAsia="Times New Roman" w:hAnsi="Consolas" w:cs="Times New Roman"/>
+          <w:color w:val="C586C0"/>
+          <w:sz w:val="21"/>
+          <w:szCs w:val="21"/>
+        </w:rPr>
+        <w:t>for</w:t>
+      </w:r>
+      <w:r>
+        <w:rPr>
+          <w:rFonts w:ascii="Consolas" w:eastAsia="Times New Roman" w:hAnsi="Consolas" w:cs="Times New Roman"/>
+          <w:color w:val="D4D4D4"/>
+          <w:sz w:val="21"/>
+          <w:szCs w:val="21"/>
+        </w:rPr>
+        <w:t> (</w:t>
+      </w:r>
+      <w:r>
+        <w:rPr>
+          <w:rFonts w:ascii="Consolas" w:eastAsia="Times New Roman" w:hAnsi="Consolas" w:cs="Times New Roman"/>
+          <w:color w:val="569CD6"/>
+          <w:sz w:val="21"/>
+          <w:szCs w:val="21"/>
+        </w:rPr>
+        <w:t>var</w:t>
+      </w:r>
+      <w:r>
+        <w:rPr>
+          <w:rFonts w:ascii="Consolas" w:eastAsia="Times New Roman" w:hAnsi="Consolas" w:cs="Times New Roman"/>
+          <w:color w:val="D4D4D4"/>
+          <w:sz w:val="21"/>
+          <w:szCs w:val="21"/>
+        </w:rPr>
+        <w:t> </w:t>
+      </w:r>
+      <w:proofErr w:type="spellStart"/>
+      <w:r>
+        <w:rPr>
+          <w:rFonts w:ascii="Consolas" w:eastAsia="Times New Roman" w:hAnsi="Consolas" w:cs="Times New Roman"/>
+          <w:color w:val="9CDCFE"/>
+          <w:sz w:val="21"/>
+          <w:szCs w:val="21"/>
+        </w:rPr>
+        <w:t>i</w:t>
+      </w:r>
+      <w:proofErr w:type="spellEnd"/>
+      <w:r>
+        <w:rPr>
+          <w:rFonts w:ascii="Consolas" w:eastAsia="Times New Roman" w:hAnsi="Consolas" w:cs="Times New Roman"/>
+          <w:color w:val="D4D4D4"/>
+          <w:sz w:val="21"/>
+          <w:szCs w:val="21"/>
+        </w:rPr>
+        <w:t> = </w:t>
+      </w:r>
+      <w:r>
+        <w:rPr>
+          <w:rFonts w:ascii="Consolas" w:eastAsia="Times New Roman" w:hAnsi="Consolas" w:cs="Times New Roman"/>
+          <w:color w:val="B5CEA8"/>
+          <w:sz w:val="21"/>
+          <w:szCs w:val="21"/>
+        </w:rPr>
+        <w:t>0</w:t>
+      </w:r>
+      <w:r>
+        <w:rPr>
+          <w:rFonts w:ascii="Consolas" w:eastAsia="Times New Roman" w:hAnsi="Consolas" w:cs="Times New Roman"/>
+          <w:color w:val="D4D4D4"/>
+          <w:sz w:val="21"/>
+          <w:szCs w:val="21"/>
+        </w:rPr>
+        <w:t>; </w:t>
+      </w:r>
+      <w:proofErr w:type="spellStart"/>
+      <w:r>
+        <w:rPr>
+          <w:rFonts w:ascii="Consolas" w:eastAsia="Times New Roman" w:hAnsi="Consolas" w:cs="Times New Roman"/>
+          <w:color w:val="9CDCFE"/>
+          <w:sz w:val="21"/>
+          <w:szCs w:val="21"/>
+        </w:rPr>
+        <w:t>i</w:t>
+      </w:r>
+      <w:proofErr w:type="spellEnd"/>
+      <w:r>
+        <w:rPr>
+          <w:rFonts w:ascii="Consolas" w:eastAsia="Times New Roman" w:hAnsi="Consolas" w:cs="Times New Roman"/>
+          <w:color w:val="D4D4D4"/>
+          <w:sz w:val="21"/>
+          <w:szCs w:val="21"/>
+        </w:rPr>
+        <w:t> &lt; </w:t>
+      </w:r>
+      <w:r>
+        <w:rPr>
+          <w:rFonts w:ascii="Consolas" w:eastAsia="Times New Roman" w:hAnsi="Consolas" w:cs="Times New Roman"/>
+          <w:color w:val="9CDCFE"/>
+          <w:sz w:val="21"/>
+          <w:szCs w:val="21"/>
+        </w:rPr>
+        <w:t>array1</w:t>
+      </w:r>
+      <w:r>
+        <w:rPr>
+          <w:rFonts w:ascii="Consolas" w:eastAsia="Times New Roman" w:hAnsi="Consolas" w:cs="Times New Roman"/>
+          <w:color w:val="D4D4D4"/>
+          <w:sz w:val="21"/>
+          <w:szCs w:val="21"/>
+        </w:rPr>
+        <w:t>.</w:t>
+      </w:r>
+      <w:r>
+        <w:rPr>
+          <w:rFonts w:ascii="Consolas" w:eastAsia="Times New Roman" w:hAnsi="Consolas" w:cs="Times New Roman"/>
+          <w:color w:val="9CDCFE"/>
+          <w:sz w:val="21"/>
+          <w:szCs w:val="21"/>
+        </w:rPr>
+        <w:t>length</w:t>
+      </w:r>
+      <w:r>
+        <w:rPr>
+          <w:rFonts w:ascii="Consolas" w:eastAsia="Times New Roman" w:hAnsi="Consolas" w:cs="Times New Roman"/>
+          <w:color w:val="D4D4D4"/>
+          <w:sz w:val="21"/>
+          <w:szCs w:val="21"/>
+        </w:rPr>
+        <w:t>; ++</w:t>
+      </w:r>
+      <w:proofErr w:type="spellStart"/>
+      <w:r>
+        <w:rPr>
+          <w:rFonts w:ascii="Consolas" w:eastAsia="Times New Roman" w:hAnsi="Consolas" w:cs="Times New Roman"/>
+          <w:color w:val="9CDCFE"/>
+          <w:sz w:val="21"/>
+          <w:szCs w:val="21"/>
+        </w:rPr>
+        <w:t>i</w:t>
+      </w:r>
+      <w:proofErr w:type="spellEnd"/>
+      <w:r>
+        <w:rPr>
+          <w:rFonts w:ascii="Consolas" w:eastAsia="Times New Roman" w:hAnsi="Consolas" w:cs="Times New Roman"/>
+          <w:color w:val="D4D4D4"/>
+          <w:sz w:val="21"/>
+          <w:szCs w:val="21"/>
+        </w:rPr>
+        <w:t>) {</w:t>
+      </w:r>
+    </w:p>
+    <w:p>
+      <w:pPr>
+        <w:shd w:val="clear" w:color="auto" w:fill="1E1E1E"/>
+        <w:spacing w:after="0" w:line="285" w:lineRule="atLeast"/>
+        <w:rPr>
+          <w:rFonts w:ascii="Consolas" w:eastAsia="Times New Roman" w:hAnsi="Consolas" w:cs="Times New Roman"/>
+          <w:color w:val="D4D4D4"/>
+          <w:sz w:val="21"/>
+          <w:szCs w:val="21"/>
+        </w:rPr>
+      </w:pPr>
+    </w:p>
+    <w:p>
+      <w:pPr>
+        <w:shd w:val="clear" w:color="auto" w:fill="1E1E1E"/>
+        <w:spacing w:after="0" w:line="285" w:lineRule="atLeast"/>
+        <w:rPr>
+          <w:rFonts w:ascii="Consolas" w:eastAsia="Times New Roman" w:hAnsi="Consolas" w:cs="Times New Roman"/>
+          <w:color w:val="D4D4D4"/>
+          <w:sz w:val="21"/>
+          <w:szCs w:val="21"/>
+        </w:rPr>
+      </w:pPr>
+      <w:r>
+        <w:rPr>
+          <w:rFonts w:ascii="Consolas" w:eastAsia="Times New Roman" w:hAnsi="Consolas" w:cs="Times New Roman"/>
+          <w:color w:val="D4D4D4"/>
+          <w:sz w:val="21"/>
+          <w:szCs w:val="21"/>
+        </w:rPr>
+        <w:t>     </w:t>
+      </w:r>
+    </w:p>
+    <w:p>
+      <w:pPr>
+        <w:shd w:val="clear" w:color="auto" w:fill="1E1E1E"/>
+        <w:spacing w:after="0" w:line="285" w:lineRule="atLeast"/>
+        <w:rPr>
+          <w:rFonts w:ascii="Consolas" w:eastAsia="Times New Roman" w:hAnsi="Consolas" w:cs="Times New Roman"/>
+          <w:color w:val="D4D4D4"/>
+          <w:sz w:val="21"/>
+          <w:szCs w:val="21"/>
+        </w:rPr>
+      </w:pPr>
+      <w:r>
+        <w:rPr>
+          <w:rFonts w:ascii="Consolas" w:eastAsia="Times New Roman" w:hAnsi="Consolas" w:cs="Times New Roman"/>
+          <w:color w:val="D4D4D4"/>
+          <w:sz w:val="21"/>
+          <w:szCs w:val="21"/>
+        </w:rPr>
+        <w:t>        </w:t>
+      </w:r>
+      <w:r>
+        <w:rPr>
+          <w:rFonts w:ascii="Consolas" w:eastAsia="Times New Roman" w:hAnsi="Consolas" w:cs="Times New Roman"/>
+          <w:color w:val="C586C0"/>
+          <w:sz w:val="21"/>
+          <w:szCs w:val="21"/>
+        </w:rPr>
+        <w:t>if</w:t>
+      </w:r>
+      <w:r>
+        <w:rPr>
+          <w:rFonts w:ascii="Consolas" w:eastAsia="Times New Roman" w:hAnsi="Consolas" w:cs="Times New Roman"/>
+          <w:color w:val="D4D4D4"/>
+          <w:sz w:val="21"/>
+          <w:szCs w:val="21"/>
+        </w:rPr>
+        <w:t> (</w:t>
+      </w:r>
+      <w:r>
+        <w:rPr>
+          <w:rFonts w:ascii="Consolas" w:eastAsia="Times New Roman" w:hAnsi="Consolas" w:cs="Times New Roman"/>
+          <w:color w:val="9CDCFE"/>
+          <w:sz w:val="21"/>
+          <w:szCs w:val="21"/>
+        </w:rPr>
+        <w:t>array1</w:t>
+      </w:r>
+      <w:r>
+        <w:rPr>
+          <w:rFonts w:ascii="Consolas" w:eastAsia="Times New Roman" w:hAnsi="Consolas" w:cs="Times New Roman"/>
+          <w:color w:val="D4D4D4"/>
+          <w:sz w:val="21"/>
+          <w:szCs w:val="21"/>
+        </w:rPr>
+        <w:t>[</w:t>
+      </w:r>
+      <w:proofErr w:type="spellStart"/>
+      <w:r>
+        <w:rPr>
+          <w:rFonts w:ascii="Consolas" w:eastAsia="Times New Roman" w:hAnsi="Consolas" w:cs="Times New Roman"/>
+          <w:color w:val="9CDCFE"/>
+          <w:sz w:val="21"/>
+          <w:szCs w:val="21"/>
+        </w:rPr>
+        <w:t>i</w:t>
+      </w:r>
+      <w:proofErr w:type="spellEnd"/>
+      <w:proofErr w:type="gramStart"/>
+      <w:r>
+        <w:rPr>
+          <w:rFonts w:ascii="Consolas" w:eastAsia="Times New Roman" w:hAnsi="Consolas" w:cs="Times New Roman"/>
+          <w:color w:val="D4D4D4"/>
+          <w:sz w:val="21"/>
+          <w:szCs w:val="21"/>
+        </w:rPr>
+        <w:t>] !</w:t>
+      </w:r>
+      <w:proofErr w:type="gramEnd"/>
+      <w:r>
+        <w:rPr>
+          <w:rFonts w:ascii="Consolas" w:eastAsia="Times New Roman" w:hAnsi="Consolas" w:cs="Times New Roman"/>
+          <w:color w:val="D4D4D4"/>
+          <w:sz w:val="21"/>
+          <w:szCs w:val="21"/>
+        </w:rPr>
+        <w:t>== </w:t>
+      </w:r>
+      <w:r>
+        <w:rPr>
+          <w:rFonts w:ascii="Consolas" w:eastAsia="Times New Roman" w:hAnsi="Consolas" w:cs="Times New Roman"/>
+          <w:color w:val="9CDCFE"/>
+          <w:sz w:val="21"/>
+          <w:szCs w:val="21"/>
+        </w:rPr>
+        <w:t>array2</w:t>
+      </w:r>
+      <w:r>
+        <w:rPr>
+          <w:rFonts w:ascii="Consolas" w:eastAsia="Times New Roman" w:hAnsi="Consolas" w:cs="Times New Roman"/>
+          <w:color w:val="D4D4D4"/>
+          <w:sz w:val="21"/>
+          <w:szCs w:val="21"/>
+        </w:rPr>
+        <w:t>[</w:t>
+      </w:r>
+      <w:proofErr w:type="spellStart"/>
+      <w:r>
+        <w:rPr>
+          <w:rFonts w:ascii="Consolas" w:eastAsia="Times New Roman" w:hAnsi="Consolas" w:cs="Times New Roman"/>
+          <w:color w:val="9CDCFE"/>
+          <w:sz w:val="21"/>
+          <w:szCs w:val="21"/>
+        </w:rPr>
+        <w:t>i</w:t>
+      </w:r>
+      <w:proofErr w:type="spellEnd"/>
+      <w:r>
+        <w:rPr>
+          <w:rFonts w:ascii="Consolas" w:eastAsia="Times New Roman" w:hAnsi="Consolas" w:cs="Times New Roman"/>
+          <w:color w:val="D4D4D4"/>
+          <w:sz w:val="21"/>
+          <w:szCs w:val="21"/>
+        </w:rPr>
+        <w:t>]) </w:t>
+      </w:r>
+      <w:r>
+        <w:rPr>
+          <w:rFonts w:ascii="Consolas" w:eastAsia="Times New Roman" w:hAnsi="Consolas" w:cs="Times New Roman"/>
+          <w:color w:val="C586C0"/>
+          <w:sz w:val="21"/>
+          <w:szCs w:val="21"/>
+        </w:rPr>
+        <w:t>return</w:t>
+      </w:r>
+      <w:r>
+        <w:rPr>
+          <w:rFonts w:ascii="Consolas" w:eastAsia="Times New Roman" w:hAnsi="Consolas" w:cs="Times New Roman"/>
+          <w:color w:val="D4D4D4"/>
+          <w:sz w:val="21"/>
+          <w:szCs w:val="21"/>
+        </w:rPr>
+        <w:t> </w:t>
+      </w:r>
+      <w:r>
+        <w:rPr>
+          <w:rFonts w:ascii="Consolas" w:eastAsia="Times New Roman" w:hAnsi="Consolas" w:cs="Times New Roman"/>
+          <w:color w:val="569CD6"/>
+          <w:sz w:val="21"/>
+          <w:szCs w:val="21"/>
+        </w:rPr>
+        <w:t>false</w:t>
+      </w:r>
+    </w:p>
+    <w:p>
+      <w:pPr>
+        <w:shd w:val="clear" w:color="auto" w:fill="1E1E1E"/>
+        <w:spacing w:after="0" w:line="285" w:lineRule="atLeast"/>
+        <w:rPr>
+          <w:rFonts w:ascii="Consolas" w:eastAsia="Times New Roman" w:hAnsi="Consolas" w:cs="Times New Roman"/>
+          <w:color w:val="D4D4D4"/>
+          <w:sz w:val="21"/>
+          <w:szCs w:val="21"/>
+        </w:rPr>
+      </w:pPr>
+      <w:r>
+        <w:rPr>
+          <w:rFonts w:ascii="Consolas" w:eastAsia="Times New Roman" w:hAnsi="Consolas" w:cs="Times New Roman"/>
+          <w:color w:val="D4D4D4"/>
+          <w:sz w:val="21"/>
+          <w:szCs w:val="21"/>
+        </w:rPr>
+        <w:t>        </w:t>
+      </w:r>
+    </w:p>
+    <w:p>
+      <w:pPr>
+        <w:shd w:val="clear" w:color="auto" w:fill="1E1E1E"/>
+        <w:spacing w:after="0" w:line="285" w:lineRule="atLeast"/>
+        <w:rPr>
+          <w:rFonts w:ascii="Consolas" w:eastAsia="Times New Roman" w:hAnsi="Consolas" w:cs="Times New Roman"/>
+          <w:color w:val="D4D4D4"/>
+          <w:sz w:val="21"/>
+          <w:szCs w:val="21"/>
+        </w:rPr>
+      </w:pPr>
+      <w:r>
+        <w:rPr>
+          <w:rFonts w:ascii="Consolas" w:eastAsia="Times New Roman" w:hAnsi="Consolas" w:cs="Times New Roman"/>
+          <w:color w:val="D4D4D4"/>
+          <w:sz w:val="21"/>
+          <w:szCs w:val="21"/>
+        </w:rPr>
+        <w:t>    }</w:t>
+      </w:r>
+    </w:p>
+    <w:p>
+      <w:pPr>
+        <w:shd w:val="clear" w:color="auto" w:fill="1E1E1E"/>
+        <w:spacing w:after="240" w:line="285" w:lineRule="atLeast"/>
+        <w:rPr>
+          <w:rFonts w:ascii="Consolas" w:eastAsia="Times New Roman" w:hAnsi="Consolas" w:cs="Times New Roman"/>
+          <w:color w:val="D4D4D4"/>
+          <w:sz w:val="21"/>
+          <w:szCs w:val="21"/>
+        </w:rPr>
+      </w:pPr>
+    </w:p>
+    <w:p>
+      <w:pPr>
+        <w:shd w:val="clear" w:color="auto" w:fill="1E1E1E"/>
+        <w:spacing w:after="0" w:line="285" w:lineRule="atLeast"/>
+        <w:rPr>
+          <w:rFonts w:ascii="Consolas" w:eastAsia="Times New Roman" w:hAnsi="Consolas" w:cs="Times New Roman"/>
+          <w:color w:val="D4D4D4"/>
+          <w:sz w:val="21"/>
+          <w:szCs w:val="21"/>
+        </w:rPr>
+      </w:pPr>
+      <w:r>
+        <w:rPr>
+          <w:rFonts w:ascii="Consolas" w:eastAsia="Times New Roman" w:hAnsi="Consolas" w:cs="Times New Roman"/>
+          <w:color w:val="D4D4D4"/>
+          <w:sz w:val="21"/>
+          <w:szCs w:val="21"/>
+        </w:rPr>
+        <w:t>    </w:t>
+      </w:r>
+      <w:r>
+        <w:rPr>
+          <w:rFonts w:ascii="Consolas" w:eastAsia="Times New Roman" w:hAnsi="Consolas" w:cs="Times New Roman"/>
+          <w:color w:val="C586C0"/>
+          <w:sz w:val="21"/>
+          <w:szCs w:val="21"/>
+        </w:rPr>
+        <w:t>return</w:t>
+      </w:r>
+      <w:r>
+        <w:rPr>
+          <w:rFonts w:ascii="Consolas" w:eastAsia="Times New Roman" w:hAnsi="Consolas" w:cs="Times New Roman"/>
+          <w:color w:val="D4D4D4"/>
+          <w:sz w:val="21"/>
+          <w:szCs w:val="21"/>
+        </w:rPr>
+        <w:t> </w:t>
+      </w:r>
+      <w:r>
+        <w:rPr>
+          <w:rFonts w:ascii="Consolas" w:eastAsia="Times New Roman" w:hAnsi="Consolas" w:cs="Times New Roman"/>
+          <w:color w:val="569CD6"/>
+          <w:sz w:val="21"/>
+          <w:szCs w:val="21"/>
+        </w:rPr>
+        <w:t>true</w:t>
+      </w:r>
+      <w:r>
+        <w:rPr>
+          <w:rFonts w:ascii="Consolas" w:eastAsia="Times New Roman" w:hAnsi="Consolas" w:cs="Times New Roman"/>
+          <w:color w:val="D4D4D4"/>
+          <w:sz w:val="21"/>
+          <w:szCs w:val="21"/>
+        </w:rPr>
+        <w:t>;</w:t>
+      </w:r>
+    </w:p>
+    <w:p>
+      <w:pPr>
+        <w:shd w:val="clear" w:color="auto" w:fill="1E1E1E"/>
+        <w:spacing w:after="240" w:line="285" w:lineRule="atLeast"/>
+        <w:rPr>
+          <w:rFonts w:ascii="Consolas" w:eastAsia="Times New Roman" w:hAnsi="Consolas" w:cs="Times New Roman"/>
+          <w:color w:val="D4D4D4"/>
+          <w:sz w:val="21"/>
+          <w:szCs w:val="21"/>
+        </w:rPr>
+      </w:pPr>
+    </w:p>
+    <w:p>
+      <w:pPr>
+        <w:shd w:val="clear" w:color="auto" w:fill="1E1E1E"/>
+        <w:spacing w:after="0" w:line="285" w:lineRule="atLeast"/>
+        <w:rPr>
+          <w:rFonts w:ascii="Consolas" w:eastAsia="Times New Roman" w:hAnsi="Consolas" w:cs="Times New Roman"/>
+          <w:color w:val="D4D4D4"/>
+          <w:sz w:val="21"/>
+          <w:szCs w:val="21"/>
+        </w:rPr>
+      </w:pPr>
+      <w:r>
+        <w:rPr>
+          <w:rFonts w:ascii="Consolas" w:eastAsia="Times New Roman" w:hAnsi="Consolas" w:cs="Times New Roman"/>
+          <w:color w:val="D4D4D4"/>
+          <w:sz w:val="21"/>
+          <w:szCs w:val="21"/>
+        </w:rPr>
+        <w:t>  }</w:t>
+      </w:r>
+    </w:p>
+    <w:p>
+      <w:pPr>
+        <w:shd w:val="clear" w:color="auto" w:fill="1E1E1E"/>
+        <w:spacing w:after="0" w:line="285" w:lineRule="atLeast"/>
+        <w:rPr>
+          <w:rFonts w:ascii="Consolas" w:eastAsia="Times New Roman" w:hAnsi="Consolas" w:cs="Times New Roman"/>
+          <w:color w:val="D4D4D4"/>
+          <w:sz w:val="21"/>
+          <w:szCs w:val="21"/>
+        </w:rPr>
+      </w:pPr>
+    </w:p>
+    <w:p>
+      <w:pPr>
+        <w:spacing w:after="0" w:line="240" w:lineRule="auto"/>
+        <w:rPr>
+          <w:rFonts w:ascii="Courier New" w:eastAsia="Times New Roman" w:hAnsi="Courier New" w:cs="Courier New"/>
+          <w:color w:val="000000"/>
+          <w:sz w:val="21"/>
+          <w:szCs w:val="21"/>
+          <w:shd w:val="clear" w:color="auto" w:fill="FFFFFF"/>
+        </w:rPr>
+      </w:pPr>
       <w:bookmarkStart w:id="0" w:name="_GoBack"/>
       <w:bookmarkEnd w:id="0"/>
-      <w:r>
-        <w:rPr>
-          <w:rFonts w:ascii="Consolas" w:eastAsia="Times New Roman" w:hAnsi="Consolas" w:cs="Times New Roman"/>
-          <w:color w:val="B5CEA8"/>
-          <w:sz w:val="21"/>
-          <w:szCs w:val="21"/>
-        </w:rPr>
-        <w:t>1</w:t>
-      </w:r>
-      <w:r>
-        <w:rPr>
-          <w:rFonts w:ascii="Consolas" w:eastAsia="Times New Roman" w:hAnsi="Consolas" w:cs="Times New Roman"/>
-          <w:color w:val="D4D4D4"/>
-          <w:sz w:val="21"/>
-          <w:szCs w:val="21"/>
-        </w:rPr>
-        <w:t>) </w:t>
-      </w:r>
-      <w:r>
-        <w:rPr>
-          <w:rFonts w:ascii="Consolas" w:eastAsia="Times New Roman" w:hAnsi="Consolas" w:cs="Times New Roman"/>
-          <w:color w:val="9CDCFE"/>
-          <w:sz w:val="21"/>
-          <w:szCs w:val="21"/>
-        </w:rPr>
-        <w:t>arrayhold</w:t>
-      </w:r>
-      <w:r>
-        <w:rPr>
-          <w:rFonts w:ascii="Consolas" w:eastAsia="Times New Roman" w:hAnsi="Consolas" w:cs="Times New Roman"/>
-          <w:color w:val="D4D4D4"/>
-          <w:sz w:val="21"/>
-          <w:szCs w:val="21"/>
-        </w:rPr>
-        <w:t>.</w:t>
-      </w:r>
-      <w:r>
-        <w:rPr>
-          <w:rFonts w:ascii="Consolas" w:eastAsia="Times New Roman" w:hAnsi="Consolas" w:cs="Times New Roman"/>
-          <w:color w:val="DCDCAA"/>
-          <w:sz w:val="21"/>
-          <w:szCs w:val="21"/>
-        </w:rPr>
-        <w:t>push</w:t>
-      </w:r>
-      <w:r>
-        <w:rPr>
-          <w:rFonts w:ascii="Consolas" w:eastAsia="Times New Roman" w:hAnsi="Consolas" w:cs="Times New Roman"/>
-          <w:color w:val="D4D4D4"/>
-          <w:sz w:val="21"/>
-          <w:szCs w:val="21"/>
-        </w:rPr>
-        <w:t>(</w:t>
-      </w:r>
-      <w:r>
-        <w:rPr>
-          <w:rFonts w:ascii="Consolas" w:eastAsia="Times New Roman" w:hAnsi="Consolas" w:cs="Times New Roman"/>
-          <w:color w:val="9CDCFE"/>
-          <w:sz w:val="21"/>
-          <w:szCs w:val="21"/>
-        </w:rPr>
-        <w:t>arr2</w:t>
-      </w:r>
-      <w:r>
-        <w:rPr>
-          <w:rFonts w:ascii="Consolas" w:eastAsia="Times New Roman" w:hAnsi="Consolas" w:cs="Times New Roman"/>
-          <w:color w:val="D4D4D4"/>
-          <w:sz w:val="21"/>
-          <w:szCs w:val="21"/>
-        </w:rPr>
-        <w:t>[</w:t>
-      </w:r>
-      <w:r>
-        <w:rPr>
-          <w:rFonts w:ascii="Consolas" w:eastAsia="Times New Roman" w:hAnsi="Consolas" w:cs="Times New Roman"/>
-          <w:color w:val="9CDCFE"/>
-          <w:sz w:val="21"/>
-          <w:szCs w:val="21"/>
-        </w:rPr>
-        <w:t>i</w:t>
-      </w:r>
-      <w:r>
-        <w:rPr>
-          <w:rFonts w:ascii="Consolas" w:eastAsia="Times New Roman" w:hAnsi="Consolas" w:cs="Times New Roman"/>
-          <w:color w:val="D4D4D4"/>
-          <w:sz w:val="21"/>
-          <w:szCs w:val="21"/>
-        </w:rPr>
-        <w:t>])</w:t>
-      </w:r>
-    </w:p>
-    <w:p>
-      <w:pPr>
-        <w:shd w:val="clear" w:color="auto" w:fill="1E1E1E"/>
-        <w:spacing w:after="0" w:line="285" w:lineRule="atLeast"/>
-        <w:rPr>
-          <w:rFonts w:ascii="Consolas" w:eastAsia="Times New Roman" w:hAnsi="Consolas" w:cs="Times New Roman"/>
-          <w:color w:val="D4D4D4"/>
-          <w:sz w:val="21"/>
-          <w:szCs w:val="21"/>
-        </w:rPr>
-      </w:pPr>
-      <w:r>
-        <w:rPr>
-          <w:rFonts w:ascii="Consolas" w:eastAsia="Times New Roman" w:hAnsi="Consolas" w:cs="Times New Roman"/>
-          <w:color w:val="D4D4D4"/>
-          <w:sz w:val="21"/>
-          <w:szCs w:val="21"/>
-        </w:rPr>
-        <w:t>    }</w:t>
-      </w:r>
-    </w:p>
-    <w:p>
-      <w:pPr>
-        <w:shd w:val="clear" w:color="auto" w:fill="1E1E1E"/>
-        <w:spacing w:after="240" w:line="285" w:lineRule="atLeast"/>
-        <w:rPr>
-          <w:rFonts w:ascii="Consolas" w:eastAsia="Times New Roman" w:hAnsi="Consolas" w:cs="Times New Roman"/>
-          <w:color w:val="D4D4D4"/>
-          <w:sz w:val="21"/>
-          <w:szCs w:val="21"/>
-        </w:rPr>
-      </w:pPr>
-      <w:r>
-        <w:rPr>
-          <w:rFonts w:ascii="Consolas" w:eastAsia="Times New Roman" w:hAnsi="Consolas" w:cs="Times New Roman"/>
-          <w:color w:val="D4D4D4"/>
-          <w:sz w:val="21"/>
-          <w:szCs w:val="21"/>
-        </w:rPr>
-        <w:br/>
-      </w:r>
-    </w:p>
-    <w:p>
-      <w:pPr>
-        <w:shd w:val="clear" w:color="auto" w:fill="1E1E1E"/>
-        <w:spacing w:after="0" w:line="285" w:lineRule="atLeast"/>
-        <w:rPr>
-          <w:rFonts w:ascii="Consolas" w:eastAsia="Times New Roman" w:hAnsi="Consolas" w:cs="Times New Roman"/>
-          <w:color w:val="D4D4D4"/>
-          <w:sz w:val="21"/>
-          <w:szCs w:val="21"/>
-        </w:rPr>
-      </w:pPr>
-      <w:r>
-        <w:rPr>
-          <w:rFonts w:ascii="Consolas" w:eastAsia="Times New Roman" w:hAnsi="Consolas" w:cs="Times New Roman"/>
-          <w:color w:val="D4D4D4"/>
-          <w:sz w:val="21"/>
-          <w:szCs w:val="21"/>
-        </w:rPr>
-        <w:t>    </w:t>
-      </w:r>
-      <w:r>
-        <w:rPr>
-          <w:rFonts w:ascii="Consolas" w:eastAsia="Times New Roman" w:hAnsi="Consolas" w:cs="Times New Roman"/>
-          <w:color w:val="C586C0"/>
-          <w:sz w:val="21"/>
-          <w:szCs w:val="21"/>
-        </w:rPr>
-        <w:t>return</w:t>
-      </w:r>
-      <w:r>
-        <w:rPr>
-          <w:rFonts w:ascii="Consolas" w:eastAsia="Times New Roman" w:hAnsi="Consolas" w:cs="Times New Roman"/>
-          <w:color w:val="D4D4D4"/>
-          <w:sz w:val="21"/>
-          <w:szCs w:val="21"/>
-        </w:rPr>
-        <w:t> </w:t>
-      </w:r>
-      <w:r>
-        <w:rPr>
-          <w:rFonts w:ascii="Consolas" w:eastAsia="Times New Roman" w:hAnsi="Consolas" w:cs="Times New Roman"/>
-          <w:color w:val="9CDCFE"/>
-          <w:sz w:val="21"/>
-          <w:szCs w:val="21"/>
-        </w:rPr>
-        <w:t>arrayhold</w:t>
-      </w:r>
-      <w:r>
-        <w:rPr>
-          <w:rFonts w:ascii="Consolas" w:eastAsia="Times New Roman" w:hAnsi="Consolas" w:cs="Times New Roman"/>
-          <w:color w:val="D4D4D4"/>
-          <w:sz w:val="21"/>
-          <w:szCs w:val="21"/>
-        </w:rPr>
-        <w:t>.</w:t>
-      </w:r>
-      <w:r>
-        <w:rPr>
-          <w:rFonts w:ascii="Consolas" w:eastAsia="Times New Roman" w:hAnsi="Consolas" w:cs="Times New Roman"/>
-          <w:color w:val="DCDCAA"/>
-          <w:sz w:val="21"/>
-          <w:szCs w:val="21"/>
-        </w:rPr>
-        <w:t>sort</w:t>
-      </w:r>
-      <w:r>
-        <w:rPr>
-          <w:rFonts w:ascii="Consolas" w:eastAsia="Times New Roman" w:hAnsi="Consolas" w:cs="Times New Roman"/>
-          <w:color w:val="D4D4D4"/>
-          <w:sz w:val="21"/>
-          <w:szCs w:val="21"/>
-        </w:rPr>
-        <w:t>((</w:t>
-      </w:r>
-      <w:r>
-        <w:rPr>
-          <w:rFonts w:ascii="Consolas" w:eastAsia="Times New Roman" w:hAnsi="Consolas" w:cs="Times New Roman"/>
-          <w:color w:val="9CDCFE"/>
-          <w:sz w:val="21"/>
-          <w:szCs w:val="21"/>
-        </w:rPr>
-        <w:t>a</w:t>
-      </w:r>
-      <w:r>
-        <w:rPr>
-          <w:rFonts w:ascii="Consolas" w:eastAsia="Times New Roman" w:hAnsi="Consolas" w:cs="Times New Roman"/>
-          <w:color w:val="D4D4D4"/>
-          <w:sz w:val="21"/>
-          <w:szCs w:val="21"/>
-        </w:rPr>
-        <w:t>,</w:t>
-      </w:r>
-      <w:r>
-        <w:rPr>
-          <w:rFonts w:ascii="Consolas" w:eastAsia="Times New Roman" w:hAnsi="Consolas" w:cs="Times New Roman"/>
-          <w:color w:val="9CDCFE"/>
-          <w:sz w:val="21"/>
-          <w:szCs w:val="21"/>
-        </w:rPr>
-        <w:t>b</w:t>
-      </w:r>
-      <w:r>
-        <w:rPr>
-          <w:rFonts w:ascii="Consolas" w:eastAsia="Times New Roman" w:hAnsi="Consolas" w:cs="Times New Roman"/>
-          <w:color w:val="D4D4D4"/>
-          <w:sz w:val="21"/>
-          <w:szCs w:val="21"/>
-        </w:rPr>
-        <w:t>) </w:t>
-      </w:r>
-      <w:r>
-        <w:rPr>
-          <w:rFonts w:ascii="Consolas" w:eastAsia="Times New Roman" w:hAnsi="Consolas" w:cs="Times New Roman"/>
-          <w:color w:val="569CD6"/>
-          <w:sz w:val="21"/>
-          <w:szCs w:val="21"/>
-        </w:rPr>
-        <w:t>=&gt;</w:t>
-      </w:r>
-      <w:r>
-        <w:rPr>
-          <w:rFonts w:ascii="Consolas" w:eastAsia="Times New Roman" w:hAnsi="Consolas" w:cs="Times New Roman"/>
-          <w:color w:val="D4D4D4"/>
-          <w:sz w:val="21"/>
-          <w:szCs w:val="21"/>
-        </w:rPr>
-        <w:t> </w:t>
-      </w:r>
-      <w:r>
-        <w:rPr>
-          <w:rFonts w:ascii="Consolas" w:eastAsia="Times New Roman" w:hAnsi="Consolas" w:cs="Times New Roman"/>
-          <w:color w:val="9CDCFE"/>
-          <w:sz w:val="21"/>
-          <w:szCs w:val="21"/>
-        </w:rPr>
-        <w:t>a</w:t>
-      </w:r>
-      <w:r>
-        <w:rPr>
-          <w:rFonts w:ascii="Consolas" w:eastAsia="Times New Roman" w:hAnsi="Consolas" w:cs="Times New Roman"/>
-          <w:color w:val="D4D4D4"/>
-          <w:sz w:val="21"/>
-          <w:szCs w:val="21"/>
-        </w:rPr>
-        <w:t>+</w:t>
-      </w:r>
-      <w:r>
-        <w:rPr>
-          <w:rFonts w:ascii="Consolas" w:eastAsia="Times New Roman" w:hAnsi="Consolas" w:cs="Times New Roman"/>
-          <w:color w:val="9CDCFE"/>
-          <w:sz w:val="21"/>
-          <w:szCs w:val="21"/>
-        </w:rPr>
-        <w:t>b</w:t>
-      </w:r>
-      <w:r>
-        <w:rPr>
-          <w:rFonts w:ascii="Consolas" w:eastAsia="Times New Roman" w:hAnsi="Consolas" w:cs="Times New Roman"/>
-          <w:color w:val="D4D4D4"/>
-          <w:sz w:val="21"/>
-          <w:szCs w:val="21"/>
-        </w:rPr>
-        <w:t>);</w:t>
-      </w:r>
-    </w:p>
-    <w:p>
-      <w:pPr>
-        <w:shd w:val="clear" w:color="auto" w:fill="1E1E1E"/>
-        <w:spacing w:after="240" w:line="285" w:lineRule="atLeast"/>
-        <w:rPr>
-          <w:rFonts w:ascii="Consolas" w:eastAsia="Times New Roman" w:hAnsi="Consolas" w:cs="Times New Roman"/>
-          <w:color w:val="D4D4D4"/>
-          <w:sz w:val="21"/>
-          <w:szCs w:val="21"/>
-        </w:rPr>
-      </w:pPr>
-      <w:r>
-        <w:rPr>
-          <w:rFonts w:ascii="Consolas" w:eastAsia="Times New Roman" w:hAnsi="Consolas" w:cs="Times New Roman"/>
-          <w:color w:val="D4D4D4"/>
-          <w:sz w:val="21"/>
-          <w:szCs w:val="21"/>
-        </w:rPr>
-        <w:br/>
-      </w:r>
-    </w:p>
-    <w:p>
-      <w:pPr>
-        <w:shd w:val="clear" w:color="auto" w:fill="1E1E1E"/>
-        <w:spacing w:after="0" w:line="285" w:lineRule="atLeast"/>
-        <w:rPr>
-          <w:rFonts w:ascii="Consolas" w:eastAsia="Times New Roman" w:hAnsi="Consolas" w:cs="Times New Roman"/>
-          <w:color w:val="D4D4D4"/>
-          <w:sz w:val="21"/>
-          <w:szCs w:val="21"/>
-        </w:rPr>
-      </w:pPr>
-      <w:r>
-        <w:rPr>
-          <w:rFonts w:ascii="Consolas" w:eastAsia="Times New Roman" w:hAnsi="Consolas" w:cs="Times New Roman"/>
-          <w:color w:val="D4D4D4"/>
-          <w:sz w:val="21"/>
-          <w:szCs w:val="21"/>
-        </w:rPr>
-        <w:t>    }</w:t>
-      </w:r>
     </w:p>
     <w:p>
       <w:pPr>
@@ -6782,7 +10689,7 @@
           <w:shd w:val="clear" w:color="auto" w:fill="FFFFFF"/>
         </w:rPr>
         <w:br/>
-        <w:t>/* 9. Longest String */</w:t>
+        <w:t>/* 13. Tic Tac Toe */</w:t>
       </w:r>
       <w:r>
         <w:rPr>
@@ -6803,8 +10710,42 @@
           <w:shd w:val="clear" w:color="auto" w:fill="FFFFFF"/>
         </w:rPr>
         <w:br/>
-        <w:t>function longestStr(array){</w:t>
-      </w:r>
+        <w:t xml:space="preserve">function </w:t>
+      </w:r>
+      <w:proofErr w:type="spellStart"/>
+      <w:r>
+        <w:rPr>
+          <w:rFonts w:ascii="Courier New" w:eastAsia="Times New Roman" w:hAnsi="Courier New" w:cs="Courier New"/>
+          <w:color w:val="000000"/>
+          <w:sz w:val="21"/>
+          <w:szCs w:val="21"/>
+          <w:shd w:val="clear" w:color="auto" w:fill="FFFFFF"/>
+        </w:rPr>
+        <w:t>tictactoe</w:t>
+      </w:r>
+      <w:proofErr w:type="spellEnd"/>
+      <w:r>
+        <w:rPr>
+          <w:rFonts w:ascii="Courier New" w:eastAsia="Times New Roman" w:hAnsi="Courier New" w:cs="Courier New"/>
+          <w:color w:val="000000"/>
+          <w:sz w:val="21"/>
+          <w:szCs w:val="21"/>
+          <w:shd w:val="clear" w:color="auto" w:fill="FFFFFF"/>
+        </w:rPr>
+        <w:t>(array</w:t>
+      </w:r>
+      <w:proofErr w:type="gramStart"/>
+      <w:r>
+        <w:rPr>
+          <w:rFonts w:ascii="Courier New" w:eastAsia="Times New Roman" w:hAnsi="Courier New" w:cs="Courier New"/>
+          <w:color w:val="000000"/>
+          <w:sz w:val="21"/>
+          <w:szCs w:val="21"/>
+          <w:shd w:val="clear" w:color="auto" w:fill="FFFFFF"/>
+        </w:rPr>
+        <w:t>){</w:t>
+      </w:r>
+      <w:proofErr w:type="gramEnd"/>
       <w:r>
         <w:rPr>
           <w:rFonts w:ascii="Courier New" w:eastAsia="Times New Roman" w:hAnsi="Courier New" w:cs="Courier New"/>
@@ -6823,259 +10764,6 @@
           <w:szCs w:val="21"/>
           <w:shd w:val="clear" w:color="auto" w:fill="FFFFFF"/>
         </w:rPr>
-        <w:br/>
-        <w:t>}</w:t>
-      </w:r>
-      <w:r>
-        <w:rPr>
-          <w:rFonts w:ascii="Courier New" w:eastAsia="Times New Roman" w:hAnsi="Courier New" w:cs="Courier New"/>
-          <w:color w:val="000000"/>
-          <w:sz w:val="21"/>
-          <w:szCs w:val="21"/>
-          <w:shd w:val="clear" w:color="auto" w:fill="FFFFFF"/>
-        </w:rPr>
-        <w:br/>
-      </w:r>
-      <w:r>
-        <w:rPr>
-          <w:rFonts w:ascii="Courier New" w:eastAsia="Times New Roman" w:hAnsi="Courier New" w:cs="Courier New"/>
-          <w:color w:val="000000"/>
-          <w:sz w:val="21"/>
-          <w:szCs w:val="21"/>
-          <w:shd w:val="clear" w:color="auto" w:fill="FFFFFF"/>
-        </w:rPr>
-        <w:br/>
-        <w:t>/* 10. Area of a Triangle */</w:t>
-      </w:r>
-      <w:r>
-        <w:rPr>
-          <w:rFonts w:ascii="Courier New" w:eastAsia="Times New Roman" w:hAnsi="Courier New" w:cs="Courier New"/>
-          <w:color w:val="000000"/>
-          <w:sz w:val="21"/>
-          <w:szCs w:val="21"/>
-          <w:shd w:val="clear" w:color="auto" w:fill="FFFFFF"/>
-        </w:rPr>
-        <w:br/>
-      </w:r>
-      <w:r>
-        <w:rPr>
-          <w:rFonts w:ascii="Courier New" w:eastAsia="Times New Roman" w:hAnsi="Courier New" w:cs="Courier New"/>
-          <w:color w:val="000000"/>
-          <w:sz w:val="21"/>
-          <w:szCs w:val="21"/>
-          <w:shd w:val="clear" w:color="auto" w:fill="FFFFFF"/>
-        </w:rPr>
-        <w:br/>
-        <w:t>function area(number, number, number){</w:t>
-      </w:r>
-      <w:r>
-        <w:rPr>
-          <w:rFonts w:ascii="Courier New" w:eastAsia="Times New Roman" w:hAnsi="Courier New" w:cs="Courier New"/>
-          <w:color w:val="000000"/>
-          <w:sz w:val="21"/>
-          <w:szCs w:val="21"/>
-          <w:shd w:val="clear" w:color="auto" w:fill="FFFFFF"/>
-        </w:rPr>
-        <w:br/>
-      </w:r>
-      <w:r>
-        <w:rPr>
-          <w:rFonts w:ascii="Courier New" w:eastAsia="Times New Roman" w:hAnsi="Courier New" w:cs="Courier New"/>
-          <w:color w:val="000000"/>
-          <w:sz w:val="21"/>
-          <w:szCs w:val="21"/>
-          <w:shd w:val="clear" w:color="auto" w:fill="FFFFFF"/>
-        </w:rPr>
-        <w:br/>
-        <w:t>}</w:t>
-      </w:r>
-      <w:r>
-        <w:rPr>
-          <w:rFonts w:ascii="Courier New" w:eastAsia="Times New Roman" w:hAnsi="Courier New" w:cs="Courier New"/>
-          <w:color w:val="000000"/>
-          <w:sz w:val="21"/>
-          <w:szCs w:val="21"/>
-          <w:shd w:val="clear" w:color="auto" w:fill="FFFFFF"/>
-        </w:rPr>
-        <w:br/>
-      </w:r>
-      <w:r>
-        <w:rPr>
-          <w:rFonts w:ascii="Courier New" w:eastAsia="Times New Roman" w:hAnsi="Courier New" w:cs="Courier New"/>
-          <w:color w:val="000000"/>
-          <w:sz w:val="21"/>
-          <w:szCs w:val="21"/>
-          <w:shd w:val="clear" w:color="auto" w:fill="FFFFFF"/>
-        </w:rPr>
-        <w:br/>
-        <w:t>/* 11. Similar Polygons */</w:t>
-      </w:r>
-      <w:r>
-        <w:rPr>
-          <w:rFonts w:ascii="Courier New" w:eastAsia="Times New Roman" w:hAnsi="Courier New" w:cs="Courier New"/>
-          <w:color w:val="000000"/>
-          <w:sz w:val="21"/>
-          <w:szCs w:val="21"/>
-          <w:shd w:val="clear" w:color="auto" w:fill="FFFFFF"/>
-        </w:rPr>
-        <w:br/>
-      </w:r>
-      <w:r>
-        <w:rPr>
-          <w:rFonts w:ascii="Courier New" w:eastAsia="Times New Roman" w:hAnsi="Courier New" w:cs="Courier New"/>
-          <w:color w:val="000000"/>
-          <w:sz w:val="21"/>
-          <w:szCs w:val="21"/>
-          <w:shd w:val="clear" w:color="auto" w:fill="FFFFFF"/>
-        </w:rPr>
-        <w:br/>
-        <w:t>function areSimilar(array, array){</w:t>
-      </w:r>
-      <w:r>
-        <w:rPr>
-          <w:rFonts w:ascii="Courier New" w:eastAsia="Times New Roman" w:hAnsi="Courier New" w:cs="Courier New"/>
-          <w:color w:val="000000"/>
-          <w:sz w:val="21"/>
-          <w:szCs w:val="21"/>
-          <w:shd w:val="clear" w:color="auto" w:fill="FFFFFF"/>
-        </w:rPr>
-        <w:br/>
-      </w:r>
-      <w:r>
-        <w:rPr>
-          <w:rFonts w:ascii="Courier New" w:eastAsia="Times New Roman" w:hAnsi="Courier New" w:cs="Courier New"/>
-          <w:color w:val="000000"/>
-          <w:sz w:val="21"/>
-          <w:szCs w:val="21"/>
-          <w:shd w:val="clear" w:color="auto" w:fill="FFFFFF"/>
-        </w:rPr>
-        <w:br/>
-        <w:t>}</w:t>
-      </w:r>
-      <w:r>
-        <w:rPr>
-          <w:rFonts w:ascii="Courier New" w:eastAsia="Times New Roman" w:hAnsi="Courier New" w:cs="Courier New"/>
-          <w:color w:val="000000"/>
-          <w:sz w:val="21"/>
-          <w:szCs w:val="21"/>
-          <w:shd w:val="clear" w:color="auto" w:fill="FFFFFF"/>
-        </w:rPr>
-        <w:br/>
-      </w:r>
-      <w:r>
-        <w:rPr>
-          <w:rFonts w:ascii="Courier New" w:eastAsia="Times New Roman" w:hAnsi="Courier New" w:cs="Courier New"/>
-          <w:color w:val="000000"/>
-          <w:sz w:val="21"/>
-          <w:szCs w:val="21"/>
-          <w:shd w:val="clear" w:color="auto" w:fill="FFFFFF"/>
-        </w:rPr>
-        <w:br/>
-        <w:t>/* 12. Equivalent Arrays */</w:t>
-      </w:r>
-      <w:r>
-        <w:rPr>
-          <w:rFonts w:ascii="Courier New" w:eastAsia="Times New Roman" w:hAnsi="Courier New" w:cs="Courier New"/>
-          <w:color w:val="000000"/>
-          <w:sz w:val="21"/>
-          <w:szCs w:val="21"/>
-          <w:shd w:val="clear" w:color="auto" w:fill="FFFFFF"/>
-        </w:rPr>
-        <w:br/>
-      </w:r>
-      <w:r>
-        <w:rPr>
-          <w:rFonts w:ascii="Courier New" w:eastAsia="Times New Roman" w:hAnsi="Courier New" w:cs="Courier New"/>
-          <w:color w:val="000000"/>
-          <w:sz w:val="21"/>
-          <w:szCs w:val="21"/>
-          <w:shd w:val="clear" w:color="auto" w:fill="FFFFFF"/>
-        </w:rPr>
-        <w:br/>
-        <w:t>function equvArr(array, array){</w:t>
-      </w:r>
-      <w:r>
-        <w:rPr>
-          <w:rFonts w:ascii="Courier New" w:eastAsia="Times New Roman" w:hAnsi="Courier New" w:cs="Courier New"/>
-          <w:color w:val="000000"/>
-          <w:sz w:val="21"/>
-          <w:szCs w:val="21"/>
-          <w:shd w:val="clear" w:color="auto" w:fill="FFFFFF"/>
-        </w:rPr>
-        <w:br/>
-      </w:r>
-      <w:r>
-        <w:rPr>
-          <w:rFonts w:ascii="Courier New" w:eastAsia="Times New Roman" w:hAnsi="Courier New" w:cs="Courier New"/>
-          <w:color w:val="000000"/>
-          <w:sz w:val="21"/>
-          <w:szCs w:val="21"/>
-          <w:shd w:val="clear" w:color="auto" w:fill="FFFFFF"/>
-        </w:rPr>
-        <w:br/>
-        <w:t>}</w:t>
-      </w:r>
-      <w:r>
-        <w:rPr>
-          <w:rFonts w:ascii="Courier New" w:eastAsia="Times New Roman" w:hAnsi="Courier New" w:cs="Courier New"/>
-          <w:color w:val="000000"/>
-          <w:sz w:val="21"/>
-          <w:szCs w:val="21"/>
-          <w:shd w:val="clear" w:color="auto" w:fill="FFFFFF"/>
-        </w:rPr>
-        <w:br/>
-      </w:r>
-      <w:r>
-        <w:rPr>
-          <w:rFonts w:ascii="Courier New" w:eastAsia="Times New Roman" w:hAnsi="Courier New" w:cs="Courier New"/>
-          <w:color w:val="000000"/>
-          <w:sz w:val="21"/>
-          <w:szCs w:val="21"/>
-          <w:shd w:val="clear" w:color="auto" w:fill="FFFFFF"/>
-        </w:rPr>
-        <w:br/>
-        <w:t>/* 13. Tic Tac Toe */</w:t>
-      </w:r>
-      <w:r>
-        <w:rPr>
-          <w:rFonts w:ascii="Courier New" w:eastAsia="Times New Roman" w:hAnsi="Courier New" w:cs="Courier New"/>
-          <w:color w:val="000000"/>
-          <w:sz w:val="21"/>
-          <w:szCs w:val="21"/>
-          <w:shd w:val="clear" w:color="auto" w:fill="FFFFFF"/>
-        </w:rPr>
-        <w:br/>
-      </w:r>
-      <w:r>
-        <w:rPr>
-          <w:rFonts w:ascii="Courier New" w:eastAsia="Times New Roman" w:hAnsi="Courier New" w:cs="Courier New"/>
-          <w:color w:val="000000"/>
-          <w:sz w:val="21"/>
-          <w:szCs w:val="21"/>
-          <w:shd w:val="clear" w:color="auto" w:fill="FFFFFF"/>
-        </w:rPr>
-        <w:br/>
-        <w:t>function tictactoe(array){</w:t>
-      </w:r>
-      <w:r>
-        <w:rPr>
-          <w:rFonts w:ascii="Courier New" w:eastAsia="Times New Roman" w:hAnsi="Courier New" w:cs="Courier New"/>
-          <w:color w:val="000000"/>
-          <w:sz w:val="21"/>
-          <w:szCs w:val="21"/>
-          <w:shd w:val="clear" w:color="auto" w:fill="FFFFFF"/>
-        </w:rPr>
-        <w:br/>
-      </w:r>
-      <w:r>
-        <w:rPr>
-          <w:rFonts w:ascii="Courier New" w:eastAsia="Times New Roman" w:hAnsi="Courier New" w:cs="Courier New"/>
-          <w:color w:val="000000"/>
-          <w:sz w:val="21"/>
-          <w:szCs w:val="21"/>
-          <w:shd w:val="clear" w:color="auto" w:fill="FFFFFF"/>
-        </w:rPr>
-        <w:lastRenderedPageBreak/>
         <w:br/>
         <w:t>}</w:t>
       </w:r>
